--- a/Парикмахерская Афродита-Лаванда.docx
+++ b/Парикмахерская Афродита-Лаванда.docx
@@ -1,6 +1,6 @@
 
 <file path=word/document.xml><?xml version="1.0" encoding="utf-8"?>
-<w:document xmlns:wpc="http://schemas.microsoft.com/office/word/2010/wordprocessingCanvas" xmlns:cx="http://schemas.microsoft.com/office/drawing/2014/chartex" xmlns:cx1="http://schemas.microsoft.com/office/drawing/2015/9/8/chartex" xmlns:cx2="http://schemas.microsoft.com/office/drawing/2015/10/21/chartex" xmlns:cx3="http://schemas.microsoft.com/office/drawing/2016/5/9/chartex" xmlns:cx4="http://schemas.microsoft.com/office/drawing/2016/5/10/chartex" xmlns:cx5="http://schemas.microsoft.com/office/drawing/2016/5/11/chartex" xmlns:cx6="http://schemas.microsoft.com/office/drawing/2016/5/12/chartex" xmlns:cx7="http://schemas.microsoft.com/office/drawing/2016/5/13/chartex" xmlns:cx8="http://schemas.microsoft.com/office/drawing/2016/5/14/chartex" xmlns:mc="http://schemas.openxmlformats.org/markup-compatibility/2006" xmlns:aink="http://schemas.microsoft.com/office/drawing/2016/ink" xmlns:am3d="http://schemas.microsoft.com/office/drawing/2017/model3d" xmlns:o="urn:schemas-microsoft-com:office:office" xmlns:r="http://schemas.openxmlformats.org/officeDocument/2006/relationships" xmlns:m="http://schemas.openxmlformats.org/officeDocument/2006/math" xmlns:v="urn:schemas-microsoft-com:vml" xmlns:wp14="http://schemas.microsoft.com/office/word/2010/wordprocessingDrawing" xmlns:wp="http://schemas.openxmlformats.org/drawingml/2006/wordprocessingDrawing" xmlns:w10="urn:schemas-microsoft-com:office:word" xmlns:w="http://schemas.openxmlformats.org/wordprocessingml/2006/main" xmlns:w14="http://schemas.microsoft.com/office/word/2010/wordml" xmlns:w15="http://schemas.microsoft.com/office/word/2012/wordml" xmlns:w16cex="http://schemas.microsoft.com/office/word/2018/wordml/cex" xmlns:w16cid="http://schemas.microsoft.com/office/word/2016/wordml/cid" xmlns:w16="http://schemas.microsoft.com/office/word/2018/wordml" xmlns:w16sdtdh="http://schemas.microsoft.com/office/word/2020/wordml/sdtdatahash" xmlns:w16se="http://schemas.microsoft.com/office/word/2015/wordml/symex" xmlns:wpg="http://schemas.microsoft.com/office/word/2010/wordprocessingGroup" xmlns:wpi="http://schemas.microsoft.com/office/word/2010/wordprocessingInk" xmlns:wne="http://schemas.microsoft.com/office/word/2006/wordml" xmlns:wps="http://schemas.microsoft.com/office/word/2010/wordprocessingShape" mc:Ignorable="w14 w15 w16se w16cid w16 w16cex w16sdtdh wp14">
+<w:document xmlns:wpc="http://schemas.microsoft.com/office/word/2010/wordprocessingCanvas" xmlns:cx="http://schemas.microsoft.com/office/drawing/2014/chartex" xmlns:cx1="http://schemas.microsoft.com/office/drawing/2015/9/8/chartex" xmlns:cx2="http://schemas.microsoft.com/office/drawing/2015/10/21/chartex" xmlns:cx3="http://schemas.microsoft.com/office/drawing/2016/5/9/chartex" xmlns:cx4="http://schemas.microsoft.com/office/drawing/2016/5/10/chartex" xmlns:cx5="http://schemas.microsoft.com/office/drawing/2016/5/11/chartex" xmlns:cx6="http://schemas.microsoft.com/office/drawing/2016/5/12/chartex" xmlns:cx7="http://schemas.microsoft.com/office/drawing/2016/5/13/chartex" xmlns:cx8="http://schemas.microsoft.com/office/drawing/2016/5/14/chartex" xmlns:mc="http://schemas.openxmlformats.org/markup-compatibility/2006" xmlns:aink="http://schemas.microsoft.com/office/drawing/2016/ink" xmlns:am3d="http://schemas.microsoft.com/office/drawing/2017/model3d" xmlns:o="urn:schemas-microsoft-com:office:office" xmlns:r="http://schemas.openxmlformats.org/officeDocument/2006/relationships" xmlns:m="http://schemas.openxmlformats.org/officeDocument/2006/math" xmlns:v="urn:schemas-microsoft-com:vml" xmlns:wp14="http://schemas.microsoft.com/office/word/2010/wordprocessingDrawing" xmlns:wp="http://schemas.openxmlformats.org/drawingml/2006/wordprocessingDrawing" xmlns:w10="urn:schemas-microsoft-com:office:word" xmlns:w="http://schemas.openxmlformats.org/wordprocessingml/2006/main" xmlns:w14="http://schemas.microsoft.com/office/word/2010/wordml" xmlns:w15="http://schemas.microsoft.com/office/word/2012/wordml" xmlns:w16cid="http://schemas.microsoft.com/office/word/2016/wordml/cid" xmlns:w16se="http://schemas.microsoft.com/office/word/2015/wordml/symex" xmlns:wpg="http://schemas.microsoft.com/office/word/2010/wordprocessingGroup" xmlns:wpi="http://schemas.microsoft.com/office/word/2010/wordprocessingInk" xmlns:wne="http://schemas.microsoft.com/office/word/2006/wordml" xmlns:wps="http://schemas.microsoft.com/office/word/2010/wordprocessingShape" mc:Ignorable="w14 w15 w16se w16cid wp14">
   <w:body>
     <w:p>
       <w:pPr>
@@ -94,16 +94,7 @@
           <w:szCs w:val="28"/>
           <w:shd w:val="clear" w:color="auto" w:fill="FFFFFF"/>
         </w:rPr>
-        <w:t>ПРОИЗВОДСТВО ПОЛИЭТИЛ</w:t>
-      </w:r>
-      <w:r>
-        <w:rPr>
-          <w:rFonts w:ascii="Times New Roman" w:hAnsi="Times New Roman" w:cs="Times New Roman"/>
-          <w:sz w:val="28"/>
-          <w:szCs w:val="28"/>
-          <w:shd w:val="clear" w:color="auto" w:fill="FFFFFF"/>
-        </w:rPr>
-        <w:t>ЕНОВЫХ ПАКЕТОВ</w:t>
+        <w:t>ПРОИЗВОДСТВО ПОЛИЭТИЛЕНОВЫХ ПАКЕТОВ</w:t>
       </w:r>
     </w:p>
     <w:p>
@@ -1090,15 +1081,7 @@
           <w:sz w:val="28"/>
           <w:szCs w:val="28"/>
         </w:rPr>
-        <w:t>Преподаватель__</w:t>
-      </w:r>
-      <w:r>
-        <w:rPr>
-          <w:rFonts w:ascii="Times New Roman" w:hAnsi="Times New Roman" w:cs="Times New Roman"/>
-          <w:sz w:val="28"/>
-          <w:szCs w:val="28"/>
-        </w:rPr>
-        <w:t>______________Н.Н</w:t>
+        <w:t>Преподаватель________________Н.Н</w:t>
       </w:r>
       <w:proofErr w:type="spellEnd"/>
       <w:r>
@@ -1559,23 +1542,7 @@
           <w:sz w:val="28"/>
           <w:szCs w:val="28"/>
         </w:rPr>
-        <w:t>М</w:t>
-      </w:r>
-      <w:r>
-        <w:rPr>
-          <w:rFonts w:ascii="Times New Roman" w:hAnsi="Times New Roman" w:cs="Times New Roman"/>
-          <w:sz w:val="28"/>
-          <w:szCs w:val="28"/>
-        </w:rPr>
-        <w:t>ногие люди на сегодняшний день хотят быть красивыми и для современного общества одной из основополагающих основ красоты являются красивые волосы. Именно для этого существуют премиальные парикмахерские: чтобы превращать неухоженные волосы в полноценную част</w:t>
-      </w:r>
-      <w:r>
-        <w:rPr>
-          <w:rFonts w:ascii="Times New Roman" w:hAnsi="Times New Roman" w:cs="Times New Roman"/>
-          <w:sz w:val="28"/>
-          <w:szCs w:val="28"/>
-        </w:rPr>
-        <w:t>ь образа красоты человека. И работа парикмахера – помочь найти людям найти имидж и создать на основе желаний клиента новый стиль, выразив их в причёске.</w:t>
+        <w:t>Многие люди на сегодняшний день хотят быть красивыми и для современного общества одной из основополагающих основ красоты являются красивые волосы. Именно для этого существуют премиальные парикмахерские: чтобы превращать неухоженные волосы в полноценную часть образа красоты человека. И работа парикмахера – помочь найти людям найти имидж и создать на основе желаний клиента новый стиль, выразив их в причёске.</w:t>
       </w:r>
     </w:p>
     <w:p>
@@ -1595,7 +1562,16 @@
           <w:sz w:val="28"/>
           <w:szCs w:val="28"/>
         </w:rPr>
-        <w:t>Целью курсового проекта является проектирование автоматизированной информационной системы для парикмахе</w:t>
+        <w:t xml:space="preserve">Целью курсового проекта является проектирование автоматизированной информационной системы для парикмахерской. Проектируемая АИС позволит вести учёт выполненных услуг, </w:t>
+      </w:r>
+      <w:r>
+        <w:rPr>
+          <w:rFonts w:ascii="Times New Roman" w:eastAsia="Times New Roman" w:hAnsi="Times New Roman" w:cs="Times New Roman"/>
+          <w:sz w:val="28"/>
+          <w:szCs w:val="28"/>
+          <w:lang w:eastAsia="ru-RU"/>
+        </w:rPr>
+        <w:t>учёт материалов для услуг</w:t>
       </w:r>
       <w:r>
         <w:rPr>
@@ -1603,16 +1579,7 @@
           <w:sz w:val="28"/>
           <w:szCs w:val="28"/>
         </w:rPr>
-        <w:t xml:space="preserve">рской. Проектируемая АИС позволит вести учёт выполненных услуг, </w:t>
-      </w:r>
-      <w:r>
-        <w:rPr>
-          <w:rFonts w:ascii="Times New Roman" w:eastAsia="Times New Roman" w:hAnsi="Times New Roman" w:cs="Times New Roman"/>
-          <w:sz w:val="28"/>
-          <w:szCs w:val="28"/>
-          <w:lang w:eastAsia="ru-RU"/>
-        </w:rPr>
-        <w:t>учёт материалов для услуг</w:t>
+        <w:t>, учёт полученной прибыли и расходов, а также позволит исключить ошибки, допускаемые при ручной обработке данных. Всё это повысит эффективность работы парикмахерской,</w:t>
       </w:r>
       <w:r>
         <w:rPr>
@@ -1620,7 +1587,7 @@
           <w:sz w:val="28"/>
           <w:szCs w:val="28"/>
         </w:rPr>
-        <w:t>, учёт полученной прибыли и расходов, а также позволит исключить ошибки, допускаемые при ручной обработке данных. Всё это повысит эффективность работы парикмахерской,</w:t>
+        <w:t xml:space="preserve"> </w:t>
       </w:r>
       <w:r>
         <w:rPr>
@@ -1628,23 +1595,7 @@
           <w:sz w:val="28"/>
           <w:szCs w:val="28"/>
         </w:rPr>
-        <w:t xml:space="preserve"> </w:t>
-      </w:r>
-      <w:r>
-        <w:rPr>
-          <w:rFonts w:ascii="Times New Roman" w:hAnsi="Times New Roman" w:cs="Times New Roman"/>
-          <w:sz w:val="28"/>
-          <w:szCs w:val="28"/>
-        </w:rPr>
-        <w:t>ч</w:t>
-      </w:r>
-      <w:r>
-        <w:rPr>
-          <w:rFonts w:ascii="Times New Roman" w:hAnsi="Times New Roman" w:cs="Times New Roman"/>
-          <w:sz w:val="28"/>
-          <w:szCs w:val="28"/>
-        </w:rPr>
-        <w:t>то положительно скажется на скорости изготовления заказов для покупателей.</w:t>
+        <w:t>что положительно скажется на скорости изготовления заказов для покупателей.</w:t>
       </w:r>
     </w:p>
     <w:p>
@@ -1732,16 +1683,7 @@
           <w:szCs w:val="28"/>
           <w:shd w:val="clear" w:color="auto" w:fill="FFFFFF"/>
         </w:rPr>
-        <w:t>3) Проанализировать входные и выходные данн</w:t>
-      </w:r>
-      <w:r>
-        <w:rPr>
-          <w:rFonts w:ascii="Times New Roman" w:hAnsi="Times New Roman" w:cs="Times New Roman"/>
-          <w:sz w:val="28"/>
-          <w:szCs w:val="28"/>
-          <w:shd w:val="clear" w:color="auto" w:fill="FFFFFF"/>
-        </w:rPr>
-        <w:t xml:space="preserve">ые </w:t>
+        <w:t xml:space="preserve">3) Проанализировать входные и выходные данные </w:t>
       </w:r>
     </w:p>
     <w:p>
@@ -1794,16 +1736,7 @@
           <w:szCs w:val="28"/>
           <w:shd w:val="clear" w:color="auto" w:fill="FFFFFF"/>
         </w:rPr>
-        <w:t>5) Спроектировать</w:t>
-      </w:r>
-      <w:r>
-        <w:rPr>
-          <w:rFonts w:ascii="Times New Roman" w:hAnsi="Times New Roman" w:cs="Times New Roman"/>
-          <w:sz w:val="28"/>
-          <w:szCs w:val="28"/>
-          <w:shd w:val="clear" w:color="auto" w:fill="FFFFFF"/>
-        </w:rPr>
-        <w:t xml:space="preserve"> логическую модель базы данных</w:t>
+        <w:t>5) Спроектировать логическую модель базы данных</w:t>
       </w:r>
     </w:p>
     <w:p>
@@ -1924,16 +1857,7 @@
           <w:szCs w:val="28"/>
           <w:lang w:eastAsia="ru-RU"/>
         </w:rPr>
-        <w:t>Основной целью проектирования автоматизированной информационной системы «Парикмахерская Афродита-Лаванда» является: учёт вып</w:t>
-      </w:r>
-      <w:r>
-        <w:rPr>
-          <w:rFonts w:ascii="Times New Roman" w:eastAsia="Times New Roman" w:hAnsi="Times New Roman" w:cs="Times New Roman"/>
-          <w:sz w:val="28"/>
-          <w:szCs w:val="28"/>
-          <w:lang w:eastAsia="ru-RU"/>
-        </w:rPr>
-        <w:t xml:space="preserve">олненных услуг, учёт материалов для услуг и учёт </w:t>
+        <w:t xml:space="preserve">Основной целью проектирования автоматизированной информационной системы «Парикмахерская Афродита-Лаванда» является: учёт выполненных услуг, учёт материалов для услуг и учёт </w:t>
       </w:r>
       <w:r>
         <w:rPr>
@@ -2032,15 +1956,7 @@
           <w:sz w:val="28"/>
           <w:szCs w:val="28"/>
         </w:rPr>
-        <w:t>в</w:t>
-      </w:r>
-      <w:r>
-        <w:rPr>
-          <w:rFonts w:ascii="Times New Roman" w:hAnsi="Times New Roman" w:cs="Times New Roman"/>
-          <w:sz w:val="28"/>
-          <w:szCs w:val="28"/>
-        </w:rPr>
-        <w:t>едение учёта поступивших материалов</w:t>
+        <w:t>ведение учёта поступивших материалов</w:t>
       </w:r>
       <w:r>
         <w:rPr>
@@ -2251,15 +2167,7 @@
           <w:sz w:val="28"/>
           <w:szCs w:val="28"/>
         </w:rPr>
-        <w:t>формирование и печат</w:t>
-      </w:r>
-      <w:r>
-        <w:rPr>
-          <w:rFonts w:ascii="Times New Roman" w:hAnsi="Times New Roman" w:cs="Times New Roman"/>
-          <w:sz w:val="28"/>
-          <w:szCs w:val="28"/>
-        </w:rPr>
-        <w:t>ь чеков</w:t>
+        <w:t>формирование и печать чеков</w:t>
       </w:r>
       <w:r>
         <w:rPr>
@@ -2401,16 +2309,7 @@
           <w:szCs w:val="28"/>
           <w:lang w:eastAsia="ru-RU"/>
         </w:rPr>
-        <w:t>Заказ</w:t>
-      </w:r>
-      <w:r>
-        <w:rPr>
-          <w:rFonts w:ascii="Times New Roman" w:eastAsia="Times New Roman" w:hAnsi="Times New Roman" w:cs="Times New Roman"/>
-          <w:sz w:val="28"/>
-          <w:szCs w:val="28"/>
-          <w:lang w:eastAsia="ru-RU"/>
-        </w:rPr>
-        <w:t xml:space="preserve"> оформляется Менеджером на бумажном носителе, затем он самостоятельно ищет стрижку, которую хотел себе клиент.</w:t>
+        <w:t>Заказ оформляется Менеджером на бумажном носителе, затем он самостоятельно ищет стрижку, которую хотел себе клиент.</w:t>
       </w:r>
     </w:p>
     <w:p>
@@ -2468,16 +2367,7 @@
           <w:szCs w:val="28"/>
           <w:lang w:eastAsia="ru-RU"/>
         </w:rPr>
-        <w:t>Парикмахер получает лично или через бумажный носитель, какую причёску хотел клиент и приступает к реализации. Учёт используемых ма</w:t>
-      </w:r>
-      <w:r>
-        <w:rPr>
-          <w:rFonts w:ascii="Times New Roman" w:eastAsia="Times New Roman" w:hAnsi="Times New Roman" w:cs="Times New Roman"/>
-          <w:sz w:val="28"/>
-          <w:szCs w:val="28"/>
-          <w:lang w:eastAsia="ru-RU"/>
-        </w:rPr>
-        <w:t>териалов не ведётся.</w:t>
+        <w:t>Парикмахер получает лично или через бумажный носитель, какую причёску хотел клиент и приступает к реализации. Учёт используемых материалов не ведётся.</w:t>
       </w:r>
     </w:p>
     <w:p>
@@ -2617,16 +2507,7 @@
           <w:szCs w:val="28"/>
           <w:lang w:eastAsia="ru-RU"/>
         </w:rPr>
-        <w:t xml:space="preserve"> Запрос оформляется Менеджером и данные запроса вводятся в АИС, где каждому запросу автоматически присваивается уникальный номер. Запрос отправляется парикмахеру, где в зависимости от выбранной стрижки у него формируется слот с заранее отведённым временем </w:t>
-      </w:r>
-      <w:r>
-        <w:rPr>
-          <w:rFonts w:ascii="Times New Roman" w:eastAsia="Times New Roman" w:hAnsi="Times New Roman" w:cs="Times New Roman"/>
-          <w:sz w:val="28"/>
-          <w:szCs w:val="28"/>
-          <w:lang w:eastAsia="ru-RU"/>
-        </w:rPr>
-        <w:t>на стрижку.</w:t>
+        <w:t xml:space="preserve"> Запрос оформляется Менеджером и данные запроса вводятся в АИС, где каждому запросу автоматически присваивается уникальный номер. Запрос отправляется парикмахеру, где в зависимости от выбранной стрижки у него формируется слот с заранее отведённым временем на стрижку.</w:t>
       </w:r>
     </w:p>
     <w:p>
@@ -2727,16 +2608,7 @@
           <w:szCs w:val="28"/>
           <w:lang w:eastAsia="ru-RU"/>
         </w:rPr>
-        <w:t>После реализации АИС автоматически формирует чек</w:t>
-      </w:r>
-      <w:r>
-        <w:rPr>
-          <w:rFonts w:ascii="Times New Roman" w:eastAsia="Times New Roman" w:hAnsi="Times New Roman" w:cs="Times New Roman"/>
-          <w:sz w:val="28"/>
-          <w:szCs w:val="28"/>
-          <w:lang w:eastAsia="ru-RU"/>
-        </w:rPr>
-        <w:t xml:space="preserve"> на выполненную услугу и добавляет все данные в учёт.</w:t>
+        <w:t>После реализации АИС автоматически формирует чек на выполненную услугу и добавляет все данные в учёт.</w:t>
       </w:r>
       <w:r>
         <w:rPr>
@@ -2874,17 +2746,7 @@
           <w:szCs w:val="28"/>
           <w:lang w:eastAsia="ru-RU"/>
         </w:rPr>
-        <w:t>Рисунок 1 - Контекстная диаграмм</w:t>
-      </w:r>
-      <w:r>
-        <w:rPr>
-          <w:rFonts w:ascii="Times New Roman" w:eastAsia="Times New Roman" w:hAnsi="Times New Roman" w:cs="Times New Roman"/>
-          <w:color w:val="000000"/>
-          <w:sz w:val="28"/>
-          <w:szCs w:val="28"/>
-          <w:lang w:eastAsia="ru-RU"/>
-        </w:rPr>
-        <w:t>а</w:t>
+        <w:t>Рисунок 1 - Контекстная диаграмма</w:t>
       </w:r>
     </w:p>
     <w:p>
@@ -3137,17 +2999,7 @@
           <w:szCs w:val="28"/>
           <w:lang w:eastAsia="ru-RU"/>
         </w:rPr>
-        <w:t xml:space="preserve">На </w:t>
-      </w:r>
-      <w:r>
-        <w:rPr>
-          <w:rFonts w:ascii="Times New Roman" w:eastAsia="Times New Roman" w:hAnsi="Times New Roman" w:cs="Times New Roman"/>
-          <w:color w:val="000000"/>
-          <w:sz w:val="28"/>
-          <w:szCs w:val="28"/>
-          <w:lang w:eastAsia="ru-RU"/>
-        </w:rPr>
-        <w:t>диаграмме (рисунок 4) представлена декомпозиция блока «Обработка запроса»</w:t>
+        <w:t>На диаграмме (рисунок 4) представлена декомпозиция блока «Обработка запроса»</w:t>
       </w:r>
     </w:p>
     <w:p>
@@ -3225,17 +3077,7 @@
           <w:szCs w:val="28"/>
           <w:lang w:eastAsia="ru-RU"/>
         </w:rPr>
-        <w:t>Рисунок 4 – Декомпозиция блока «Обрабо</w:t>
-      </w:r>
-      <w:r>
-        <w:rPr>
-          <w:rFonts w:ascii="Times New Roman" w:eastAsia="Times New Roman" w:hAnsi="Times New Roman" w:cs="Times New Roman"/>
-          <w:color w:val="000000"/>
-          <w:sz w:val="28"/>
-          <w:szCs w:val="28"/>
-          <w:lang w:eastAsia="ru-RU"/>
-        </w:rPr>
-        <w:t>тка запроса»</w:t>
+        <w:t>Рисунок 4 – Декомпозиция блока «Обработка запроса»</w:t>
       </w:r>
     </w:p>
     <w:p>
@@ -4035,19 +3877,7 @@
           <w:u w:val="none"/>
           <w:lang w:eastAsia="ru-RU"/>
         </w:rPr>
-        <w:t>@ТИП = Дискретный</w:t>
-      </w:r>
-      <w:r>
-        <w:rPr>
-          <w:rStyle w:val="afa"/>
-          <w:rFonts w:ascii="Times New Roman" w:eastAsia="Times New Roman" w:hAnsi="Times New Roman" w:cs="Times New Roman"/>
-          <w:color w:val="000000"/>
-          <w:sz w:val="28"/>
-          <w:szCs w:val="28"/>
-          <w:u w:val="none"/>
-          <w:lang w:eastAsia="ru-RU"/>
-        </w:rPr>
-        <w:t xml:space="preserve"> поток</w:t>
+        <w:t>@ТИП = Дискретный поток</w:t>
       </w:r>
     </w:p>
     <w:p>
@@ -4389,19 +4219,7 @@
           <w:u w:val="none"/>
           <w:lang w:eastAsia="ru-RU"/>
         </w:rPr>
-        <w:t>9</w:t>
-      </w:r>
-      <w:r>
-        <w:rPr>
-          <w:rStyle w:val="afa"/>
-          <w:rFonts w:ascii="Times New Roman" w:eastAsia="Times New Roman" w:hAnsi="Times New Roman" w:cs="Times New Roman"/>
-          <w:color w:val="000000"/>
-          <w:sz w:val="28"/>
-          <w:szCs w:val="28"/>
-          <w:u w:val="none"/>
-          <w:lang w:eastAsia="ru-RU"/>
-        </w:rPr>
-        <w:t>||»A»..»Z»||»</w:t>
+        <w:t>9||»A»..»Z»||»</w:t>
       </w:r>
       <w:proofErr w:type="spellStart"/>
       <w:r>
@@ -5106,19 +4924,7 @@
           <w:u w:val="none"/>
           <w:lang w:eastAsia="ru-RU"/>
         </w:rPr>
-        <w:t>@ИМЯ = Инфор</w:t>
-      </w:r>
-      <w:r>
-        <w:rPr>
-          <w:rStyle w:val="afa"/>
-          <w:rFonts w:ascii="Times New Roman" w:eastAsia="Times New Roman" w:hAnsi="Times New Roman" w:cs="Times New Roman"/>
-          <w:color w:val="000000"/>
-          <w:sz w:val="28"/>
-          <w:szCs w:val="28"/>
-          <w:u w:val="none"/>
-          <w:lang w:eastAsia="ru-RU"/>
-        </w:rPr>
-        <w:t>мация о роли пользователя</w:t>
+        <w:t>@ИМЯ = Информация о роли пользователя</w:t>
       </w:r>
     </w:p>
     <w:p>
@@ -5268,7 +5074,7 @@
           <w:u w:val="none"/>
           <w:lang w:eastAsia="ru-RU"/>
         </w:rPr>
-        <w:t>@БНФ = [0..9|</w:t>
+        <w:t>@БНФ = [</w:t>
       </w:r>
       <w:proofErr w:type="gramStart"/>
       <w:r>
@@ -5281,7 +5087,7 @@
           <w:u w:val="none"/>
           <w:lang w:eastAsia="ru-RU"/>
         </w:rPr>
-        <w:t>|»A</w:t>
+        <w:t>0..</w:t>
       </w:r>
       <w:proofErr w:type="gramEnd"/>
       <w:r>
@@ -5294,7 +5100,7 @@
           <w:u w:val="none"/>
           <w:lang w:eastAsia="ru-RU"/>
         </w:rPr>
-        <w:t>»..»Z»||»</w:t>
+        <w:t>9||»A»..»Z»||»</w:t>
       </w:r>
       <w:proofErr w:type="spellStart"/>
       <w:r>
@@ -5348,6 +5154,8 @@
         </w:rPr>
         <w:br w:type="page" w:clear="all"/>
       </w:r>
+      <w:bookmarkStart w:id="7" w:name="_GoBack"/>
+      <w:bookmarkEnd w:id="7"/>
     </w:p>
     <w:p>
       <w:pPr>
@@ -5582,19 +5390,7 @@
           <w:u w:val="none"/>
           <w:lang w:eastAsia="ru-RU"/>
         </w:rPr>
-        <w:t>+ ФИО + Номер телефона</w:t>
-      </w:r>
-      <w:r>
-        <w:rPr>
-          <w:rStyle w:val="afa"/>
-          <w:rFonts w:ascii="Times New Roman" w:eastAsia="Times New Roman" w:hAnsi="Times New Roman" w:cs="Times New Roman"/>
-          <w:color w:val="000000"/>
-          <w:sz w:val="28"/>
-          <w:szCs w:val="28"/>
-          <w:u w:val="none"/>
-          <w:lang w:eastAsia="ru-RU"/>
-        </w:rPr>
-        <w:t xml:space="preserve"> + </w:t>
+        <w:t xml:space="preserve">+ ФИО + Номер телефона + </w:t>
       </w:r>
       <w:r>
         <w:rPr>
@@ -7006,19 +6802,7 @@
           <w:u w:val="none"/>
           <w:lang w:eastAsia="ru-RU"/>
         </w:rPr>
-        <w:t>Я</w:t>
-      </w:r>
-      <w:r>
-        <w:rPr>
-          <w:rStyle w:val="afa"/>
-          <w:rFonts w:ascii="Times New Roman" w:eastAsia="Times New Roman" w:hAnsi="Times New Roman" w:cs="Times New Roman"/>
-          <w:color w:val="000000"/>
-          <w:sz w:val="28"/>
-          <w:szCs w:val="28"/>
-          <w:u w:val="none"/>
-          <w:lang w:eastAsia="ru-RU"/>
-        </w:rPr>
-        <w:t>»||»</w:t>
+        <w:t>Я»||»</w:t>
       </w:r>
       <w:proofErr w:type="spellStart"/>
       <w:r>
@@ -7031,31 +6815,7 @@
           <w:u w:val="none"/>
           <w:lang w:eastAsia="ru-RU"/>
         </w:rPr>
-        <w:t>а</w:t>
-      </w:r>
-      <w:r>
-        <w:rPr>
-          <w:rStyle w:val="afa"/>
-          <w:rFonts w:ascii="Times New Roman" w:eastAsia="Times New Roman" w:hAnsi="Times New Roman" w:cs="Times New Roman"/>
-          <w:color w:val="000000"/>
-          <w:sz w:val="28"/>
-          <w:szCs w:val="28"/>
-          <w:u w:val="none"/>
-          <w:lang w:eastAsia="ru-RU"/>
-        </w:rPr>
-        <w:t>»..»</w:t>
-      </w:r>
-      <w:r>
-        <w:rPr>
-          <w:rStyle w:val="afa"/>
-          <w:rFonts w:ascii="Times New Roman" w:eastAsia="Times New Roman" w:hAnsi="Times New Roman" w:cs="Times New Roman"/>
-          <w:color w:val="000000"/>
-          <w:sz w:val="28"/>
-          <w:szCs w:val="28"/>
-          <w:u w:val="none"/>
-          <w:lang w:eastAsia="ru-RU"/>
-        </w:rPr>
-        <w:t>я</w:t>
+        <w:t>а»..»я</w:t>
       </w:r>
       <w:proofErr w:type="spellEnd"/>
       <w:r>
@@ -7068,31 +6828,7 @@
           <w:u w:val="none"/>
           <w:lang w:eastAsia="ru-RU"/>
         </w:rPr>
-        <w:t>»||»</w:t>
-      </w:r>
-      <w:r>
-        <w:rPr>
-          <w:rStyle w:val="afa"/>
-          <w:rFonts w:ascii="Times New Roman" w:eastAsia="Times New Roman" w:hAnsi="Times New Roman" w:cs="Times New Roman"/>
-          <w:color w:val="000000"/>
-          <w:sz w:val="28"/>
-          <w:szCs w:val="28"/>
-          <w:u w:val="none"/>
-          <w:lang w:eastAsia="ru-RU"/>
-        </w:rPr>
-        <w:t xml:space="preserve"> </w:t>
-      </w:r>
-      <w:r>
-        <w:rPr>
-          <w:rStyle w:val="afa"/>
-          <w:rFonts w:ascii="Times New Roman" w:eastAsia="Times New Roman" w:hAnsi="Times New Roman" w:cs="Times New Roman"/>
-          <w:color w:val="000000"/>
-          <w:sz w:val="28"/>
-          <w:szCs w:val="28"/>
-          <w:u w:val="none"/>
-          <w:lang w:eastAsia="ru-RU"/>
-        </w:rPr>
-        <w:t>»]</w:t>
+        <w:t>»||» »]</w:t>
       </w:r>
     </w:p>
     <w:p>
@@ -7370,31 +7106,7 @@
           <w:u w:val="none"/>
           <w:lang w:eastAsia="ru-RU"/>
         </w:rPr>
-        <w:t>9||»</w:t>
-      </w:r>
-      <w:r>
-        <w:rPr>
-          <w:rStyle w:val="afa"/>
-          <w:rFonts w:ascii="Times New Roman" w:eastAsia="Times New Roman" w:hAnsi="Times New Roman" w:cs="Times New Roman"/>
-          <w:color w:val="000000"/>
-          <w:sz w:val="28"/>
-          <w:szCs w:val="28"/>
-          <w:u w:val="none"/>
-          <w:lang w:eastAsia="ru-RU"/>
-        </w:rPr>
-        <w:t>.</w:t>
-      </w:r>
-      <w:r>
-        <w:rPr>
-          <w:rStyle w:val="afa"/>
-          <w:rFonts w:ascii="Times New Roman" w:eastAsia="Times New Roman" w:hAnsi="Times New Roman" w:cs="Times New Roman"/>
-          <w:color w:val="000000"/>
-          <w:sz w:val="28"/>
-          <w:szCs w:val="28"/>
-          <w:u w:val="none"/>
-          <w:lang w:eastAsia="ru-RU"/>
-        </w:rPr>
-        <w:t>«]</w:t>
+        <w:t>9||».«]</w:t>
       </w:r>
     </w:p>
     <w:p>
@@ -7561,19 +7273,7 @@
           <w:u w:val="none"/>
           <w:lang w:eastAsia="ru-RU"/>
         </w:rPr>
-        <w:t>Дата и время реализации</w:t>
-      </w:r>
-      <w:r>
-        <w:rPr>
-          <w:rStyle w:val="afa"/>
-          <w:rFonts w:ascii="Times New Roman" w:eastAsia="Times New Roman" w:hAnsi="Times New Roman" w:cs="Times New Roman"/>
-          <w:color w:val="000000"/>
-          <w:sz w:val="28"/>
-          <w:szCs w:val="28"/>
-          <w:u w:val="none"/>
-          <w:lang w:eastAsia="ru-RU"/>
-        </w:rPr>
-        <w:t xml:space="preserve"> </w:t>
+        <w:t xml:space="preserve">Дата и время реализации </w:t>
       </w:r>
       <w:r>
         <w:rPr>
@@ -8744,19 +8444,7 @@
           <w:u w:val="none"/>
           <w:lang w:eastAsia="ru-RU"/>
         </w:rPr>
-        <w:t xml:space="preserve">Запрос </w:t>
-      </w:r>
-      <w:r>
-        <w:rPr>
-          <w:rStyle w:val="afa"/>
-          <w:rFonts w:ascii="Times New Roman" w:eastAsia="Times New Roman" w:hAnsi="Times New Roman" w:cs="Times New Roman"/>
-          <w:color w:val="000000"/>
-          <w:sz w:val="28"/>
-          <w:szCs w:val="28"/>
-          <w:u w:val="none"/>
-          <w:lang w:eastAsia="ru-RU"/>
-        </w:rPr>
-        <w:t>на добавление заказа</w:t>
+        <w:t>Запрос на добавление заказа</w:t>
       </w:r>
       <w:r>
         <w:rPr>
@@ -10769,31 +10457,7 @@
           <w:u w:val="none"/>
           <w:lang w:eastAsia="ru-RU"/>
         </w:rPr>
-        <w:t>9||»</w:t>
-      </w:r>
-      <w:r>
-        <w:rPr>
-          <w:rStyle w:val="afa"/>
-          <w:rFonts w:ascii="Times New Roman" w:eastAsia="Times New Roman" w:hAnsi="Times New Roman" w:cs="Times New Roman"/>
-          <w:color w:val="000000"/>
-          <w:sz w:val="28"/>
-          <w:szCs w:val="28"/>
-          <w:u w:val="none"/>
-          <w:lang w:eastAsia="ru-RU"/>
-        </w:rPr>
-        <w:t xml:space="preserve"> </w:t>
-      </w:r>
-      <w:r>
-        <w:rPr>
-          <w:rStyle w:val="afa"/>
-          <w:rFonts w:ascii="Times New Roman" w:eastAsia="Times New Roman" w:hAnsi="Times New Roman" w:cs="Times New Roman"/>
-          <w:color w:val="000000"/>
-          <w:sz w:val="28"/>
-          <w:szCs w:val="28"/>
-          <w:u w:val="none"/>
-          <w:lang w:eastAsia="ru-RU"/>
-        </w:rPr>
-        <w:t>«]</w:t>
+        <w:t>9||» «]</w:t>
       </w:r>
     </w:p>
     <w:p>
@@ -11591,19 +11255,7 @@
           <w:u w:val="none"/>
           <w:lang w:eastAsia="ru-RU"/>
         </w:rPr>
-        <w:t xml:space="preserve">Дата и время </w:t>
-      </w:r>
-      <w:r>
-        <w:rPr>
-          <w:rStyle w:val="afa"/>
-          <w:rFonts w:ascii="Times New Roman" w:eastAsia="Times New Roman" w:hAnsi="Times New Roman" w:cs="Times New Roman"/>
-          <w:color w:val="000000"/>
-          <w:sz w:val="28"/>
-          <w:szCs w:val="28"/>
-          <w:u w:val="none"/>
-          <w:lang w:eastAsia="ru-RU"/>
-        </w:rPr>
-        <w:t>реализации</w:t>
+        <w:t>Дата и время реализации</w:t>
       </w:r>
     </w:p>
     <w:p>
@@ -11779,31 +11431,7 @@
           <w:u w:val="none"/>
           <w:lang w:eastAsia="ru-RU"/>
         </w:rPr>
-        <w:t>9||».»||»</w:t>
-      </w:r>
-      <w:r>
-        <w:rPr>
-          <w:rStyle w:val="afa"/>
-          <w:rFonts w:ascii="Times New Roman" w:eastAsia="Times New Roman" w:hAnsi="Times New Roman" w:cs="Times New Roman"/>
-          <w:color w:val="000000"/>
-          <w:sz w:val="28"/>
-          <w:szCs w:val="28"/>
-          <w:u w:val="none"/>
-          <w:lang w:eastAsia="ru-RU"/>
-        </w:rPr>
-        <w:t xml:space="preserve"> </w:t>
-      </w:r>
-      <w:r>
-        <w:rPr>
-          <w:rStyle w:val="afa"/>
-          <w:rFonts w:ascii="Times New Roman" w:eastAsia="Times New Roman" w:hAnsi="Times New Roman" w:cs="Times New Roman"/>
-          <w:color w:val="000000"/>
-          <w:sz w:val="28"/>
-          <w:szCs w:val="28"/>
-          <w:u w:val="none"/>
-          <w:lang w:eastAsia="ru-RU"/>
-        </w:rPr>
-        <w:t>»]</w:t>
+        <w:t>9||».»||» »]</w:t>
       </w:r>
     </w:p>
     <w:p>
@@ -11970,19 +11598,7 @@
           <w:u w:val="none"/>
           <w:lang w:eastAsia="ru-RU"/>
         </w:rPr>
-        <w:t xml:space="preserve">Дата и Время </w:t>
-      </w:r>
-      <w:r>
-        <w:rPr>
-          <w:rStyle w:val="afa"/>
-          <w:rFonts w:ascii="Times New Roman" w:eastAsia="Times New Roman" w:hAnsi="Times New Roman" w:cs="Times New Roman"/>
-          <w:color w:val="000000"/>
-          <w:sz w:val="28"/>
-          <w:szCs w:val="28"/>
-          <w:u w:val="none"/>
-          <w:lang w:eastAsia="ru-RU"/>
-        </w:rPr>
-        <w:t>Реализации</w:t>
+        <w:t>Дата и Время Реализации</w:t>
       </w:r>
       <w:r>
         <w:rPr>
@@ -12120,19 +11736,7 @@
           <w:u w:val="none"/>
           <w:lang w:eastAsia="ru-RU"/>
         </w:rPr>
-        <w:t>р</w:t>
-      </w:r>
-      <w:r>
-        <w:rPr>
-          <w:rStyle w:val="afa"/>
-          <w:rFonts w:ascii="Times New Roman" w:eastAsia="Times New Roman" w:hAnsi="Times New Roman" w:cs="Times New Roman"/>
-          <w:color w:val="000000"/>
-          <w:sz w:val="28"/>
-          <w:szCs w:val="28"/>
-          <w:u w:val="none"/>
-          <w:lang w:eastAsia="ru-RU"/>
-        </w:rPr>
-        <w:t>еализации</w:t>
+        <w:t>реализации</w:t>
       </w:r>
     </w:p>
     <w:p>
@@ -14125,19 +13729,7 @@
           <w:u w:val="none"/>
           <w:lang w:eastAsia="ru-RU"/>
         </w:rPr>
-        <w:t xml:space="preserve">@ИМЯ = </w:t>
-      </w:r>
-      <w:r>
-        <w:rPr>
-          <w:rStyle w:val="afa"/>
-          <w:rFonts w:ascii="Times New Roman" w:eastAsia="Times New Roman" w:hAnsi="Times New Roman" w:cs="Times New Roman"/>
-          <w:color w:val="000000"/>
-          <w:sz w:val="28"/>
-          <w:szCs w:val="28"/>
-          <w:u w:val="none"/>
-          <w:lang w:eastAsia="ru-RU"/>
-        </w:rPr>
-        <w:t>Информация об отсутствующих материалах</w:t>
+        <w:t>@ИМЯ = Информация об отсутствующих материалах</w:t>
       </w:r>
     </w:p>
     <w:p>
@@ -14932,31 +14524,7 @@
           <w:u w:val="none"/>
           <w:lang w:eastAsia="ru-RU"/>
         </w:rPr>
-        <w:t>||».»||»</w:t>
-      </w:r>
-      <w:r>
-        <w:rPr>
-          <w:rStyle w:val="afa"/>
-          <w:rFonts w:ascii="Times New Roman" w:eastAsia="Times New Roman" w:hAnsi="Times New Roman" w:cs="Times New Roman"/>
-          <w:color w:val="000000"/>
-          <w:sz w:val="28"/>
-          <w:szCs w:val="28"/>
-          <w:u w:val="none"/>
-          <w:lang w:eastAsia="ru-RU"/>
-        </w:rPr>
-        <w:t xml:space="preserve"> </w:t>
-      </w:r>
-      <w:r>
-        <w:rPr>
-          <w:rStyle w:val="afa"/>
-          <w:rFonts w:ascii="Times New Roman" w:eastAsia="Times New Roman" w:hAnsi="Times New Roman" w:cs="Times New Roman"/>
-          <w:color w:val="000000"/>
-          <w:sz w:val="28"/>
-          <w:szCs w:val="28"/>
-          <w:u w:val="none"/>
-          <w:lang w:eastAsia="ru-RU"/>
-        </w:rPr>
-        <w:t>»</w:t>
+        <w:t>||».»||» »</w:t>
       </w:r>
       <w:r>
         <w:rPr>
@@ -17289,19 +16857,7 @@
           <w:u w:val="none"/>
           <w:lang w:eastAsia="ru-RU"/>
         </w:rPr>
-        <w:t xml:space="preserve">@ИМЯ = </w:t>
-      </w:r>
-      <w:r>
-        <w:rPr>
-          <w:rStyle w:val="afa"/>
-          <w:rFonts w:ascii="Times New Roman" w:eastAsia="Times New Roman" w:hAnsi="Times New Roman" w:cs="Times New Roman"/>
-          <w:color w:val="000000"/>
-          <w:sz w:val="28"/>
-          <w:szCs w:val="28"/>
-          <w:u w:val="none"/>
-          <w:lang w:eastAsia="ru-RU"/>
-        </w:rPr>
-        <w:t>Чек</w:t>
+        <w:t>@ИМЯ = Чек</w:t>
       </w:r>
     </w:p>
     <w:p>
@@ -17693,31 +17249,7 @@
           <w:u w:val="none"/>
           <w:lang w:eastAsia="ru-RU"/>
         </w:rPr>
-        <w:t>||».»||»</w:t>
-      </w:r>
-      <w:r>
-        <w:rPr>
-          <w:rStyle w:val="afa"/>
-          <w:rFonts w:ascii="Times New Roman" w:eastAsia="Times New Roman" w:hAnsi="Times New Roman" w:cs="Times New Roman"/>
-          <w:color w:val="000000"/>
-          <w:sz w:val="28"/>
-          <w:szCs w:val="28"/>
-          <w:u w:val="none"/>
-          <w:lang w:eastAsia="ru-RU"/>
-        </w:rPr>
-        <w:t xml:space="preserve"> </w:t>
-      </w:r>
-      <w:r>
-        <w:rPr>
-          <w:rStyle w:val="afa"/>
-          <w:rFonts w:ascii="Times New Roman" w:eastAsia="Times New Roman" w:hAnsi="Times New Roman" w:cs="Times New Roman"/>
-          <w:color w:val="000000"/>
-          <w:sz w:val="28"/>
-          <w:szCs w:val="28"/>
-          <w:u w:val="none"/>
-          <w:lang w:eastAsia="ru-RU"/>
-        </w:rPr>
-        <w:t>»</w:t>
+        <w:t>||».»||» »</w:t>
       </w:r>
       <w:r>
         <w:rPr>
@@ -18778,19 +18310,7 @@
           <w:u w:val="none"/>
           <w:lang w:eastAsia="ru-RU"/>
         </w:rPr>
-        <w:t xml:space="preserve">Данные из учёта </w:t>
-      </w:r>
-      <w:r>
-        <w:rPr>
-          <w:rStyle w:val="afa"/>
-          <w:rFonts w:ascii="Times New Roman" w:eastAsia="Times New Roman" w:hAnsi="Times New Roman" w:cs="Times New Roman"/>
-          <w:color w:val="000000"/>
-          <w:sz w:val="28"/>
-          <w:szCs w:val="28"/>
-          <w:u w:val="none"/>
-          <w:lang w:eastAsia="ru-RU"/>
-        </w:rPr>
-        <w:t>материалов</w:t>
+        <w:t>Данные из учёта материалов</w:t>
       </w:r>
       <w:r>
         <w:rPr>
@@ -18827,19 +18347,7 @@
           <w:u w:val="none"/>
           <w:lang w:eastAsia="ru-RU"/>
         </w:rPr>
-        <w:t xml:space="preserve">@ИМЯ = Данные из учёта </w:t>
-      </w:r>
-      <w:r>
-        <w:rPr>
-          <w:rStyle w:val="afa"/>
-          <w:rFonts w:ascii="Times New Roman" w:eastAsia="Times New Roman" w:hAnsi="Times New Roman" w:cs="Times New Roman"/>
-          <w:color w:val="000000"/>
-          <w:sz w:val="28"/>
-          <w:szCs w:val="28"/>
-          <w:u w:val="none"/>
-          <w:lang w:eastAsia="ru-RU"/>
-        </w:rPr>
-        <w:t>материалов</w:t>
+        <w:t>@ИМЯ = Данные из учёта материалов</w:t>
       </w:r>
     </w:p>
     <w:p>
@@ -18893,55 +18401,7 @@
           <w:u w:val="none"/>
           <w:lang w:eastAsia="ru-RU"/>
         </w:rPr>
-        <w:t>@БНФ = Номера</w:t>
-      </w:r>
-      <w:r>
-        <w:rPr>
-          <w:rStyle w:val="afa"/>
-          <w:rFonts w:ascii="Times New Roman" w:eastAsia="Times New Roman" w:hAnsi="Times New Roman" w:cs="Times New Roman"/>
-          <w:color w:val="000000"/>
-          <w:sz w:val="28"/>
-          <w:szCs w:val="28"/>
-          <w:u w:val="none"/>
-          <w:lang w:eastAsia="ru-RU"/>
-        </w:rPr>
-        <w:t xml:space="preserve"> оставшихся</w:t>
-      </w:r>
-      <w:r>
-        <w:rPr>
-          <w:rStyle w:val="afa"/>
-          <w:rFonts w:ascii="Times New Roman" w:eastAsia="Times New Roman" w:hAnsi="Times New Roman" w:cs="Times New Roman"/>
-          <w:color w:val="000000"/>
-          <w:sz w:val="28"/>
-          <w:szCs w:val="28"/>
-          <w:u w:val="none"/>
-          <w:lang w:eastAsia="ru-RU"/>
-        </w:rPr>
-        <w:t xml:space="preserve"> материалов + Количества </w:t>
-      </w:r>
-      <w:r>
-        <w:rPr>
-          <w:rStyle w:val="afa"/>
-          <w:rFonts w:ascii="Times New Roman" w:eastAsia="Times New Roman" w:hAnsi="Times New Roman" w:cs="Times New Roman"/>
-          <w:color w:val="000000"/>
-          <w:sz w:val="28"/>
-          <w:szCs w:val="28"/>
-          <w:u w:val="none"/>
-          <w:lang w:eastAsia="ru-RU"/>
-        </w:rPr>
-        <w:t xml:space="preserve">оставшихся </w:t>
-      </w:r>
-      <w:r>
-        <w:rPr>
-          <w:rStyle w:val="afa"/>
-          <w:rFonts w:ascii="Times New Roman" w:eastAsia="Times New Roman" w:hAnsi="Times New Roman" w:cs="Times New Roman"/>
-          <w:color w:val="000000"/>
-          <w:sz w:val="28"/>
-          <w:szCs w:val="28"/>
-          <w:u w:val="none"/>
-          <w:lang w:eastAsia="ru-RU"/>
-        </w:rPr>
-        <w:t>материалов</w:t>
+        <w:t>@БНФ = Номера оставшихся материалов + Количества оставшихся материалов</w:t>
       </w:r>
     </w:p>
     <w:p>
@@ -19179,31 +18639,7 @@
           <w:u w:val="none"/>
           <w:lang w:eastAsia="ru-RU"/>
         </w:rPr>
-        <w:t>9||»</w:t>
-      </w:r>
-      <w:r>
-        <w:rPr>
-          <w:rStyle w:val="afa"/>
-          <w:rFonts w:ascii="Times New Roman" w:eastAsia="Times New Roman" w:hAnsi="Times New Roman" w:cs="Times New Roman"/>
-          <w:color w:val="000000"/>
-          <w:sz w:val="28"/>
-          <w:szCs w:val="28"/>
-          <w:u w:val="none"/>
-          <w:lang w:eastAsia="ru-RU"/>
-        </w:rPr>
-        <w:t>.</w:t>
-      </w:r>
-      <w:r>
-        <w:rPr>
-          <w:rStyle w:val="afa"/>
-          <w:rFonts w:ascii="Times New Roman" w:eastAsia="Times New Roman" w:hAnsi="Times New Roman" w:cs="Times New Roman"/>
-          <w:color w:val="000000"/>
-          <w:sz w:val="28"/>
-          <w:szCs w:val="28"/>
-          <w:u w:val="none"/>
-          <w:lang w:eastAsia="ru-RU"/>
-        </w:rPr>
-        <w:t>«||» «]</w:t>
+        <w:t>9||».«||» «]</w:t>
       </w:r>
     </w:p>
     <w:p>
@@ -19253,17 +18689,7 @@
           <w:lang w:eastAsia="ru-RU"/>
         </w:rPr>
         <w:lastRenderedPageBreak/>
-        <w:t>2</w:t>
-      </w:r>
-      <w:r>
-        <w:rPr>
-          <w:rFonts w:ascii="Times New Roman" w:eastAsia="Times New Roman" w:hAnsi="Times New Roman" w:cs="Times New Roman"/>
-          <w:color w:val="000000"/>
-          <w:sz w:val="28"/>
-          <w:szCs w:val="28"/>
-          <w:lang w:eastAsia="ru-RU"/>
-        </w:rPr>
-        <w:t>.4 Спецификация систем</w:t>
+        <w:t>2.4 Спецификация систем</w:t>
       </w:r>
     </w:p>
     <w:p>
@@ -19449,7 +18875,34 @@
           <w:szCs w:val="28"/>
         </w:rPr>
         <w:lastRenderedPageBreak/>
-        <w:t>Специфик</w:t>
+        <w:t>Спецификация процесса «</w:t>
+      </w:r>
+      <w:r>
+        <w:rPr>
+          <w:rFonts w:ascii="Times New Roman" w:eastAsia="Times New Roman" w:hAnsi="Times New Roman" w:cs="Times New Roman"/>
+          <w:sz w:val="28"/>
+          <w:szCs w:val="28"/>
+          <w:lang w:eastAsia="ru-RU"/>
+        </w:rPr>
+        <w:t>Аутен</w:t>
+      </w:r>
+      <w:r>
+        <w:rPr>
+          <w:rFonts w:ascii="Times New Roman" w:eastAsia="Times New Roman" w:hAnsi="Times New Roman" w:cs="Times New Roman"/>
+          <w:sz w:val="28"/>
+          <w:szCs w:val="28"/>
+          <w:lang w:eastAsia="ru-RU"/>
+        </w:rPr>
+        <w:t>ти</w:t>
+      </w:r>
+      <w:r>
+        <w:rPr>
+          <w:rFonts w:ascii="Times New Roman" w:eastAsia="Times New Roman" w:hAnsi="Times New Roman" w:cs="Times New Roman"/>
+          <w:sz w:val="28"/>
+          <w:szCs w:val="28"/>
+          <w:lang w:eastAsia="ru-RU"/>
+        </w:rPr>
+        <w:t>фикация пользователя</w:t>
       </w:r>
       <w:r>
         <w:rPr>
@@ -19457,16 +18910,83 @@
           <w:sz w:val="28"/>
           <w:szCs w:val="28"/>
         </w:rPr>
-        <w:t>ация процесса «</w:t>
-      </w:r>
-      <w:r>
-        <w:rPr>
-          <w:rFonts w:ascii="Times New Roman" w:eastAsia="Times New Roman" w:hAnsi="Times New Roman" w:cs="Times New Roman"/>
-          <w:sz w:val="28"/>
-          <w:szCs w:val="28"/>
-          <w:lang w:eastAsia="ru-RU"/>
-        </w:rPr>
-        <w:t>Аутен</w:t>
+        <w:t>»</w:t>
+      </w:r>
+    </w:p>
+    <w:p>
+      <w:pPr>
+        <w:rPr>
+          <w:rFonts w:ascii="Times New Roman" w:eastAsia="Times New Roman" w:hAnsi="Times New Roman" w:cs="Times New Roman"/>
+          <w:sz w:val="28"/>
+          <w:szCs w:val="28"/>
+          <w:lang w:eastAsia="ru-RU"/>
+        </w:rPr>
+      </w:pPr>
+      <w:r>
+        <w:rPr>
+          <w:rFonts w:ascii="Times New Roman" w:eastAsia="Times New Roman" w:hAnsi="Times New Roman" w:cs="Times New Roman"/>
+          <w:sz w:val="28"/>
+          <w:szCs w:val="28"/>
+          <w:lang w:eastAsia="ru-RU"/>
+        </w:rPr>
+        <w:t>@ВХОД = Пароль пользователя</w:t>
+      </w:r>
+    </w:p>
+    <w:p>
+      <w:pPr>
+        <w:rPr>
+          <w:rFonts w:ascii="Times New Roman" w:eastAsia="Times New Roman" w:hAnsi="Times New Roman" w:cs="Times New Roman"/>
+          <w:sz w:val="28"/>
+          <w:szCs w:val="28"/>
+          <w:lang w:eastAsia="ru-RU"/>
+        </w:rPr>
+      </w:pPr>
+      <w:r>
+        <w:rPr>
+          <w:rFonts w:ascii="Times New Roman" w:eastAsia="Times New Roman" w:hAnsi="Times New Roman" w:cs="Times New Roman"/>
+          <w:sz w:val="28"/>
+          <w:szCs w:val="28"/>
+          <w:lang w:eastAsia="ru-RU"/>
+        </w:rPr>
+        <w:t>@ВХОД = Идентификатор пользователя</w:t>
+      </w:r>
+    </w:p>
+    <w:p>
+      <w:pPr>
+        <w:rPr>
+          <w:rFonts w:ascii="Times New Roman" w:eastAsia="Times New Roman" w:hAnsi="Times New Roman" w:cs="Times New Roman"/>
+          <w:sz w:val="28"/>
+          <w:szCs w:val="28"/>
+          <w:lang w:eastAsia="ru-RU"/>
+        </w:rPr>
+      </w:pPr>
+      <w:r>
+        <w:rPr>
+          <w:rFonts w:ascii="Times New Roman" w:eastAsia="Times New Roman" w:hAnsi="Times New Roman" w:cs="Times New Roman"/>
+          <w:sz w:val="28"/>
+          <w:szCs w:val="28"/>
+          <w:lang w:eastAsia="ru-RU"/>
+        </w:rPr>
+        <w:t>@ВЫХОД = Запрос на поиск пароля</w:t>
+      </w:r>
+    </w:p>
+    <w:p>
+      <w:pPr>
+        <w:rPr>
+          <w:rFonts w:ascii="Times New Roman" w:eastAsia="Times New Roman" w:hAnsi="Times New Roman" w:cs="Times New Roman"/>
+          <w:sz w:val="28"/>
+          <w:szCs w:val="28"/>
+          <w:lang w:eastAsia="ru-RU"/>
+        </w:rPr>
+      </w:pPr>
+      <w:r>
+        <w:rPr>
+          <w:rFonts w:ascii="Times New Roman" w:eastAsia="Times New Roman" w:hAnsi="Times New Roman" w:cs="Times New Roman"/>
+          <w:sz w:val="28"/>
+          <w:szCs w:val="28"/>
+          <w:lang w:eastAsia="ru-RU"/>
+        </w:rPr>
+        <w:t>@СПЕЦПРОЦ = Аутен</w:t>
       </w:r>
       <w:r>
         <w:rPr>
@@ -19485,110 +19005,6 @@
           <w:lang w:eastAsia="ru-RU"/>
         </w:rPr>
         <w:t>фикация пользователя</w:t>
-      </w:r>
-      <w:r>
-        <w:rPr>
-          <w:rFonts w:ascii="Times New Roman" w:hAnsi="Times New Roman" w:cs="Times New Roman"/>
-          <w:sz w:val="28"/>
-          <w:szCs w:val="28"/>
-        </w:rPr>
-        <w:t>»</w:t>
-      </w:r>
-    </w:p>
-    <w:p>
-      <w:pPr>
-        <w:rPr>
-          <w:rFonts w:ascii="Times New Roman" w:eastAsia="Times New Roman" w:hAnsi="Times New Roman" w:cs="Times New Roman"/>
-          <w:sz w:val="28"/>
-          <w:szCs w:val="28"/>
-          <w:lang w:eastAsia="ru-RU"/>
-        </w:rPr>
-      </w:pPr>
-      <w:r>
-        <w:rPr>
-          <w:rFonts w:ascii="Times New Roman" w:eastAsia="Times New Roman" w:hAnsi="Times New Roman" w:cs="Times New Roman"/>
-          <w:sz w:val="28"/>
-          <w:szCs w:val="28"/>
-          <w:lang w:eastAsia="ru-RU"/>
-        </w:rPr>
-        <w:t>@ВХОД = Пароль пользователя</w:t>
-      </w:r>
-    </w:p>
-    <w:p>
-      <w:pPr>
-        <w:rPr>
-          <w:rFonts w:ascii="Times New Roman" w:eastAsia="Times New Roman" w:hAnsi="Times New Roman" w:cs="Times New Roman"/>
-          <w:sz w:val="28"/>
-          <w:szCs w:val="28"/>
-          <w:lang w:eastAsia="ru-RU"/>
-        </w:rPr>
-      </w:pPr>
-      <w:r>
-        <w:rPr>
-          <w:rFonts w:ascii="Times New Roman" w:eastAsia="Times New Roman" w:hAnsi="Times New Roman" w:cs="Times New Roman"/>
-          <w:sz w:val="28"/>
-          <w:szCs w:val="28"/>
-          <w:lang w:eastAsia="ru-RU"/>
-        </w:rPr>
-        <w:t>@ВХОД = Идентификатор пользователя</w:t>
-      </w:r>
-    </w:p>
-    <w:p>
-      <w:pPr>
-        <w:rPr>
-          <w:rFonts w:ascii="Times New Roman" w:eastAsia="Times New Roman" w:hAnsi="Times New Roman" w:cs="Times New Roman"/>
-          <w:sz w:val="28"/>
-          <w:szCs w:val="28"/>
-          <w:lang w:eastAsia="ru-RU"/>
-        </w:rPr>
-      </w:pPr>
-      <w:r>
-        <w:rPr>
-          <w:rFonts w:ascii="Times New Roman" w:eastAsia="Times New Roman" w:hAnsi="Times New Roman" w:cs="Times New Roman"/>
-          <w:sz w:val="28"/>
-          <w:szCs w:val="28"/>
-          <w:lang w:eastAsia="ru-RU"/>
-        </w:rPr>
-        <w:t>@ВЫХОД = Запрос на поиск пароля</w:t>
-      </w:r>
-    </w:p>
-    <w:p>
-      <w:pPr>
-        <w:rPr>
-          <w:rFonts w:ascii="Times New Roman" w:eastAsia="Times New Roman" w:hAnsi="Times New Roman" w:cs="Times New Roman"/>
-          <w:sz w:val="28"/>
-          <w:szCs w:val="28"/>
-          <w:lang w:eastAsia="ru-RU"/>
-        </w:rPr>
-      </w:pPr>
-      <w:r>
-        <w:rPr>
-          <w:rFonts w:ascii="Times New Roman" w:eastAsia="Times New Roman" w:hAnsi="Times New Roman" w:cs="Times New Roman"/>
-          <w:sz w:val="28"/>
-          <w:szCs w:val="28"/>
-          <w:lang w:eastAsia="ru-RU"/>
-        </w:rPr>
-        <w:t xml:space="preserve">@СПЕЦПРОЦ = </w:t>
-      </w:r>
-      <w:proofErr w:type="spellStart"/>
-      <w:r>
-        <w:rPr>
-          <w:rFonts w:ascii="Times New Roman" w:eastAsia="Times New Roman" w:hAnsi="Times New Roman" w:cs="Times New Roman"/>
-          <w:sz w:val="28"/>
-          <w:szCs w:val="28"/>
-          <w:lang w:eastAsia="ru-RU"/>
-        </w:rPr>
-        <w:t>Аутенфикация</w:t>
-      </w:r>
-      <w:proofErr w:type="spellEnd"/>
-      <w:r>
-        <w:rPr>
-          <w:rFonts w:ascii="Times New Roman" w:eastAsia="Times New Roman" w:hAnsi="Times New Roman" w:cs="Times New Roman"/>
-          <w:sz w:val="28"/>
-          <w:szCs w:val="28"/>
-          <w:lang w:eastAsia="ru-RU"/>
-        </w:rPr>
-        <w:t xml:space="preserve"> пользователя</w:t>
       </w:r>
     </w:p>
     <w:p>
@@ -21806,16 +21222,7 @@
           <w:szCs w:val="28"/>
           <w:lang w:eastAsia="ru-RU"/>
         </w:rPr>
-        <w:t>Н</w:t>
-      </w:r>
-      <w:r>
-        <w:rPr>
-          <w:rFonts w:ascii="Times New Roman" w:eastAsia="Times New Roman" w:hAnsi="Times New Roman" w:cs="Times New Roman"/>
-          <w:sz w:val="28"/>
-          <w:szCs w:val="28"/>
-          <w:lang w:eastAsia="ru-RU"/>
-        </w:rPr>
-        <w:t xml:space="preserve">а логической структуре базы данных представлены основные сущности проектируемой АИС: </w:t>
+        <w:t xml:space="preserve">На логической структуре базы данных представлены основные сущности проектируемой АИС: </w:t>
       </w:r>
       <w:r>
         <w:rPr>
@@ -21900,17 +21307,7 @@
           <w:szCs w:val="28"/>
           <w:lang w:eastAsia="ru-RU"/>
         </w:rPr>
-        <w:t xml:space="preserve">Рисунок 7 – </w:t>
-      </w:r>
-      <w:r>
-        <w:rPr>
-          <w:rFonts w:ascii="Times New Roman" w:eastAsia="Times New Roman" w:hAnsi="Times New Roman" w:cs="Times New Roman"/>
-          <w:color w:val="000000"/>
-          <w:sz w:val="28"/>
-          <w:szCs w:val="28"/>
-          <w:lang w:eastAsia="ru-RU"/>
-        </w:rPr>
-        <w:t>Логическая структура базы данных</w:t>
+        <w:t>Рисунок 7 – Логическая структура базы данных</w:t>
       </w:r>
     </w:p>
     <w:p>
@@ -22392,7 +21789,7 @@
 </file>
 
 <file path=word/endnotes.xml><?xml version="1.0" encoding="utf-8"?>
-<w:endnotes xmlns:wpc="http://schemas.microsoft.com/office/word/2010/wordprocessingCanvas" xmlns:cx="http://schemas.microsoft.com/office/drawing/2014/chartex" xmlns:cx1="http://schemas.microsoft.com/office/drawing/2015/9/8/chartex" xmlns:cx2="http://schemas.microsoft.com/office/drawing/2015/10/21/chartex" xmlns:cx3="http://schemas.microsoft.com/office/drawing/2016/5/9/chartex" xmlns:cx4="http://schemas.microsoft.com/office/drawing/2016/5/10/chartex" xmlns:cx5="http://schemas.microsoft.com/office/drawing/2016/5/11/chartex" xmlns:cx6="http://schemas.microsoft.com/office/drawing/2016/5/12/chartex" xmlns:cx7="http://schemas.microsoft.com/office/drawing/2016/5/13/chartex" xmlns:cx8="http://schemas.microsoft.com/office/drawing/2016/5/14/chartex" xmlns:mc="http://schemas.openxmlformats.org/markup-compatibility/2006" xmlns:aink="http://schemas.microsoft.com/office/drawing/2016/ink" xmlns:am3d="http://schemas.microsoft.com/office/drawing/2017/model3d" xmlns:o="urn:schemas-microsoft-com:office:office" xmlns:r="http://schemas.openxmlformats.org/officeDocument/2006/relationships" xmlns:m="http://schemas.openxmlformats.org/officeDocument/2006/math" xmlns:v="urn:schemas-microsoft-com:vml" xmlns:wp14="http://schemas.microsoft.com/office/word/2010/wordprocessingDrawing" xmlns:wp="http://schemas.openxmlformats.org/drawingml/2006/wordprocessingDrawing" xmlns:w10="urn:schemas-microsoft-com:office:word" xmlns:w="http://schemas.openxmlformats.org/wordprocessingml/2006/main" xmlns:w14="http://schemas.microsoft.com/office/word/2010/wordml" xmlns:w15="http://schemas.microsoft.com/office/word/2012/wordml" xmlns:w16cex="http://schemas.microsoft.com/office/word/2018/wordml/cex" xmlns:w16cid="http://schemas.microsoft.com/office/word/2016/wordml/cid" xmlns:w16="http://schemas.microsoft.com/office/word/2018/wordml" xmlns:w16sdtdh="http://schemas.microsoft.com/office/word/2020/wordml/sdtdatahash" xmlns:w16se="http://schemas.microsoft.com/office/word/2015/wordml/symex" xmlns:wpg="http://schemas.microsoft.com/office/word/2010/wordprocessingGroup" xmlns:wpi="http://schemas.microsoft.com/office/word/2010/wordprocessingInk" xmlns:wne="http://schemas.microsoft.com/office/word/2006/wordml" xmlns:wps="http://schemas.microsoft.com/office/word/2010/wordprocessingShape" mc:Ignorable="w14 w15 w16se w16cid w16 w16cex w16sdtdh wp14">
+<w:endnotes xmlns:wpc="http://schemas.microsoft.com/office/word/2010/wordprocessingCanvas" xmlns:cx="http://schemas.microsoft.com/office/drawing/2014/chartex" xmlns:cx1="http://schemas.microsoft.com/office/drawing/2015/9/8/chartex" xmlns:cx2="http://schemas.microsoft.com/office/drawing/2015/10/21/chartex" xmlns:cx3="http://schemas.microsoft.com/office/drawing/2016/5/9/chartex" xmlns:cx4="http://schemas.microsoft.com/office/drawing/2016/5/10/chartex" xmlns:cx5="http://schemas.microsoft.com/office/drawing/2016/5/11/chartex" xmlns:cx6="http://schemas.microsoft.com/office/drawing/2016/5/12/chartex" xmlns:cx7="http://schemas.microsoft.com/office/drawing/2016/5/13/chartex" xmlns:cx8="http://schemas.microsoft.com/office/drawing/2016/5/14/chartex" xmlns:mc="http://schemas.openxmlformats.org/markup-compatibility/2006" xmlns:aink="http://schemas.microsoft.com/office/drawing/2016/ink" xmlns:am3d="http://schemas.microsoft.com/office/drawing/2017/model3d" xmlns:o="urn:schemas-microsoft-com:office:office" xmlns:r="http://schemas.openxmlformats.org/officeDocument/2006/relationships" xmlns:m="http://schemas.openxmlformats.org/officeDocument/2006/math" xmlns:v="urn:schemas-microsoft-com:vml" xmlns:wp14="http://schemas.microsoft.com/office/word/2010/wordprocessingDrawing" xmlns:wp="http://schemas.openxmlformats.org/drawingml/2006/wordprocessingDrawing" xmlns:w10="urn:schemas-microsoft-com:office:word" xmlns:w="http://schemas.openxmlformats.org/wordprocessingml/2006/main" xmlns:w14="http://schemas.microsoft.com/office/word/2010/wordml" xmlns:w15="http://schemas.microsoft.com/office/word/2012/wordml" xmlns:w16cid="http://schemas.microsoft.com/office/word/2016/wordml/cid" xmlns:w16se="http://schemas.microsoft.com/office/word/2015/wordml/symex" xmlns:wpg="http://schemas.microsoft.com/office/word/2010/wordprocessingGroup" xmlns:wpi="http://schemas.microsoft.com/office/word/2010/wordprocessingInk" xmlns:wne="http://schemas.microsoft.com/office/word/2006/wordml" xmlns:wps="http://schemas.microsoft.com/office/word/2010/wordprocessingShape" mc:Ignorable="w14 w15 w16se w16cid wp14">
   <w:endnote w:type="separator" w:id="-1">
     <w:p>
       <w:pPr>
@@ -22417,7 +21814,7 @@
 </file>
 
 <file path=word/footer1.xml><?xml version="1.0" encoding="utf-8"?>
-<w:ftr xmlns:wpc="http://schemas.microsoft.com/office/word/2010/wordprocessingCanvas" xmlns:cx="http://schemas.microsoft.com/office/drawing/2014/chartex" xmlns:cx1="http://schemas.microsoft.com/office/drawing/2015/9/8/chartex" xmlns:cx2="http://schemas.microsoft.com/office/drawing/2015/10/21/chartex" xmlns:cx3="http://schemas.microsoft.com/office/drawing/2016/5/9/chartex" xmlns:cx4="http://schemas.microsoft.com/office/drawing/2016/5/10/chartex" xmlns:cx5="http://schemas.microsoft.com/office/drawing/2016/5/11/chartex" xmlns:cx6="http://schemas.microsoft.com/office/drawing/2016/5/12/chartex" xmlns:cx7="http://schemas.microsoft.com/office/drawing/2016/5/13/chartex" xmlns:cx8="http://schemas.microsoft.com/office/drawing/2016/5/14/chartex" xmlns:mc="http://schemas.openxmlformats.org/markup-compatibility/2006" xmlns:aink="http://schemas.microsoft.com/office/drawing/2016/ink" xmlns:am3d="http://schemas.microsoft.com/office/drawing/2017/model3d" xmlns:o="urn:schemas-microsoft-com:office:office" xmlns:r="http://schemas.openxmlformats.org/officeDocument/2006/relationships" xmlns:m="http://schemas.openxmlformats.org/officeDocument/2006/math" xmlns:v="urn:schemas-microsoft-com:vml" xmlns:wp14="http://schemas.microsoft.com/office/word/2010/wordprocessingDrawing" xmlns:wp="http://schemas.openxmlformats.org/drawingml/2006/wordprocessingDrawing" xmlns:w10="urn:schemas-microsoft-com:office:word" xmlns:w="http://schemas.openxmlformats.org/wordprocessingml/2006/main" xmlns:w14="http://schemas.microsoft.com/office/word/2010/wordml" xmlns:w15="http://schemas.microsoft.com/office/word/2012/wordml" xmlns:w16cex="http://schemas.microsoft.com/office/word/2018/wordml/cex" xmlns:w16cid="http://schemas.microsoft.com/office/word/2016/wordml/cid" xmlns:w16="http://schemas.microsoft.com/office/word/2018/wordml" xmlns:w16sdtdh="http://schemas.microsoft.com/office/word/2020/wordml/sdtdatahash" xmlns:w16se="http://schemas.microsoft.com/office/word/2015/wordml/symex" xmlns:wpg="http://schemas.microsoft.com/office/word/2010/wordprocessingGroup" xmlns:wpi="http://schemas.microsoft.com/office/word/2010/wordprocessingInk" xmlns:wne="http://schemas.microsoft.com/office/word/2006/wordml" xmlns:wps="http://schemas.microsoft.com/office/word/2010/wordprocessingShape" mc:Ignorable="w14 w15 w16se w16cid w16 w16cex w16sdtdh wp14">
+<w:ftr xmlns:wpc="http://schemas.microsoft.com/office/word/2010/wordprocessingCanvas" xmlns:cx="http://schemas.microsoft.com/office/drawing/2014/chartex" xmlns:cx1="http://schemas.microsoft.com/office/drawing/2015/9/8/chartex" xmlns:cx2="http://schemas.microsoft.com/office/drawing/2015/10/21/chartex" xmlns:cx3="http://schemas.microsoft.com/office/drawing/2016/5/9/chartex" xmlns:cx4="http://schemas.microsoft.com/office/drawing/2016/5/10/chartex" xmlns:cx5="http://schemas.microsoft.com/office/drawing/2016/5/11/chartex" xmlns:cx6="http://schemas.microsoft.com/office/drawing/2016/5/12/chartex" xmlns:cx7="http://schemas.microsoft.com/office/drawing/2016/5/13/chartex" xmlns:cx8="http://schemas.microsoft.com/office/drawing/2016/5/14/chartex" xmlns:mc="http://schemas.openxmlformats.org/markup-compatibility/2006" xmlns:aink="http://schemas.microsoft.com/office/drawing/2016/ink" xmlns:am3d="http://schemas.microsoft.com/office/drawing/2017/model3d" xmlns:o="urn:schemas-microsoft-com:office:office" xmlns:r="http://schemas.openxmlformats.org/officeDocument/2006/relationships" xmlns:m="http://schemas.openxmlformats.org/officeDocument/2006/math" xmlns:v="urn:schemas-microsoft-com:vml" xmlns:wp14="http://schemas.microsoft.com/office/word/2010/wordprocessingDrawing" xmlns:wp="http://schemas.openxmlformats.org/drawingml/2006/wordprocessingDrawing" xmlns:w10="urn:schemas-microsoft-com:office:word" xmlns:w="http://schemas.openxmlformats.org/wordprocessingml/2006/main" xmlns:w14="http://schemas.microsoft.com/office/word/2010/wordml" xmlns:w15="http://schemas.microsoft.com/office/word/2012/wordml" xmlns:w16cid="http://schemas.microsoft.com/office/word/2016/wordml/cid" xmlns:w16se="http://schemas.microsoft.com/office/word/2015/wordml/symex" xmlns:wpg="http://schemas.microsoft.com/office/word/2010/wordprocessingGroup" xmlns:wpi="http://schemas.microsoft.com/office/word/2010/wordprocessingInk" xmlns:wne="http://schemas.microsoft.com/office/word/2006/wordml" xmlns:wps="http://schemas.microsoft.com/office/word/2010/wordprocessingShape" mc:Ignorable="w14 w15 w16se w16cid wp14">
   <w:p>
     <w:pPr>
       <w:pStyle w:val="af6"/>
@@ -22480,7 +21877,7 @@
             </wp:anchor>
           </w:drawing>
         </mc:Choice>
-        <mc:Fallback xmlns:a="http://schemas.openxmlformats.org/drawingml/2006/main">
+        <mc:Fallback xmlns:a="http://schemas.openxmlformats.org/drawingml/2006/main" xmlns:w16sdtdh="http://schemas.microsoft.com/office/word/2020/wordml/sdtdatahash" xmlns:w16="http://schemas.microsoft.com/office/word/2018/wordml" xmlns:w16cex="http://schemas.microsoft.com/office/word/2018/wordml/cex">
           <w:pict>
             <v:line id="shape 22" o:spid="_x0000_s22" style="position:absolute;left:0;text-align:left;z-index:251627520;mso-wrap-distance-left:9.0pt;mso-wrap-distance-top:0.0pt;mso-wrap-distance-right:9.0pt;mso-wrap-distance-bottom:0.0pt;visibility:visible;" from="-2.1pt,-86.1pt" to="-2.0pt,-44.3pt" filled="f" strokecolor="#000000" strokeweight="2.00pt"/>
           </w:pict>
@@ -22540,7 +21937,7 @@
             </wp:anchor>
           </w:drawing>
         </mc:Choice>
-        <mc:Fallback xmlns:a="http://schemas.openxmlformats.org/drawingml/2006/main">
+        <mc:Fallback xmlns:a="http://schemas.openxmlformats.org/drawingml/2006/main" xmlns:w16sdtdh="http://schemas.microsoft.com/office/word/2020/wordml/sdtdatahash" xmlns:w16="http://schemas.microsoft.com/office/word/2018/wordml" xmlns:w16cex="http://schemas.microsoft.com/office/word/2018/wordml/cex">
           <w:pict>
             <v:line id="shape 23" o:spid="_x0000_s23" style="position:absolute;left:0;text-align:left;z-index:251628544;mso-wrap-distance-left:9.0pt;mso-wrap-distance-top:0.0pt;mso-wrap-distance-right:9.0pt;mso-wrap-distance-bottom:0.0pt;visibility:visible;" from="-27.8pt,-86.5pt" to="493.5pt,-86.5pt" filled="f" strokecolor="#000000" strokeweight="2.00pt"/>
           </w:pict>
@@ -22600,7 +21997,7 @@
             </wp:anchor>
           </w:drawing>
         </mc:Choice>
-        <mc:Fallback xmlns:a="http://schemas.openxmlformats.org/drawingml/2006/main">
+        <mc:Fallback xmlns:a="http://schemas.openxmlformats.org/drawingml/2006/main" xmlns:w16sdtdh="http://schemas.microsoft.com/office/word/2020/wordml/sdtdatahash" xmlns:w16="http://schemas.microsoft.com/office/word/2018/wordml" xmlns:w16cex="http://schemas.microsoft.com/office/word/2018/wordml/cex">
           <w:pict>
             <v:line id="shape 24" o:spid="_x0000_s24" style="position:absolute;left:0;text-align:left;z-index:251629568;mso-wrap-distance-left:9.0pt;mso-wrap-distance-top:0.0pt;mso-wrap-distance-right:9.0pt;mso-wrap-distance-bottom:0.0pt;visibility:visible;" from="29.1pt,-85.7pt" to="29.1pt,26.8pt" filled="f" strokecolor="#000000" strokeweight="2.00pt"/>
           </w:pict>
@@ -22660,7 +22057,7 @@
             </wp:anchor>
           </w:drawing>
         </mc:Choice>
-        <mc:Fallback xmlns:a="http://schemas.openxmlformats.org/drawingml/2006/main">
+        <mc:Fallback xmlns:a="http://schemas.openxmlformats.org/drawingml/2006/main" xmlns:w16sdtdh="http://schemas.microsoft.com/office/word/2020/wordml/sdtdatahash" xmlns:w16="http://schemas.microsoft.com/office/word/2018/wordml" xmlns:w16cex="http://schemas.microsoft.com/office/word/2018/wordml/cex">
           <w:pict>
             <v:line id="shape 25" o:spid="_x0000_s25" style="position:absolute;left:0;text-align:left;z-index:251630592;mso-wrap-distance-left:9.0pt;mso-wrap-distance-top:0.0pt;mso-wrap-distance-right:9.0pt;mso-wrap-distance-bottom:0.0pt;visibility:visible;" from="100.4pt,-85.7pt" to="100.5pt,26.8pt" filled="f" strokecolor="#000000" strokeweight="2.00pt"/>
           </w:pict>
@@ -22720,7 +22117,7 @@
             </wp:anchor>
           </w:drawing>
         </mc:Choice>
-        <mc:Fallback xmlns:a="http://schemas.openxmlformats.org/drawingml/2006/main">
+        <mc:Fallback xmlns:a="http://schemas.openxmlformats.org/drawingml/2006/main" xmlns:w16sdtdh="http://schemas.microsoft.com/office/word/2020/wordml/sdtdatahash" xmlns:w16="http://schemas.microsoft.com/office/word/2018/wordml" xmlns:w16cex="http://schemas.microsoft.com/office/word/2018/wordml/cex">
           <w:pict>
             <v:line id="shape 26" o:spid="_x0000_s26" style="position:absolute;left:0;text-align:left;z-index:251631616;mso-wrap-distance-left:9.0pt;mso-wrap-distance-top:0.0pt;mso-wrap-distance-right:9.0pt;mso-wrap-distance-bottom:0.0pt;visibility:visible;" from="143.2pt,-85.7pt" to="143.2pt,26.8pt" filled="f" strokecolor="#000000" strokeweight="2.00pt"/>
           </w:pict>
@@ -22780,7 +22177,7 @@
             </wp:anchor>
           </w:drawing>
         </mc:Choice>
-        <mc:Fallback xmlns:a="http://schemas.openxmlformats.org/drawingml/2006/main">
+        <mc:Fallback xmlns:a="http://schemas.openxmlformats.org/drawingml/2006/main" xmlns:w16sdtdh="http://schemas.microsoft.com/office/word/2020/wordml/sdtdatahash" xmlns:w16="http://schemas.microsoft.com/office/word/2018/wordml" xmlns:w16cex="http://schemas.microsoft.com/office/word/2018/wordml/cex">
           <w:pict>
             <v:line id="shape 27" o:spid="_x0000_s27" style="position:absolute;left:0;text-align:left;z-index:251632640;mso-wrap-distance-left:9.0pt;mso-wrap-distance-top:0.0pt;mso-wrap-distance-right:9.0pt;mso-wrap-distance-bottom:0.0pt;visibility:visible;" from="171.7pt,-86.1pt" to="171.7pt,26.4pt" filled="f" strokecolor="#000000" strokeweight="2.00pt"/>
           </w:pict>
@@ -22840,7 +22237,7 @@
             </wp:anchor>
           </w:drawing>
         </mc:Choice>
-        <mc:Fallback xmlns:a="http://schemas.openxmlformats.org/drawingml/2006/main">
+        <mc:Fallback xmlns:a="http://schemas.openxmlformats.org/drawingml/2006/main" xmlns:w16sdtdh="http://schemas.microsoft.com/office/word/2020/wordml/sdtdatahash" xmlns:w16="http://schemas.microsoft.com/office/word/2018/wordml" xmlns:w16cex="http://schemas.microsoft.com/office/word/2018/wordml/cex">
           <w:pict>
             <v:line id="shape 28" o:spid="_x0000_s28" style="position:absolute;left:0;text-align:left;z-index:251633664;mso-wrap-distance-left:9.0pt;mso-wrap-distance-top:0.0pt;mso-wrap-distance-right:9.0pt;mso-wrap-distance-bottom:0.0pt;visibility:visible;" from="385.7pt,-43.6pt" to="385.8pt,-15.7pt" filled="f" strokecolor="#000000" strokeweight="2.00pt"/>
           </w:pict>
@@ -22900,7 +22297,7 @@
             </wp:anchor>
           </w:drawing>
         </mc:Choice>
-        <mc:Fallback xmlns:a="http://schemas.openxmlformats.org/drawingml/2006/main">
+        <mc:Fallback xmlns:a="http://schemas.openxmlformats.org/drawingml/2006/main" xmlns:w16sdtdh="http://schemas.microsoft.com/office/word/2020/wordml/sdtdatahash" xmlns:w16="http://schemas.microsoft.com/office/word/2018/wordml" xmlns:w16cex="http://schemas.microsoft.com/office/word/2018/wordml/cex">
           <w:pict>
             <v:line id="shape 29" o:spid="_x0000_s29" style="position:absolute;left:0;text-align:left;z-index:251634688;mso-wrap-distance-left:9.0pt;mso-wrap-distance-top:0.0pt;mso-wrap-distance-right:9.0pt;mso-wrap-distance-bottom:0.0pt;visibility:visible;" from="-27.8pt,-1.2pt" to="171.2pt,-1.1pt" filled="f" strokecolor="#000000" strokeweight="1.00pt"/>
           </w:pict>
@@ -22960,7 +22357,7 @@
             </wp:anchor>
           </w:drawing>
         </mc:Choice>
-        <mc:Fallback xmlns:a="http://schemas.openxmlformats.org/drawingml/2006/main">
+        <mc:Fallback xmlns:a="http://schemas.openxmlformats.org/drawingml/2006/main" xmlns:w16sdtdh="http://schemas.microsoft.com/office/word/2020/wordml/sdtdatahash" xmlns:w16="http://schemas.microsoft.com/office/word/2018/wordml" xmlns:w16cex="http://schemas.microsoft.com/office/word/2018/wordml/cex">
           <w:pict>
             <v:line id="shape 30" o:spid="_x0000_s30" style="position:absolute;left:0;text-align:left;z-index:251635712;mso-wrap-distance-left:9.0pt;mso-wrap-distance-top:0.0pt;mso-wrap-distance-right:9.0pt;mso-wrap-distance-bottom:0.0pt;visibility:visible;" from="-27.8pt,13.0pt" to="171.2pt,13.0pt" filled="f" strokecolor="#000000" strokeweight="1.00pt"/>
           </w:pict>
@@ -22976,7 +22373,7 @@
         <w:lang w:eastAsia="ru-RU"/>
       </w:rPr>
       <mc:AlternateContent>
-        <mc:Choice Requires="wpg">
+        <mc:Choice Requires="wps">
           <w:drawing>
             <wp:anchor distT="0" distB="0" distL="114300" distR="114300" simplePos="0" relativeHeight="251636736" behindDoc="0" locked="0" layoutInCell="1" allowOverlap="1" wp14:anchorId="12BEF158" wp14:editId="423D8281">
               <wp:simplePos x="0" y="0"/>
@@ -23048,36 +22445,37 @@
             </wp:anchor>
           </w:drawing>
         </mc:Choice>
-        <mc:Fallback xmlns:a="http://schemas.openxmlformats.org/drawingml/2006/main">
+        <mc:Fallback>
           <w:pict>
-            <v:shape id="shape 31" o:spid="_x0000_s31" o:spt="1" type="#_x0000_t1" style="position:absolute;z-index:251636736;o:allowoverlap:true;o:allowincell:true;mso-position-horizontal-relative:text;margin-left:-26.6pt;mso-position-horizontal:absolute;mso-position-vertical-relative:text;margin-top:-56.8pt;mso-position-vertical:absolute;width:23.1pt;height:12.4pt;mso-wrap-distance-left:9.0pt;mso-wrap-distance-top:0.0pt;mso-wrap-distance-right:9.0pt;mso-wrap-distance-bottom:0.0pt;v-text-anchor:top;visibility:visible;" filled="f" stroked="f">
-              <v:textbox inset="0,0,0,0">
+            <v:rect w14:anchorId="12BEF158" id="Rectangle 1241" o:spid="_x0000_s1027" style="position:absolute;margin-left:-26.6pt;margin-top:-56.75pt;width:23.05pt;height:12.45pt;z-index:251636736;visibility:visible;mso-wrap-style:square;mso-wrap-distance-left:9pt;mso-wrap-distance-top:0;mso-wrap-distance-right:9pt;mso-wrap-distance-bottom:0;mso-position-horizontal:absolute;mso-position-horizontal-relative:text;mso-position-vertical:absolute;mso-position-vertical-relative:text;v-text-anchor:top" o:gfxdata="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" filled="f" stroked="f">
+              <v:textbox inset="1pt,1pt,1pt,1pt">
                 <w:txbxContent>
                   <w:p>
                     <w:pPr>
-                      <w:pStyle w:val="3052"/>
+                      <w:pStyle w:val="af9"/>
                       <w:jc w:val="center"/>
                       <w:rPr>
                         <w:sz w:val="18"/>
                       </w:rPr>
                     </w:pPr>
+                    <w:proofErr w:type="spellStart"/>
                     <w:r>
                       <w:rPr>
                         <w:sz w:val="18"/>
                       </w:rPr>
-                      <w:t xml:space="preserve">Изм</w:t>
+                      <w:t>Изм</w:t>
                     </w:r>
+                    <w:proofErr w:type="spellEnd"/>
                     <w:r>
                       <w:rPr>
                         <w:sz w:val="18"/>
                       </w:rPr>
-                      <w:t xml:space="preserve">.</w:t>
+                      <w:t>.</w:t>
                     </w:r>
-                    <w:r/>
                   </w:p>
                 </w:txbxContent>
               </v:textbox>
-            </v:shape>
+            </v:rect>
           </w:pict>
         </mc:Fallback>
       </mc:AlternateContent>
@@ -23091,7 +22489,7 @@
         <w:lang w:eastAsia="ru-RU"/>
       </w:rPr>
       <mc:AlternateContent>
-        <mc:Choice Requires="wpg">
+        <mc:Choice Requires="wps">
           <w:drawing>
             <wp:anchor distT="0" distB="0" distL="114300" distR="114300" simplePos="0" relativeHeight="251637760" behindDoc="0" locked="0" layoutInCell="1" allowOverlap="1" wp14:anchorId="4CC457EB" wp14:editId="236DB009">
               <wp:simplePos x="0" y="0"/>
@@ -23155,14 +22553,14 @@
             </wp:anchor>
           </w:drawing>
         </mc:Choice>
-        <mc:Fallback xmlns:a="http://schemas.openxmlformats.org/drawingml/2006/main">
+        <mc:Fallback>
           <w:pict>
-            <v:shape id="shape 32" o:spid="_x0000_s32" o:spt="1" type="#_x0000_t1" style="position:absolute;z-index:251637760;o:allowoverlap:true;o:allowincell:true;mso-position-horizontal-relative:text;margin-left:-0.6pt;mso-position-horizontal:absolute;mso-position-vertical-relative:text;margin-top:-56.8pt;mso-position-vertical:absolute;width:28.7pt;height:12.4pt;mso-wrap-distance-left:9.0pt;mso-wrap-distance-top:0.0pt;mso-wrap-distance-right:9.0pt;mso-wrap-distance-bottom:0.0pt;v-text-anchor:top;visibility:visible;" filled="f" stroked="f">
-              <v:textbox inset="0,0,0,0">
+            <v:rect w14:anchorId="4CC457EB" id="Rectangle 1242" o:spid="_x0000_s1028" style="position:absolute;margin-left:-.55pt;margin-top:-56.75pt;width:28.7pt;height:12.45pt;z-index:251637760;visibility:visible;mso-wrap-style:square;mso-wrap-distance-left:9pt;mso-wrap-distance-top:0;mso-wrap-distance-right:9pt;mso-wrap-distance-bottom:0;mso-position-horizontal:absolute;mso-position-horizontal-relative:text;mso-position-vertical:absolute;mso-position-vertical-relative:text;v-text-anchor:top" o:gfxdata="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" filled="f" stroked="f">
+              <v:textbox inset="1pt,1pt,1pt,1pt">
                 <w:txbxContent>
                   <w:p>
                     <w:pPr>
-                      <w:pStyle w:val="3052"/>
+                      <w:pStyle w:val="af9"/>
                       <w:jc w:val="center"/>
                       <w:rPr>
                         <w:sz w:val="18"/>
@@ -23172,13 +22570,12 @@
                       <w:rPr>
                         <w:sz w:val="18"/>
                       </w:rPr>
-                      <w:t xml:space="preserve">Лист</w:t>
+                      <w:t>Лист</w:t>
                     </w:r>
-                    <w:r/>
                   </w:p>
                 </w:txbxContent>
               </v:textbox>
-            </v:shape>
+            </v:rect>
           </w:pict>
         </mc:Fallback>
       </mc:AlternateContent>
@@ -23192,7 +22589,7 @@
         <w:lang w:eastAsia="ru-RU"/>
       </w:rPr>
       <mc:AlternateContent>
-        <mc:Choice Requires="wpg">
+        <mc:Choice Requires="wps">
           <w:drawing>
             <wp:anchor distT="0" distB="0" distL="114300" distR="114300" simplePos="0" relativeHeight="251638784" behindDoc="0" locked="0" layoutInCell="1" allowOverlap="1" wp14:anchorId="4206FEB2" wp14:editId="2165B9B3">
               <wp:simplePos x="0" y="0"/>
@@ -23270,14 +22667,14 @@
             </wp:anchor>
           </w:drawing>
         </mc:Choice>
-        <mc:Fallback xmlns:a="http://schemas.openxmlformats.org/drawingml/2006/main">
+        <mc:Fallback>
           <w:pict>
-            <v:shape id="shape 33" o:spid="_x0000_s33" o:spt="1" type="#_x0000_t1" style="position:absolute;z-index:251638784;o:allowoverlap:true;o:allowincell:true;mso-position-horizontal-relative:text;margin-left:31.2pt;mso-position-horizontal:absolute;mso-position-vertical-relative:text;margin-top:-56.8pt;mso-position-vertical:absolute;width:67.2pt;height:12.4pt;mso-wrap-distance-left:9.0pt;mso-wrap-distance-top:0.0pt;mso-wrap-distance-right:9.0pt;mso-wrap-distance-bottom:0.0pt;v-text-anchor:top;visibility:visible;" filled="f" stroked="f">
-              <v:textbox inset="0,0,0,0">
+            <v:rect w14:anchorId="4206FEB2" id="Rectangle 1243" o:spid="_x0000_s1029" style="position:absolute;margin-left:31.15pt;margin-top:-56.75pt;width:67.15pt;height:12.45pt;z-index:251638784;visibility:visible;mso-wrap-style:square;mso-wrap-distance-left:9pt;mso-wrap-distance-top:0;mso-wrap-distance-right:9pt;mso-wrap-distance-bottom:0;mso-position-horizontal:absolute;mso-position-horizontal-relative:text;mso-position-vertical:absolute;mso-position-vertical-relative:text;v-text-anchor:top" o:gfxdata="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" filled="f" stroked="f">
+              <v:textbox inset="1pt,1pt,1pt,1pt">
                 <w:txbxContent>
                   <w:p>
                     <w:pPr>
-                      <w:pStyle w:val="3052"/>
+                      <w:pStyle w:val="af9"/>
                       <w:jc w:val="center"/>
                       <w:rPr>
                         <w:sz w:val="18"/>
@@ -23289,23 +22686,24 @@
                       </w:rPr>
                       <w:t xml:space="preserve">№ </w:t>
                     </w:r>
+                    <w:proofErr w:type="spellStart"/>
                     <w:r>
                       <w:rPr>
                         <w:sz w:val="18"/>
                       </w:rPr>
-                      <w:t xml:space="preserve">докум</w:t>
+                      <w:t>докум</w:t>
                     </w:r>
+                    <w:proofErr w:type="spellEnd"/>
                     <w:r>
                       <w:rPr>
                         <w:sz w:val="18"/>
                       </w:rPr>
-                      <w:t xml:space="preserve">.</w:t>
+                      <w:t>.</w:t>
                     </w:r>
-                    <w:r/>
                   </w:p>
                 </w:txbxContent>
               </v:textbox>
-            </v:shape>
+            </v:rect>
           </w:pict>
         </mc:Fallback>
       </mc:AlternateContent>
@@ -23319,7 +22717,7 @@
         <w:lang w:eastAsia="ru-RU"/>
       </w:rPr>
       <mc:AlternateContent>
-        <mc:Choice Requires="wpg">
+        <mc:Choice Requires="wps">
           <w:drawing>
             <wp:anchor distT="0" distB="0" distL="114300" distR="114300" simplePos="0" relativeHeight="251639808" behindDoc="0" locked="0" layoutInCell="1" allowOverlap="1" wp14:anchorId="5691C2FF" wp14:editId="30F2889B">
               <wp:simplePos x="0" y="0"/>
@@ -23385,30 +22783,31 @@
             </wp:anchor>
           </w:drawing>
         </mc:Choice>
-        <mc:Fallback xmlns:a="http://schemas.openxmlformats.org/drawingml/2006/main">
+        <mc:Fallback>
           <w:pict>
-            <v:shape id="shape 34" o:spid="_x0000_s34" o:spt="1" type="#_x0000_t1" style="position:absolute;z-index:251639808;o:allowoverlap:true;o:allowincell:true;mso-position-horizontal-relative:text;margin-left:102.1pt;mso-position-horizontal:absolute;mso-position-vertical-relative:text;margin-top:-56.8pt;mso-position-vertical:absolute;width:40.0pt;height:12.4pt;mso-wrap-distance-left:9.0pt;mso-wrap-distance-top:0.0pt;mso-wrap-distance-right:9.0pt;mso-wrap-distance-bottom:0.0pt;v-text-anchor:top;visibility:visible;" filled="f" stroked="f">
-              <v:textbox inset="0,0,0,0">
+            <v:rect w14:anchorId="5691C2FF" id="Rectangle 1244" o:spid="_x0000_s1030" style="position:absolute;margin-left:102.05pt;margin-top:-56.75pt;width:40.05pt;height:12.45pt;z-index:251639808;visibility:visible;mso-wrap-style:square;mso-wrap-distance-left:9pt;mso-wrap-distance-top:0;mso-wrap-distance-right:9pt;mso-wrap-distance-bottom:0;mso-position-horizontal:absolute;mso-position-horizontal-relative:text;mso-position-vertical:absolute;mso-position-vertical-relative:text;v-text-anchor:top" o:gfxdata="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" filled="f" stroked="f">
+              <v:textbox inset="1pt,1pt,1pt,1pt">
                 <w:txbxContent>
                   <w:p>
                     <w:pPr>
-                      <w:pStyle w:val="3052"/>
+                      <w:pStyle w:val="af9"/>
                       <w:jc w:val="center"/>
                       <w:rPr>
                         <w:sz w:val="18"/>
                       </w:rPr>
                     </w:pPr>
+                    <w:proofErr w:type="spellStart"/>
                     <w:r>
                       <w:rPr>
                         <w:sz w:val="18"/>
                       </w:rPr>
-                      <w:t xml:space="preserve">Подпись</w:t>
+                      <w:t>Подпись</w:t>
                     </w:r>
-                    <w:r/>
+                    <w:proofErr w:type="spellEnd"/>
                   </w:p>
                 </w:txbxContent>
               </v:textbox>
-            </v:shape>
+            </v:rect>
           </w:pict>
         </mc:Fallback>
       </mc:AlternateContent>
@@ -23422,7 +22821,7 @@
         <w:lang w:eastAsia="ru-RU"/>
       </w:rPr>
       <mc:AlternateContent>
-        <mc:Choice Requires="wpg">
+        <mc:Choice Requires="wps">
           <w:drawing>
             <wp:anchor distT="0" distB="0" distL="114300" distR="114300" simplePos="0" relativeHeight="251640832" behindDoc="0" locked="0" layoutInCell="1" allowOverlap="1" wp14:anchorId="636F5F39" wp14:editId="42A50165">
               <wp:simplePos x="0" y="0"/>
@@ -23486,14 +22885,14 @@
             </wp:anchor>
           </w:drawing>
         </mc:Choice>
-        <mc:Fallback xmlns:a="http://schemas.openxmlformats.org/drawingml/2006/main">
+        <mc:Fallback>
           <w:pict>
-            <v:shape id="shape 35" o:spid="_x0000_s35" o:spt="1" type="#_x0000_t1" style="position:absolute;z-index:251640832;o:allowoverlap:true;o:allowincell:true;mso-position-horizontal-relative:text;margin-left:144.4pt;mso-position-horizontal:absolute;mso-position-vertical-relative:text;margin-top:-56.8pt;mso-position-vertical:absolute;width:26.1pt;height:12.4pt;mso-wrap-distance-left:9.0pt;mso-wrap-distance-top:0.0pt;mso-wrap-distance-right:9.0pt;mso-wrap-distance-bottom:0.0pt;v-text-anchor:top;visibility:visible;" filled="f" stroked="f">
-              <v:textbox inset="0,0,0,0">
+            <v:rect w14:anchorId="636F5F39" id="Rectangle 1245" o:spid="_x0000_s1031" style="position:absolute;margin-left:144.4pt;margin-top:-56.75pt;width:26.1pt;height:12.45pt;z-index:251640832;visibility:visible;mso-wrap-style:square;mso-wrap-distance-left:9pt;mso-wrap-distance-top:0;mso-wrap-distance-right:9pt;mso-wrap-distance-bottom:0;mso-position-horizontal:absolute;mso-position-horizontal-relative:text;mso-position-vertical:absolute;mso-position-vertical-relative:text;v-text-anchor:top" o:gfxdata="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" filled="f" stroked="f">
+              <v:textbox inset="1pt,1pt,1pt,1pt">
                 <w:txbxContent>
                   <w:p>
                     <w:pPr>
-                      <w:pStyle w:val="3052"/>
+                      <w:pStyle w:val="af9"/>
                       <w:jc w:val="center"/>
                       <w:rPr>
                         <w:sz w:val="18"/>
@@ -23503,13 +22902,12 @@
                       <w:rPr>
                         <w:sz w:val="18"/>
                       </w:rPr>
-                      <w:t xml:space="preserve">Дата</w:t>
+                      <w:t>Дата</w:t>
                     </w:r>
-                    <w:r/>
                   </w:p>
                 </w:txbxContent>
               </v:textbox>
-            </v:shape>
+            </v:rect>
           </w:pict>
         </mc:Fallback>
       </mc:AlternateContent>
@@ -23523,7 +22921,7 @@
         <w:lang w:eastAsia="ru-RU"/>
       </w:rPr>
       <mc:AlternateContent>
-        <mc:Choice Requires="wpg">
+        <mc:Choice Requires="wps">
           <w:drawing>
             <wp:anchor distT="0" distB="0" distL="114300" distR="114300" simplePos="0" relativeHeight="251641856" behindDoc="0" locked="0" layoutInCell="1" allowOverlap="1" wp14:anchorId="4F336AEA" wp14:editId="02996A14">
               <wp:simplePos x="0" y="0"/>
@@ -23587,14 +22985,14 @@
             </wp:anchor>
           </w:drawing>
         </mc:Choice>
-        <mc:Fallback xmlns:a="http://schemas.openxmlformats.org/drawingml/2006/main">
+        <mc:Fallback>
           <w:pict>
-            <v:shape id="shape 36" o:spid="_x0000_s36" o:spt="1" type="#_x0000_t1" style="position:absolute;z-index:251641856;o:allowoverlap:true;o:allowincell:true;mso-position-horizontal-relative:text;margin-left:387.8pt;mso-position-horizontal:absolute;mso-position-vertical-relative:text;margin-top:-42.9pt;mso-position-vertical:absolute;width:38.5pt;height:12.4pt;mso-wrap-distance-left:9.0pt;mso-wrap-distance-top:0.0pt;mso-wrap-distance-right:9.0pt;mso-wrap-distance-bottom:0.0pt;v-text-anchor:top;visibility:visible;" filled="f" stroked="f">
-              <v:textbox inset="0,0,0,0">
+            <v:rect w14:anchorId="4F336AEA" id="Rectangle 1246" o:spid="_x0000_s1032" style="position:absolute;margin-left:387.8pt;margin-top:-42.85pt;width:38.5pt;height:12.45pt;z-index:251641856;visibility:visible;mso-wrap-style:square;mso-wrap-distance-left:9pt;mso-wrap-distance-top:0;mso-wrap-distance-right:9pt;mso-wrap-distance-bottom:0;mso-position-horizontal:absolute;mso-position-horizontal-relative:text;mso-position-vertical:absolute;mso-position-vertical-relative:text;v-text-anchor:top" o:gfxdata="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" filled="f" stroked="f">
+              <v:textbox inset="1pt,1pt,1pt,1pt">
                 <w:txbxContent>
                   <w:p>
                     <w:pPr>
-                      <w:pStyle w:val="3052"/>
+                      <w:pStyle w:val="af9"/>
                       <w:jc w:val="center"/>
                       <w:rPr>
                         <w:sz w:val="18"/>
@@ -23604,13 +23002,12 @@
                       <w:rPr>
                         <w:sz w:val="18"/>
                       </w:rPr>
-                      <w:t xml:space="preserve">Лист</w:t>
+                      <w:t>Лист</w:t>
                     </w:r>
-                    <w:r/>
                   </w:p>
                 </w:txbxContent>
               </v:textbox>
-            </v:shape>
+            </v:rect>
           </w:pict>
         </mc:Fallback>
       </mc:AlternateContent>
@@ -23624,7 +23021,7 @@
         <w:lang w:eastAsia="ru-RU"/>
       </w:rPr>
       <mc:AlternateContent>
-        <mc:Choice Requires="wpg">
+        <mc:Choice Requires="wps">
           <w:drawing>
             <wp:anchor distT="0" distB="0" distL="114300" distR="114300" simplePos="0" relativeHeight="251642880" behindDoc="0" locked="0" layoutInCell="1" allowOverlap="1" wp14:anchorId="5287374A" wp14:editId="2860EA4D">
               <wp:simplePos x="0" y="0"/>
@@ -23692,14 +23089,14 @@
             </wp:anchor>
           </w:drawing>
         </mc:Choice>
-        <mc:Fallback xmlns:a="http://schemas.openxmlformats.org/drawingml/2006/main">
+        <mc:Fallback>
           <w:pict>
-            <v:shape id="shape 37" o:spid="_x0000_s37" o:spt="1" type="#_x0000_t1" style="position:absolute;z-index:251642880;o:allowoverlap:true;o:allowincell:true;mso-position-horizontal-relative:text;margin-left:387.8pt;mso-position-horizontal:absolute;mso-position-vertical-relative:text;margin-top:-28.2pt;mso-position-vertical:absolute;width:38.5pt;height:12.5pt;mso-wrap-distance-left:9.0pt;mso-wrap-distance-top:0.0pt;mso-wrap-distance-right:9.0pt;mso-wrap-distance-bottom:0.0pt;v-text-anchor:top;visibility:visible;" filled="f" stroked="f">
-              <v:textbox inset="0,0,0,0">
+            <v:rect w14:anchorId="5287374A" id="Rectangle 1247" o:spid="_x0000_s1033" style="position:absolute;margin-left:387.8pt;margin-top:-28.15pt;width:38.5pt;height:12.45pt;z-index:251642880;visibility:visible;mso-wrap-style:square;mso-wrap-distance-left:9pt;mso-wrap-distance-top:0;mso-wrap-distance-right:9pt;mso-wrap-distance-bottom:0;mso-position-horizontal:absolute;mso-position-horizontal-relative:text;mso-position-vertical:absolute;mso-position-vertical-relative:text;v-text-anchor:top" o:gfxdata="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" filled="f" stroked="f">
+              <v:textbox inset="1pt,1pt,1pt,1pt">
                 <w:txbxContent>
                   <w:p>
                     <w:pPr>
-                      <w:pStyle w:val="3052"/>
+                      <w:pStyle w:val="af9"/>
                       <w:jc w:val="center"/>
                       <w:rPr>
                         <w:rFonts w:ascii="Times New Roman" w:hAnsi="Times New Roman"/>
@@ -23713,13 +23110,12 @@
                         <w:sz w:val="18"/>
                         <w:lang w:val="ru-RU"/>
                       </w:rPr>
-                      <w:t xml:space="preserve">3</w:t>
+                      <w:t>3</w:t>
                     </w:r>
-                    <w:r/>
                   </w:p>
                 </w:txbxContent>
               </v:textbox>
-            </v:shape>
+            </v:rect>
           </w:pict>
         </mc:Fallback>
       </mc:AlternateContent>
@@ -23733,7 +23129,7 @@
         <w:lang w:eastAsia="ru-RU"/>
       </w:rPr>
       <mc:AlternateContent>
-        <mc:Choice Requires="wpg">
+        <mc:Choice Requires="wps">
           <w:drawing>
             <wp:anchor distT="0" distB="0" distL="114300" distR="114300" simplePos="0" relativeHeight="251643904" behindDoc="0" locked="0" layoutInCell="1" allowOverlap="1" wp14:anchorId="29096357" wp14:editId="6834D280">
               <wp:simplePos x="0" y="0"/>
@@ -23851,22 +23247,22 @@
             </wp:anchor>
           </w:drawing>
         </mc:Choice>
-        <mc:Fallback xmlns:a="http://schemas.openxmlformats.org/drawingml/2006/main">
+        <mc:Fallback>
           <w:pict>
-            <v:shape id="shape 38" o:spid="_x0000_s38" o:spt="1" type="#_x0000_t1" style="position:absolute;z-index:251643904;o:allowoverlap:true;o:allowincell:true;mso-position-horizontal-relative:text;margin-left:174.6pt;mso-position-horizontal:absolute;mso-position-vertical-relative:text;margin-top:-74.1pt;mso-position-vertical:absolute;width:317.4pt;height:19.2pt;mso-wrap-distance-left:9.0pt;mso-wrap-distance-top:0.0pt;mso-wrap-distance-right:9.0pt;mso-wrap-distance-bottom:0.0pt;v-text-anchor:top;visibility:visible;" filled="f" stroked="f">
-              <v:textbox inset="0,0,0,0">
+            <v:rect w14:anchorId="29096357" id="Rectangle 1248" o:spid="_x0000_s1034" style="position:absolute;margin-left:174.55pt;margin-top:-74.1pt;width:317.4pt;height:19.2pt;z-index:251643904;visibility:visible;mso-wrap-style:square;mso-wrap-distance-left:9pt;mso-wrap-distance-top:0;mso-wrap-distance-right:9pt;mso-wrap-distance-bottom:0;mso-position-horizontal:absolute;mso-position-horizontal-relative:text;mso-position-vertical:absolute;mso-position-vertical-relative:text;v-text-anchor:top" o:gfxdata="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" filled="f" stroked="f">
+              <v:textbox inset="1pt,1pt,1pt,1pt">
                 <w:txbxContent>
                   <w:p>
                     <w:pPr>
-                      <w:pStyle w:val="3053"/>
+                      <w:pStyle w:val="13"/>
+                      <w:tabs>
+                        <w:tab w:val="left" w:pos="284"/>
+                        <w:tab w:val="left" w:pos="540"/>
+                        <w:tab w:val="left" w:pos="709"/>
+                      </w:tabs>
+                      <w:spacing w:line="360" w:lineRule="auto"/>
                       <w:ind w:left="0"/>
                       <w:jc w:val="center"/>
-                      <w:spacing w:line="360" w:lineRule="auto"/>
-                      <w:tabs>
-                        <w:tab w:val="left" w:pos="284" w:leader="none"/>
-                        <w:tab w:val="left" w:pos="540" w:leader="none"/>
-                        <w:tab w:val="left" w:pos="709" w:leader="none"/>
-                      </w:tabs>
                       <w:rPr>
                         <w:rFonts w:ascii="Times New Roman" w:hAnsi="Times New Roman"/>
                         <w:sz w:val="28"/>
@@ -23882,19 +23278,18 @@
                         <w:sz w:val="28"/>
                         <w:szCs w:val="28"/>
                       </w:rPr>
-                      <w:t xml:space="preserve">РК 09.02.04.309 08</w:t>
+                      <w:t>РК 09.02.04.309 08</w:t>
                     </w:r>
-                    <w:r/>
                   </w:p>
                   <w:p>
                     <w:pPr>
+                      <w:tabs>
+                        <w:tab w:val="left" w:pos="284"/>
+                        <w:tab w:val="left" w:pos="540"/>
+                        <w:tab w:val="left" w:pos="709"/>
+                      </w:tabs>
+                      <w:spacing w:line="360" w:lineRule="auto"/>
                       <w:jc w:val="center"/>
-                      <w:spacing w:line="360" w:lineRule="auto"/>
-                      <w:tabs>
-                        <w:tab w:val="left" w:pos="284" w:leader="none"/>
-                        <w:tab w:val="left" w:pos="540" w:leader="none"/>
-                        <w:tab w:val="left" w:pos="709" w:leader="none"/>
-                      </w:tabs>
                       <w:rPr>
                         <w:rFonts w:ascii="Times New Roman" w:hAnsi="Times New Roman"/>
                         <w:sz w:val="28"/>
@@ -23907,9 +23302,8 @@
                         <w:sz w:val="28"/>
                         <w:szCs w:val="28"/>
                       </w:rPr>
-                      <w:t xml:space="preserve">ПЗ</w:t>
+                      <w:t>ПЗ</w:t>
                     </w:r>
-                    <w:r/>
                   </w:p>
                   <w:p>
                     <w:pPr>
@@ -23918,30 +23312,18 @@
                         <w:lang w:val="en-US"/>
                       </w:rPr>
                     </w:pPr>
-                    <w:r>
-                      <w:rPr>
-                        <w:lang w:val="en-US"/>
-                      </w:rPr>
-                    </w:r>
-                    <w:r/>
                   </w:p>
                   <w:p>
                     <w:pPr>
                       <w:jc w:val="center"/>
                       <w:rPr>
-                        <w:rFonts w:ascii="Journal" w:hAnsi="Journal"/>
+                        <w:rFonts w:ascii="journal" w:hAnsi="journal"/>
                       </w:rPr>
                     </w:pPr>
-                    <w:r>
-                      <w:rPr>
-                        <w:rFonts w:ascii="Journal" w:hAnsi="Journal"/>
-                      </w:rPr>
-                    </w:r>
-                    <w:r/>
                   </w:p>
                 </w:txbxContent>
               </v:textbox>
-            </v:shape>
+            </v:rect>
           </w:pict>
         </mc:Fallback>
       </mc:AlternateContent>
@@ -23999,7 +23381,7 @@
             </wp:anchor>
           </w:drawing>
         </mc:Choice>
-        <mc:Fallback xmlns:a="http://schemas.openxmlformats.org/drawingml/2006/main">
+        <mc:Fallback xmlns:a="http://schemas.openxmlformats.org/drawingml/2006/main" xmlns:w16sdtdh="http://schemas.microsoft.com/office/word/2020/wordml/sdtdatahash" xmlns:w16="http://schemas.microsoft.com/office/word/2018/wordml" xmlns:w16cex="http://schemas.microsoft.com/office/word/2018/wordml/cex">
           <w:pict>
             <v:line id="shape 39" o:spid="_x0000_s39" style="position:absolute;left:0;text-align:left;z-index:251644928;mso-wrap-distance-left:9.0pt;mso-wrap-distance-top:0.0pt;mso-wrap-distance-right:9.0pt;mso-wrap-distance-bottom:0.0pt;visibility:visible;" from="-27.7pt,-43.9pt" to="493.5pt,-43.8pt" filled="f" strokecolor="#000000" strokeweight="2.00pt"/>
           </w:pict>
@@ -24059,7 +23441,7 @@
             </wp:anchor>
           </w:drawing>
         </mc:Choice>
-        <mc:Fallback xmlns:a="http://schemas.openxmlformats.org/drawingml/2006/main">
+        <mc:Fallback xmlns:a="http://schemas.openxmlformats.org/drawingml/2006/main" xmlns:w16sdtdh="http://schemas.microsoft.com/office/word/2020/wordml/sdtdatahash" xmlns:w16="http://schemas.microsoft.com/office/word/2018/wordml" xmlns:w16cex="http://schemas.microsoft.com/office/word/2018/wordml/cex">
           <w:pict>
             <v:line id="shape 40" o:spid="_x0000_s40" style="position:absolute;left:0;text-align:left;z-index:251645952;mso-wrap-distance-left:9.0pt;mso-wrap-distance-top:0.0pt;mso-wrap-distance-right:9.0pt;mso-wrap-distance-bottom:0.0pt;visibility:visible;" from="-27.4pt,-58.0pt" to="171.6pt,-58.0pt" filled="f" strokecolor="#000000" strokeweight="2.00pt"/>
           </w:pict>
@@ -24119,7 +23501,7 @@
             </wp:anchor>
           </w:drawing>
         </mc:Choice>
-        <mc:Fallback xmlns:a="http://schemas.openxmlformats.org/drawingml/2006/main">
+        <mc:Fallback xmlns:a="http://schemas.openxmlformats.org/drawingml/2006/main" xmlns:w16sdtdh="http://schemas.microsoft.com/office/word/2020/wordml/sdtdatahash" xmlns:w16="http://schemas.microsoft.com/office/word/2018/wordml" xmlns:w16cex="http://schemas.microsoft.com/office/word/2018/wordml/cex">
           <w:pict>
             <v:line id="shape 41" o:spid="_x0000_s41" style="position:absolute;left:0;text-align:left;z-index:251646976;mso-wrap-distance-left:9.0pt;mso-wrap-distance-top:0.0pt;mso-wrap-distance-right:9.0pt;mso-wrap-distance-bottom:0.0pt;visibility:visible;" from="-27.8pt,-72.3pt" to="171.2pt,-72.3pt" filled="f" strokecolor="#000000" strokeweight="1.00pt"/>
           </w:pict>
@@ -24179,7 +23561,7 @@
             </wp:anchor>
           </w:drawing>
         </mc:Choice>
-        <mc:Fallback xmlns:a="http://schemas.openxmlformats.org/drawingml/2006/main">
+        <mc:Fallback xmlns:a="http://schemas.openxmlformats.org/drawingml/2006/main" xmlns:w16sdtdh="http://schemas.microsoft.com/office/word/2020/wordml/sdtdatahash" xmlns:w16="http://schemas.microsoft.com/office/word/2018/wordml" xmlns:w16cex="http://schemas.microsoft.com/office/word/2018/wordml/cex">
           <w:pict>
             <v:line id="shape 42" o:spid="_x0000_s42" style="position:absolute;left:0;text-align:left;z-index:251648000;mso-wrap-distance-left:9.0pt;mso-wrap-distance-top:0.0pt;mso-wrap-distance-right:9.0pt;mso-wrap-distance-bottom:0.0pt;visibility:visible;" from="-27.8pt,-15.5pt" to="171.2pt,-15.5pt" filled="f" strokecolor="#000000" strokeweight="1.00pt"/>
           </w:pict>
@@ -24239,7 +23621,7 @@
             </wp:anchor>
           </w:drawing>
         </mc:Choice>
-        <mc:Fallback xmlns:a="http://schemas.openxmlformats.org/drawingml/2006/main">
+        <mc:Fallback xmlns:a="http://schemas.openxmlformats.org/drawingml/2006/main" xmlns:w16sdtdh="http://schemas.microsoft.com/office/word/2020/wordml/sdtdatahash" xmlns:w16="http://schemas.microsoft.com/office/word/2018/wordml" xmlns:w16cex="http://schemas.microsoft.com/office/word/2018/wordml/cex">
           <w:pict>
             <v:line id="shape 43" o:spid="_x0000_s43" style="position:absolute;left:0;text-align:left;z-index:251649024;mso-wrap-distance-left:9.0pt;mso-wrap-distance-top:0.0pt;mso-wrap-distance-right:9.0pt;mso-wrap-distance-bottom:0.0pt;visibility:visible;" from="-27.8pt,-29.8pt" to="171.2pt,-29.7pt" filled="f" strokecolor="#000000" strokeweight="1.00pt"/>
           </w:pict>
@@ -24382,42 +23764,43 @@
             </wp:anchor>
           </w:drawing>
         </mc:Choice>
-        <mc:Fallback xmlns:a="http://schemas.openxmlformats.org/drawingml/2006/main">
+        <mc:Fallback>
           <w:pict>
-            <v:group id="group 44" o:spid="_x0000_s0000" style="position:absolute;z-index:251650048;o:allowoverlap:true;o:allowincell:true;mso-position-horizontal-relative:text;margin-left:-27.0pt;mso-position-horizontal:absolute;mso-position-vertical-relative:text;margin-top:-42.5pt;mso-position-vertical:absolute;width:125.3pt;height:12.5pt;mso-wrap-distance-left:9.0pt;mso-wrap-distance-top:0.0pt;mso-wrap-distance-right:9.0pt;mso-wrap-distance-bottom:0.0pt;" coordorigin="0,0" coordsize="199,200">
-              <v:shape id="shape 45" o:spid="_x0000_s45" o:spt="1" type="#_x0000_t1" style="position:absolute;left:0;top:0;width:88;height:200;v-text-anchor:top;visibility:visible;" filled="f" stroked="f">
-                <v:textbox inset="0,0,0,0">
+            <v:group w14:anchorId="09339033" id="Group 1254" o:spid="_x0000_s1035" style="position:absolute;margin-left:-27pt;margin-top:-42.5pt;width:125.35pt;height:12.45pt;z-index:251650048" coordsize="19999,20000" o:gfxdata="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">
+              <v:rect id="Прямоугольник 3" o:spid="_x0000_s1036" style="position:absolute;width:8856;height:20000;visibility:visible;mso-wrap-style:square;v-text-anchor:top" o:gfxdata="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" filled="f" stroked="f">
+                <v:textbox inset="1pt,1pt,1pt,1pt">
                   <w:txbxContent>
                     <w:p>
                       <w:pPr>
-                        <w:pStyle w:val="3052"/>
+                        <w:pStyle w:val="af9"/>
                         <w:rPr>
                           <w:sz w:val="18"/>
                         </w:rPr>
                       </w:pPr>
+                      <w:proofErr w:type="spellStart"/>
                       <w:r>
                         <w:rPr>
                           <w:sz w:val="18"/>
                         </w:rPr>
-                        <w:t xml:space="preserve">Разраб</w:t>
+                        <w:t>Разраб</w:t>
                       </w:r>
+                      <w:proofErr w:type="spellEnd"/>
                       <w:r>
                         <w:rPr>
                           <w:sz w:val="18"/>
                         </w:rPr>
-                        <w:t xml:space="preserve">.</w:t>
+                        <w:t>.</w:t>
                       </w:r>
-                      <w:r/>
                     </w:p>
                   </w:txbxContent>
                 </v:textbox>
-              </v:shape>
-              <v:shape id="shape 46" o:spid="_x0000_s46" o:spt="1" type="#_x0000_t1" style="position:absolute;left:92;top:0;width:107;height:200;v-text-anchor:top;visibility:visible;" filled="f" stroked="f">
-                <v:textbox inset="0,0,0,0">
+              </v:rect>
+              <v:rect id="Прямоугольник 4" o:spid="_x0000_s1037" style="position:absolute;left:9281;width:10718;height:20000;visibility:visible;mso-wrap-style:square;v-text-anchor:top" o:gfxdata="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" filled="f" stroked="f">
+                <v:textbox inset="1pt,1pt,1pt,1pt">
                   <w:txbxContent>
                     <w:p>
                       <w:pPr>
-                        <w:pStyle w:val="3052"/>
+                        <w:pStyle w:val="af9"/>
                         <w:rPr>
                           <w:rFonts w:ascii="Times New Roman" w:hAnsi="Times New Roman"/>
                           <w:sz w:val="18"/>
@@ -24432,13 +23815,12 @@
                           <w:szCs w:val="18"/>
                           <w:lang w:val="ru-RU"/>
                         </w:rPr>
-                        <w:t xml:space="preserve">Исаев Д.П.</w:t>
+                        <w:t>Исаев Д.П.</w:t>
                       </w:r>
-                      <w:r/>
                     </w:p>
                   </w:txbxContent>
                 </v:textbox>
-              </v:shape>
+              </v:rect>
             </v:group>
           </w:pict>
         </mc:Fallback>
@@ -24593,44 +23975,45 @@
             </wp:anchor>
           </w:drawing>
         </mc:Choice>
-        <mc:Fallback xmlns:a="http://schemas.openxmlformats.org/drawingml/2006/main">
+        <mc:Fallback>
           <w:pict>
-            <v:group id="group 47" o:spid="_x0000_s0000" style="position:absolute;z-index:251651072;o:allowoverlap:true;o:allowincell:true;mso-position-horizontal-relative:text;margin-left:-27.0pt;mso-position-horizontal:absolute;mso-position-vertical-relative:text;margin-top:-28.5pt;mso-position-vertical:absolute;width:125.3pt;height:12.4pt;mso-wrap-distance-left:9.0pt;mso-wrap-distance-top:0.0pt;mso-wrap-distance-right:9.0pt;mso-wrap-distance-bottom:0.0pt;" coordorigin="0,0" coordsize="199,200">
-              <v:shape id="shape 48" o:spid="_x0000_s48" o:spt="1" type="#_x0000_t1" style="position:absolute;left:0;top:0;width:88;height:200;v-text-anchor:top;visibility:visible;" filled="f" stroked="f">
-                <v:textbox inset="0,0,0,0">
+            <v:group w14:anchorId="337AA6F2" id="Group 1257" o:spid="_x0000_s1038" style="position:absolute;margin-left:-27pt;margin-top:-28.55pt;width:125.35pt;height:12.45pt;z-index:251651072" coordsize="19999,20000" o:gfxdata="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">
+              <v:rect id="Прямоугольник 29" o:spid="_x0000_s1039" style="position:absolute;width:8856;height:20000;visibility:visible;mso-wrap-style:square;v-text-anchor:top" o:gfxdata="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" filled="f" stroked="f">
+                <v:textbox inset="1pt,1pt,1pt,1pt">
                   <w:txbxContent>
                     <w:p>
                       <w:pPr>
-                        <w:pStyle w:val="3052"/>
+                        <w:pStyle w:val="af9"/>
                         <w:rPr>
                           <w:sz w:val="18"/>
                         </w:rPr>
                       </w:pPr>
+                      <w:proofErr w:type="spellStart"/>
                       <w:r>
                         <w:rPr>
                           <w:sz w:val="18"/>
                           <w:lang w:val="ru-RU"/>
                         </w:rPr>
-                        <w:t xml:space="preserve">Провер</w:t>
+                        <w:t>Провер</w:t>
                       </w:r>
+                      <w:proofErr w:type="spellEnd"/>
                       <w:r>
                         <w:rPr>
                           <w:sz w:val="18"/>
                           <w:lang w:val="ru-RU"/>
                         </w:rPr>
-                        <w:t xml:space="preserve">.</w:t>
+                        <w:t>.</w:t>
                       </w:r>
-                      <w:r/>
                     </w:p>
                   </w:txbxContent>
                 </v:textbox>
-              </v:shape>
-              <v:shape id="shape 49" o:spid="_x0000_s49" o:spt="1" type="#_x0000_t1" style="position:absolute;left:92;top:0;width:107;height:200;v-text-anchor:top;visibility:visible;" filled="f" stroked="f">
-                <v:textbox inset="0,0,0,0">
+              </v:rect>
+              <v:rect id="Прямоугольник 30" o:spid="_x0000_s1040" style="position:absolute;left:9281;width:10718;height:20000;visibility:visible;mso-wrap-style:square;v-text-anchor:top" o:gfxdata="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" filled="f" stroked="f">
+                <v:textbox inset="1pt,1pt,1pt,1pt">
                   <w:txbxContent>
                     <w:p>
                       <w:pPr>
-                        <w:pStyle w:val="3052"/>
+                        <w:pStyle w:val="af9"/>
                         <w:rPr>
                           <w:rFonts w:ascii="Times New Roman" w:hAnsi="Times New Roman"/>
                           <w:sz w:val="18"/>
@@ -24645,13 +24028,12 @@
                           <w:szCs w:val="18"/>
                           <w:lang w:val="ru-RU"/>
                         </w:rPr>
-                        <w:t xml:space="preserve">Шутова Н.Н.</w:t>
+                        <w:t>Шутова Н.Н.</w:t>
                       </w:r>
-                      <w:r/>
                     </w:p>
                     <w:p>
                       <w:pPr>
-                        <w:pStyle w:val="3052"/>
+                        <w:pStyle w:val="af9"/>
                         <w:rPr>
                           <w:rFonts w:ascii="Times New Roman" w:hAnsi="Times New Roman"/>
                           <w:sz w:val="18"/>
@@ -24659,19 +24041,10 @@
                           <w:lang w:val="ru-RU"/>
                         </w:rPr>
                       </w:pPr>
-                      <w:r>
-                        <w:rPr>
-                          <w:rFonts w:ascii="Times New Roman" w:hAnsi="Times New Roman"/>
-                          <w:sz w:val="18"/>
-                          <w:szCs w:val="18"/>
-                          <w:lang w:val="ru-RU"/>
-                        </w:rPr>
-                      </w:r>
-                      <w:r/>
                     </w:p>
                   </w:txbxContent>
                 </v:textbox>
-              </v:shape>
+              </v:rect>
             </v:group>
           </w:pict>
         </mc:Fallback>
@@ -24803,11 +24176,11 @@
             </wp:anchor>
           </w:drawing>
         </mc:Choice>
-        <mc:Fallback xmlns:a="http://schemas.openxmlformats.org/drawingml/2006/main">
+        <mc:Fallback>
           <w:pict>
-            <v:group id="group 50" o:spid="_x0000_s0000" style="position:absolute;z-index:251652096;o:allowoverlap:true;o:allowincell:true;mso-position-horizontal-relative:text;margin-left:-27.0pt;mso-position-horizontal:absolute;mso-position-vertical-relative:text;margin-top:-14.3pt;mso-position-vertical:absolute;width:125.3pt;height:12.4pt;mso-wrap-distance-left:9.0pt;mso-wrap-distance-top:0.0pt;mso-wrap-distance-right:9.0pt;mso-wrap-distance-bottom:0.0pt;" coordorigin="0,0" coordsize="199,200">
-              <v:shape id="shape 51" o:spid="_x0000_s51" o:spt="1" type="#_x0000_t1" style="position:absolute;left:0;top:0;width:88;height:200;v-text-anchor:top;visibility:visible;" filled="f" stroked="f">
-                <v:textbox inset="0,0,0,0">
+            <v:group w14:anchorId="190412F6" id="Group 1260" o:spid="_x0000_s1041" style="position:absolute;margin-left:-27pt;margin-top:-14.25pt;width:125.35pt;height:12.45pt;z-index:251652096" coordsize="19999,20000" o:gfxdata="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">
+              <v:rect id="Прямоугольник 32" o:spid="_x0000_s1042" style="position:absolute;width:8856;height:20000;visibility:visible;mso-wrap-style:square;v-text-anchor:top" o:gfxdata="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" filled="f" stroked="f">
+                <v:textbox inset="1pt,1pt,1pt,1pt">
                   <w:txbxContent>
                     <w:p>
                       <w:pPr>
@@ -24815,45 +24188,41 @@
                           <w:i/>
                         </w:rPr>
                       </w:pPr>
+                      <w:proofErr w:type="spellStart"/>
+                      <w:proofErr w:type="gramStart"/>
                       <w:r>
                         <w:rPr>
                           <w:i/>
                         </w:rPr>
-                        <w:t xml:space="preserve">Т.контр</w:t>
+                        <w:t>Т.контр</w:t>
                       </w:r>
+                      <w:proofErr w:type="spellEnd"/>
+                      <w:proofErr w:type="gramEnd"/>
                       <w:r>
                         <w:rPr>
                           <w:i/>
                         </w:rPr>
-                        <w:t xml:space="preserve">.</w:t>
+                        <w:t>.</w:t>
                       </w:r>
-                      <w:r/>
                     </w:p>
                   </w:txbxContent>
                 </v:textbox>
-              </v:shape>
-              <v:shape id="shape 52" o:spid="_x0000_s52" o:spt="1" type="#_x0000_t1" style="position:absolute;left:92;top:0;width:107;height:200;v-text-anchor:top;visibility:visible;" filled="f" stroked="f">
-                <v:textbox inset="0,0,0,0">
+              </v:rect>
+              <v:rect id="Прямоугольник 33" o:spid="_x0000_s1043" style="position:absolute;left:9281;width:10718;height:20000;visibility:visible;mso-wrap-style:square;v-text-anchor:top" o:gfxdata="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" filled="f" stroked="f">
+                <v:textbox inset="1pt,1pt,1pt,1pt">
                   <w:txbxContent>
                     <w:p>
                       <w:pPr>
-                        <w:pStyle w:val="3052"/>
+                        <w:pStyle w:val="af9"/>
                         <w:rPr>
-                          <w:color w:val="ff0000"/>
+                          <w:color w:val="FF0000"/>
                           <w:sz w:val="18"/>
                         </w:rPr>
                       </w:pPr>
-                      <w:r>
-                        <w:rPr>
-                          <w:color w:val="ff0000"/>
-                          <w:sz w:val="18"/>
-                        </w:rPr>
-                      </w:r>
-                      <w:r/>
                     </w:p>
                   </w:txbxContent>
                 </v:textbox>
-              </v:shape>
+              </v:rect>
             </v:group>
           </w:pict>
         </mc:Fallback>
@@ -25051,81 +24420,80 @@
             </wp:anchor>
           </w:drawing>
         </mc:Choice>
-        <mc:Fallback xmlns:a="http://schemas.openxmlformats.org/drawingml/2006/main">
+        <mc:Fallback>
           <w:pict>
-            <v:group id="group 53" o:spid="_x0000_s0000" style="position:absolute;z-index:251653120;o:allowoverlap:true;o:allowincell:true;mso-position-horizontal-relative:text;margin-left:-27.0pt;mso-position-horizontal:absolute;mso-position-vertical-relative:text;margin-top:-0.4pt;mso-position-vertical:absolute;width:125.3pt;height:12.5pt;mso-wrap-distance-left:9.0pt;mso-wrap-distance-top:0.0pt;mso-wrap-distance-right:9.0pt;mso-wrap-distance-bottom:0.0pt;" coordorigin="0,0" coordsize="199,200">
-              <v:shape id="shape 54" o:spid="_x0000_s54" o:spt="1" type="#_x0000_t1" style="position:absolute;left:0;top:0;width:88;height:200;v-text-anchor:top;visibility:visible;" filled="f" stroked="f">
-                <v:textbox inset="0,0,0,0">
+            <v:group w14:anchorId="6A07EDC7" id="Group 1263" o:spid="_x0000_s1044" style="position:absolute;margin-left:-27pt;margin-top:-.4pt;width:125.35pt;height:12.45pt;z-index:251653120" coordsize="19999,20000" o:gfxdata="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">
+              <v:rect id="Прямоугольник 35" o:spid="_x0000_s1045" style="position:absolute;width:8856;height:20000;visibility:visible;mso-wrap-style:square;v-text-anchor:top" o:gfxdata="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" filled="f" stroked="f">
+                <v:textbox inset="1pt,1pt,1pt,1pt">
                   <w:txbxContent>
                     <w:p>
                       <w:pPr>
-                        <w:pStyle w:val="3052"/>
+                        <w:pStyle w:val="af9"/>
                         <w:rPr>
                           <w:sz w:val="18"/>
                         </w:rPr>
                       </w:pPr>
+                      <w:proofErr w:type="spellStart"/>
+                      <w:proofErr w:type="gramStart"/>
                       <w:r>
                         <w:rPr>
                           <w:sz w:val="18"/>
                           <w:lang w:val="ru-RU"/>
                         </w:rPr>
-                        <w:t xml:space="preserve">Н..контр</w:t>
+                        <w:t>Н..контр</w:t>
+                      </w:r>
+                      <w:proofErr w:type="spellEnd"/>
+                      <w:proofErr w:type="gramEnd"/>
+                      <w:r>
+                        <w:rPr>
+                          <w:sz w:val="18"/>
+                          <w:lang w:val="ru-RU"/>
+                        </w:rPr>
+                        <w:t>.</w:t>
+                      </w:r>
+                    </w:p>
+                    <w:p>
+                      <w:pPr>
+                        <w:pStyle w:val="af9"/>
+                        <w:rPr>
+                          <w:sz w:val="18"/>
+                          <w:lang w:val="ru-RU"/>
+                        </w:rPr>
+                      </w:pPr>
+                    </w:p>
+                  </w:txbxContent>
+                </v:textbox>
+              </v:rect>
+              <v:rect id="Прямоугольник 36" o:spid="_x0000_s1046" style="position:absolute;left:9281;width:10718;height:20000;visibility:visible;mso-wrap-style:square;v-text-anchor:top" o:gfxdata="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" filled="f" stroked="f">
+                <v:stroke joinstyle="round"/>
+                <v:textbox inset="1pt,1pt,1pt,1pt">
+                  <w:txbxContent>
+                    <w:p>
+                      <w:pPr>
+                        <w:pStyle w:val="af9"/>
+                        <w:jc w:val="left"/>
+                        <w:rPr>
+                          <w:sz w:val="18"/>
+                          <w:lang w:val="ru-RU"/>
+                        </w:rPr>
+                      </w:pPr>
+                      <w:proofErr w:type="gramStart"/>
+                      <w:r>
+                        <w:rPr>
+                          <w:rFonts w:ascii="Times New Roman" w:hAnsi="Times New Roman" w:cs="Times New Roman"/>
+                          <w:sz w:val="18"/>
+                          <w:lang w:val="ru-RU"/>
+                        </w:rPr>
+                        <w:t>Шутова  Н.Н</w:t>
                       </w:r>
                       <w:r>
                         <w:rPr>
                           <w:sz w:val="18"/>
                           <w:lang w:val="ru-RU"/>
                         </w:rPr>
-                        <w:t xml:space="preserve">.</w:t>
+                        <w:t>.</w:t>
                       </w:r>
-                      <w:r/>
-                    </w:p>
-                    <w:p>
-                      <w:pPr>
-                        <w:pStyle w:val="3052"/>
-                        <w:rPr>
-                          <w:sz w:val="18"/>
-                          <w:lang w:val="ru-RU"/>
-                        </w:rPr>
-                      </w:pPr>
-                      <w:r>
-                        <w:rPr>
-                          <w:sz w:val="18"/>
-                          <w:lang w:val="ru-RU"/>
-                        </w:rPr>
-                      </w:r>
-                      <w:r/>
-                    </w:p>
-                  </w:txbxContent>
-                </v:textbox>
-              </v:shape>
-              <v:shape id="shape 55" o:spid="_x0000_s55" o:spt="1" type="#_x0000_t1" style="position:absolute;left:92;top:0;width:107;height:200;v-text-anchor:top;visibility:visible;" filled="f" stroked="f">
-                <v:textbox inset="0,0,0,0">
-                  <w:txbxContent>
-                    <w:p>
-                      <w:pPr>
-                        <w:pStyle w:val="3052"/>
-                        <w:jc w:val="left"/>
-                        <w:rPr>
-                          <w:sz w:val="18"/>
-                          <w:lang w:val="ru-RU"/>
-                        </w:rPr>
-                      </w:pPr>
-                      <w:r>
-                        <w:rPr>
-                          <w:rFonts w:ascii="Times New Roman" w:hAnsi="Times New Roman" w:cs="Times New Roman"/>
-                          <w:sz w:val="18"/>
-                          <w:lang w:val="ru-RU"/>
-                        </w:rPr>
-                        <w:t xml:space="preserve">Шутова  Н.Н</w:t>
-                      </w:r>
-                      <w:r>
-                        <w:rPr>
-                          <w:sz w:val="18"/>
-                          <w:lang w:val="ru-RU"/>
-                        </w:rPr>
-                        <w:t xml:space="preserve">.</w:t>
-                      </w:r>
+                      <w:proofErr w:type="gramEnd"/>
                       <w:r>
                         <w:rPr>
                           <w:sz w:val="18"/>
@@ -25161,11 +24529,10 @@
                         </w:rPr>
                         <w:tab/>
                       </w:r>
-                      <w:r/>
                     </w:p>
                   </w:txbxContent>
                 </v:textbox>
-              </v:shape>
+              </v:rect>
             </v:group>
           </w:pict>
         </mc:Fallback>
@@ -25290,15 +24657,15 @@
             </wp:anchor>
           </w:drawing>
         </mc:Choice>
-        <mc:Fallback xmlns:a="http://schemas.openxmlformats.org/drawingml/2006/main">
+        <mc:Fallback>
           <w:pict>
-            <v:group id="group 56" o:spid="_x0000_s0000" style="position:absolute;z-index:251654144;o:allowoverlap:true;o:allowincell:true;mso-position-horizontal-relative:text;margin-left:-27.0pt;mso-position-horizontal:absolute;mso-position-vertical-relative:text;margin-top:13.5pt;mso-position-vertical:absolute;width:125.3pt;height:12.4pt;mso-wrap-distance-left:9.0pt;mso-wrap-distance-top:0.0pt;mso-wrap-distance-right:9.0pt;mso-wrap-distance-bottom:0.0pt;" coordorigin="0,0" coordsize="199,200">
-              <v:shape id="shape 57" o:spid="_x0000_s57" o:spt="1" type="#_x0000_t1" style="position:absolute;left:0;top:0;width:88;height:200;v-text-anchor:top;visibility:visible;" filled="f" stroked="f">
-                <v:textbox inset="0,0,0,0">
+            <v:group w14:anchorId="40124F92" id="Group 1266" o:spid="_x0000_s1047" style="position:absolute;margin-left:-27pt;margin-top:13.55pt;width:125.35pt;height:12.45pt;z-index:251654144" coordsize="19999,20000" o:gfxdata="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">
+              <v:rect id="Прямоугольник 38" o:spid="_x0000_s1048" style="position:absolute;width:8856;height:20000;visibility:visible;mso-wrap-style:square;v-text-anchor:top" o:gfxdata="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" filled="f" stroked="f">
+                <v:textbox inset="1pt,1pt,1pt,1pt">
                   <w:txbxContent>
                     <w:p>
                       <w:pPr>
-                        <w:pStyle w:val="3052"/>
+                        <w:pStyle w:val="af9"/>
                         <w:rPr>
                           <w:sz w:val="18"/>
                           <w:lang w:val="ru-RU"/>
@@ -25309,35 +24676,27 @@
                           <w:sz w:val="18"/>
                           <w:lang w:val="ru-RU"/>
                         </w:rPr>
-                        <w:t xml:space="preserve">Утв.</w:t>
+                        <w:t>Утв.</w:t>
                       </w:r>
-                      <w:r/>
                     </w:p>
                   </w:txbxContent>
                 </v:textbox>
-              </v:shape>
-              <v:shape id="shape 58" o:spid="_x0000_s58" o:spt="1" type="#_x0000_t1" style="position:absolute;left:92;top:0;width:107;height:200;v-text-anchor:top;visibility:visible;" filled="f" stroked="f">
-                <v:textbox inset="0,0,0,0">
+              </v:rect>
+              <v:rect id="Прямоугольник 39" o:spid="_x0000_s1049" style="position:absolute;left:9281;width:10718;height:20000;visibility:visible;mso-wrap-style:square;v-text-anchor:top" o:gfxdata="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" filled="f" stroked="f">
+                <v:textbox inset="1pt,1pt,1pt,1pt">
                   <w:txbxContent>
                     <w:p>
                       <w:pPr>
-                        <w:pStyle w:val="3052"/>
+                        <w:pStyle w:val="af9"/>
                         <w:rPr>
                           <w:sz w:val="18"/>
                           <w:lang w:val="ru-RU"/>
                         </w:rPr>
                       </w:pPr>
-                      <w:r>
-                        <w:rPr>
-                          <w:sz w:val="18"/>
-                          <w:lang w:val="ru-RU"/>
-                        </w:rPr>
-                      </w:r>
-                      <w:r/>
                     </w:p>
                   </w:txbxContent>
                 </v:textbox>
-              </v:shape>
+              </v:rect>
             </v:group>
           </w:pict>
         </mc:Fallback>
@@ -25396,7 +24755,7 @@
             </wp:anchor>
           </w:drawing>
         </mc:Choice>
-        <mc:Fallback xmlns:a="http://schemas.openxmlformats.org/drawingml/2006/main">
+        <mc:Fallback xmlns:a="http://schemas.openxmlformats.org/drawingml/2006/main" xmlns:w16sdtdh="http://schemas.microsoft.com/office/word/2020/wordml/sdtdatahash" xmlns:w16="http://schemas.microsoft.com/office/word/2018/wordml" xmlns:w16cex="http://schemas.microsoft.com/office/word/2018/wordml/cex">
           <w:pict>
             <v:line id="shape 59" o:spid="_x0000_s59" style="position:absolute;left:0;text-align:left;z-index:251655168;mso-wrap-distance-left:9.0pt;mso-wrap-distance-top:0.0pt;mso-wrap-distance-right:9.0pt;mso-wrap-distance-bottom:0.0pt;visibility:visible;" from="342.9pt,-43.6pt" to="342.9pt,26.4pt" filled="f" strokecolor="#000000" strokeweight="2.00pt"/>
           </w:pict>
@@ -25412,7 +24771,7 @@
         <w:lang w:eastAsia="ru-RU"/>
       </w:rPr>
       <mc:AlternateContent>
-        <mc:Choice Requires="wpg">
+        <mc:Choice Requires="wps">
           <w:drawing>
             <wp:anchor distT="0" distB="0" distL="114300" distR="114300" simplePos="0" relativeHeight="251656192" behindDoc="0" locked="0" layoutInCell="1" allowOverlap="1" wp14:anchorId="6DF03E0B" wp14:editId="34891C78">
               <wp:simplePos x="0" y="0"/>
@@ -25464,15 +24823,7 @@
                               <w:szCs w:val="24"/>
                               <w:shd w:val="clear" w:color="auto" w:fill="FFFFFF"/>
                             </w:rPr>
-                            <w:t>Проектирование АИС «</w:t>
-                          </w:r>
-                          <w:r>
-                            <w:rPr>
-                              <w:rFonts w:ascii="Times New Roman" w:hAnsi="Times New Roman" w:cs="Times New Roman"/>
-                              <w:szCs w:val="24"/>
-                              <w:shd w:val="clear" w:color="auto" w:fill="FFFFFF"/>
-                            </w:rPr>
-                            <w:t>Производство одноразовых стаканчиков»</w:t>
+                            <w:t>Проектирование АИС «Производство одноразовых стаканчиков»</w:t>
                           </w:r>
                         </w:p>
                         <w:p>
@@ -25513,10 +24864,10 @@
             </wp:anchor>
           </w:drawing>
         </mc:Choice>
-        <mc:Fallback xmlns:a="http://schemas.openxmlformats.org/drawingml/2006/main">
+        <mc:Fallback>
           <w:pict>
-            <v:shape id="shape 60" o:spid="_x0000_s60" o:spt="1" type="#_x0000_t1" style="position:absolute;z-index:251656192;o:allowoverlap:true;o:allowincell:true;mso-position-horizontal-relative:text;margin-left:173.7pt;mso-position-horizontal:absolute;mso-position-vertical-relative:text;margin-top:-33.2pt;mso-position-vertical:absolute;width:162.7pt;height:52.7pt;mso-wrap-distance-left:9.0pt;mso-wrap-distance-top:0.0pt;mso-wrap-distance-right:9.0pt;mso-wrap-distance-bottom:0.0pt;v-text-anchor:top;visibility:visible;" filled="f" stroked="f">
-              <v:textbox inset="0,0,0,0">
+            <v:rect w14:anchorId="6DF03E0B" id="Rectangle 1270" o:spid="_x0000_s1050" style="position:absolute;margin-left:173.7pt;margin-top:-33.2pt;width:162.65pt;height:52.7pt;z-index:251656192;visibility:visible;mso-wrap-style:square;mso-wrap-distance-left:9pt;mso-wrap-distance-top:0;mso-wrap-distance-right:9pt;mso-wrap-distance-bottom:0;mso-position-horizontal:absolute;mso-position-horizontal-relative:text;mso-position-vertical:absolute;mso-position-vertical-relative:text;v-text-anchor:top" o:gfxdata="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" filled="f" stroked="f">
+              <v:textbox inset="1pt,1pt,1pt,1pt">
                 <w:txbxContent>
                   <w:p>
                     <w:pPr>
@@ -25530,37 +24881,20 @@
                       <w:rPr>
                         <w:rFonts w:ascii="Times New Roman" w:hAnsi="Times New Roman" w:cs="Times New Roman"/>
                         <w:szCs w:val="24"/>
-                        <w:shd w:val="clear" w:color="auto" w:fill="ffffff"/>
+                        <w:shd w:val="clear" w:color="auto" w:fill="FFFFFF"/>
                       </w:rPr>
-                      <w:t xml:space="preserve">Проектирование АИС «</w:t>
+                      <w:t>Проектирование АИС «Производство одноразовых стаканчиков»</w:t>
                     </w:r>
-                    <w:r>
-                      <w:rPr>
-                        <w:rFonts w:ascii="Times New Roman" w:hAnsi="Times New Roman" w:cs="Times New Roman"/>
-                        <w:szCs w:val="24"/>
-                        <w:shd w:val="clear" w:color="auto" w:fill="ffffff"/>
-                      </w:rPr>
-                      <w:t xml:space="preserve">Производство одноразовых стаканчиков</w:t>
-                    </w:r>
-                    <w:r>
-                      <w:rPr>
-                        <w:rFonts w:ascii="Times New Roman" w:hAnsi="Times New Roman" w:cs="Times New Roman"/>
-                        <w:szCs w:val="24"/>
-                        <w:shd w:val="clear" w:color="auto" w:fill="ffffff"/>
-                      </w:rPr>
-                      <w:t xml:space="preserve">»</w:t>
-                    </w:r>
-                    <w:r/>
                   </w:p>
                   <w:p>
                     <w:pPr>
+                      <w:tabs>
+                        <w:tab w:val="left" w:pos="284"/>
+                        <w:tab w:val="left" w:pos="540"/>
+                        <w:tab w:val="left" w:pos="720"/>
+                      </w:tabs>
+                      <w:spacing w:line="360" w:lineRule="auto"/>
                       <w:jc w:val="center"/>
-                      <w:spacing w:line="360" w:lineRule="auto"/>
-                      <w:tabs>
-                        <w:tab w:val="left" w:pos="284" w:leader="none"/>
-                        <w:tab w:val="left" w:pos="540" w:leader="none"/>
-                        <w:tab w:val="left" w:pos="720" w:leader="none"/>
-                      </w:tabs>
                       <w:rPr>
                         <w:rFonts w:ascii="Times New Roman" w:hAnsi="Times New Roman"/>
                         <w:i/>
@@ -25568,37 +24902,20 @@
                         <w:szCs w:val="20"/>
                       </w:rPr>
                     </w:pPr>
-                    <w:r>
-                      <w:rPr>
-                        <w:rFonts w:ascii="Times New Roman" w:hAnsi="Times New Roman"/>
-                        <w:i/>
-                        <w:sz w:val="20"/>
-                        <w:szCs w:val="20"/>
-                      </w:rPr>
-                    </w:r>
-                    <w:r/>
                   </w:p>
                   <w:p>
                     <w:pPr>
                       <w:jc w:val="center"/>
                       <w:rPr>
                         <w:i/>
-                        <w:color w:val="ff0000"/>
+                        <w:color w:val="FF0000"/>
                         <w:sz w:val="18"/>
                       </w:rPr>
                     </w:pPr>
-                    <w:r>
-                      <w:rPr>
-                        <w:i/>
-                        <w:color w:val="ff0000"/>
-                        <w:sz w:val="18"/>
-                      </w:rPr>
-                    </w:r>
-                    <w:r/>
                   </w:p>
                 </w:txbxContent>
               </v:textbox>
-            </v:shape>
+            </v:rect>
           </w:pict>
         </mc:Fallback>
       </mc:AlternateContent>
@@ -25656,7 +24973,7 @@
             </wp:anchor>
           </w:drawing>
         </mc:Choice>
-        <mc:Fallback xmlns:a="http://schemas.openxmlformats.org/drawingml/2006/main">
+        <mc:Fallback xmlns:a="http://schemas.openxmlformats.org/drawingml/2006/main" xmlns:w16sdtdh="http://schemas.microsoft.com/office/word/2020/wordml/sdtdatahash" xmlns:w16="http://schemas.microsoft.com/office/word/2018/wordml" xmlns:w16cex="http://schemas.microsoft.com/office/word/2018/wordml/cex">
           <w:pict>
             <v:line id="shape 61" o:spid="_x0000_s61" style="position:absolute;left:0;text-align:left;z-index:251657216;mso-wrap-distance-left:9.0pt;mso-wrap-distance-top:0.0pt;mso-wrap-distance-right:9.0pt;mso-wrap-distance-bottom:0.0pt;visibility:visible;" from="343.2pt,-29.6pt" to="493.8pt,-29.6pt" filled="f" strokecolor="#000000" strokeweight="2.00pt"/>
           </w:pict>
@@ -25716,7 +25033,7 @@
             </wp:anchor>
           </w:drawing>
         </mc:Choice>
-        <mc:Fallback xmlns:a="http://schemas.openxmlformats.org/drawingml/2006/main">
+        <mc:Fallback xmlns:a="http://schemas.openxmlformats.org/drawingml/2006/main" xmlns:w16sdtdh="http://schemas.microsoft.com/office/word/2020/wordml/sdtdatahash" xmlns:w16="http://schemas.microsoft.com/office/word/2018/wordml" xmlns:w16cex="http://schemas.microsoft.com/office/word/2018/wordml/cex">
           <w:pict>
             <v:line id="shape 62" o:spid="_x0000_s62" style="position:absolute;left:0;text-align:left;z-index:251658240;mso-wrap-distance-left:9.0pt;mso-wrap-distance-top:0.0pt;mso-wrap-distance-right:9.0pt;mso-wrap-distance-bottom:0.0pt;visibility:visible;" from="343.2pt,-15.5pt" to="493.8pt,-15.4pt" filled="f" strokecolor="#000000" strokeweight="2.00pt"/>
           </w:pict>
@@ -25776,7 +25093,7 @@
             </wp:anchor>
           </w:drawing>
         </mc:Choice>
-        <mc:Fallback xmlns:a="http://schemas.openxmlformats.org/drawingml/2006/main">
+        <mc:Fallback xmlns:a="http://schemas.openxmlformats.org/drawingml/2006/main" xmlns:w16sdtdh="http://schemas.microsoft.com/office/word/2020/wordml/sdtdatahash" xmlns:w16="http://schemas.microsoft.com/office/word/2018/wordml" xmlns:w16cex="http://schemas.microsoft.com/office/word/2018/wordml/cex">
           <w:pict>
             <v:line id="shape 63" o:spid="_x0000_s63" style="position:absolute;left:0;text-align:left;z-index:251659264;mso-wrap-distance-left:9.0pt;mso-wrap-distance-top:0.0pt;mso-wrap-distance-right:9.0pt;mso-wrap-distance-bottom:0.0pt;visibility:visible;" from="428.5pt,-43.6pt" to="428.6pt,-15.7pt" filled="f" strokecolor="#000000" strokeweight="2.00pt"/>
           </w:pict>
@@ -25792,7 +25109,7 @@
         <w:lang w:eastAsia="ru-RU"/>
       </w:rPr>
       <mc:AlternateContent>
-        <mc:Choice Requires="wpg">
+        <mc:Choice Requires="wps">
           <w:drawing>
             <wp:anchor distT="0" distB="0" distL="114300" distR="114300" simplePos="0" relativeHeight="251660288" behindDoc="0" locked="0" layoutInCell="1" allowOverlap="1" wp14:anchorId="495B2028" wp14:editId="47ED7659">
               <wp:simplePos x="0" y="0"/>
@@ -25864,36 +25181,37 @@
             </wp:anchor>
           </w:drawing>
         </mc:Choice>
-        <mc:Fallback xmlns:a="http://schemas.openxmlformats.org/drawingml/2006/main">
+        <mc:Fallback>
           <w:pict>
-            <v:shape id="shape 64" o:spid="_x0000_s64" o:spt="1" type="#_x0000_t1" style="position:absolute;z-index:251660288;o:allowoverlap:true;o:allowincell:true;mso-position-horizontal-relative:text;margin-left:345.2pt;mso-position-horizontal:absolute;mso-position-vertical-relative:text;margin-top:-42.9pt;mso-position-vertical:absolute;width:38.5pt;height:12.4pt;mso-wrap-distance-left:9.0pt;mso-wrap-distance-top:0.0pt;mso-wrap-distance-right:9.0pt;mso-wrap-distance-bottom:0.0pt;v-text-anchor:top;visibility:visible;" filled="f" stroked="f">
-              <v:textbox inset="0,0,0,0">
+            <v:rect w14:anchorId="495B2028" id="Rectangle 1274" o:spid="_x0000_s1051" style="position:absolute;margin-left:345.15pt;margin-top:-42.85pt;width:38.5pt;height:12.45pt;z-index:251660288;visibility:visible;mso-wrap-style:square;mso-wrap-distance-left:9pt;mso-wrap-distance-top:0;mso-wrap-distance-right:9pt;mso-wrap-distance-bottom:0;mso-position-horizontal:absolute;mso-position-horizontal-relative:text;mso-position-vertical:absolute;mso-position-vertical-relative:text;v-text-anchor:top" o:gfxdata="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" filled="f" stroked="f">
+              <v:textbox inset="1pt,1pt,1pt,1pt">
                 <w:txbxContent>
                   <w:p>
                     <w:pPr>
-                      <w:pStyle w:val="3052"/>
+                      <w:pStyle w:val="af9"/>
                       <w:jc w:val="center"/>
                       <w:rPr>
                         <w:sz w:val="18"/>
                       </w:rPr>
                     </w:pPr>
+                    <w:proofErr w:type="spellStart"/>
                     <w:r>
                       <w:rPr>
                         <w:sz w:val="18"/>
                       </w:rPr>
-                      <w:t xml:space="preserve">Лит</w:t>
+                      <w:t>Лит</w:t>
                     </w:r>
+                    <w:proofErr w:type="spellEnd"/>
                     <w:r>
                       <w:rPr>
                         <w:sz w:val="18"/>
                       </w:rPr>
-                      <w:t xml:space="preserve">.</w:t>
+                      <w:t>.</w:t>
                     </w:r>
-                    <w:r/>
                   </w:p>
                 </w:txbxContent>
               </v:textbox>
-            </v:shape>
+            </v:rect>
           </w:pict>
         </mc:Fallback>
       </mc:AlternateContent>
@@ -25907,7 +25225,7 @@
         <w:lang w:eastAsia="ru-RU"/>
       </w:rPr>
       <mc:AlternateContent>
-        <mc:Choice Requires="wpg">
+        <mc:Choice Requires="wps">
           <w:drawing>
             <wp:anchor distT="0" distB="0" distL="114300" distR="114300" simplePos="0" relativeHeight="251661312" behindDoc="0" locked="0" layoutInCell="1" allowOverlap="1" wp14:anchorId="7BE209AC" wp14:editId="299A076B">
               <wp:simplePos x="0" y="0"/>
@@ -25980,14 +25298,14 @@
             </wp:anchor>
           </w:drawing>
         </mc:Choice>
-        <mc:Fallback xmlns:a="http://schemas.openxmlformats.org/drawingml/2006/main">
+        <mc:Fallback>
           <w:pict>
-            <v:shape id="shape 65" o:spid="_x0000_s65" o:spt="1" type="#_x0000_t1" style="position:absolute;z-index:251661312;o:allowoverlap:true;o:allowincell:true;mso-position-horizontal-relative:text;margin-left:430.8pt;mso-position-horizontal:absolute;mso-position-vertical-relative:text;margin-top:-42.9pt;mso-position-vertical:absolute;width:60.7pt;height:28.6pt;mso-wrap-distance-left:9.0pt;mso-wrap-distance-top:0.0pt;mso-wrap-distance-right:9.0pt;mso-wrap-distance-bottom:0.0pt;v-text-anchor:top;visibility:visible;" filled="f" stroked="f">
-              <v:textbox inset="0,0,0,0">
+            <v:rect w14:anchorId="7BE209AC" id="Rectangle 1275" o:spid="_x0000_s1052" style="position:absolute;margin-left:430.8pt;margin-top:-42.9pt;width:60.75pt;height:28.6pt;z-index:251661312;visibility:visible;mso-wrap-style:square;mso-wrap-distance-left:9pt;mso-wrap-distance-top:0;mso-wrap-distance-right:9pt;mso-wrap-distance-bottom:0;mso-position-horizontal:absolute;mso-position-horizontal-relative:text;mso-position-vertical:absolute;mso-position-vertical-relative:text;v-text-anchor:top" o:gfxdata="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" filled="f" stroked="f">
+              <v:textbox inset="1pt,1pt,1pt,1pt">
                 <w:txbxContent>
                   <w:p>
                     <w:pPr>
-                      <w:pStyle w:val="3052"/>
+                      <w:pStyle w:val="af9"/>
                       <w:jc w:val="center"/>
                       <w:rPr>
                         <w:sz w:val="18"/>
@@ -25997,28 +25315,21 @@
                       <w:rPr>
                         <w:sz w:val="18"/>
                       </w:rPr>
-                      <w:t xml:space="preserve">Листов</w:t>
+                      <w:t>Листов</w:t>
                     </w:r>
-                    <w:r/>
                   </w:p>
                   <w:p>
                     <w:pPr>
-                      <w:pStyle w:val="3052"/>
+                      <w:pStyle w:val="af9"/>
                       <w:jc w:val="center"/>
                       <w:rPr>
                         <w:sz w:val="18"/>
                       </w:rPr>
                     </w:pPr>
-                    <w:r>
-                      <w:rPr>
-                        <w:sz w:val="18"/>
-                      </w:rPr>
-                    </w:r>
-                    <w:r/>
                   </w:p>
                 </w:txbxContent>
               </v:textbox>
-            </v:shape>
+            </v:rect>
           </w:pict>
         </mc:Fallback>
       </mc:AlternateContent>
@@ -26032,7 +25343,7 @@
         <w:lang w:eastAsia="ru-RU"/>
       </w:rPr>
       <mc:AlternateContent>
-        <mc:Choice Requires="wpg">
+        <mc:Choice Requires="wps">
           <w:drawing>
             <wp:anchor distT="0" distB="0" distL="114300" distR="114300" simplePos="0" relativeHeight="251662336" behindDoc="0" locked="0" layoutInCell="1" allowOverlap="1" wp14:anchorId="151B5822" wp14:editId="5510D609">
               <wp:simplePos x="0" y="0"/>
@@ -26098,14 +25409,14 @@
             </wp:anchor>
           </w:drawing>
         </mc:Choice>
-        <mc:Fallback xmlns:a="http://schemas.openxmlformats.org/drawingml/2006/main">
+        <mc:Fallback>
           <w:pict>
-            <v:shape id="shape 66" o:spid="_x0000_s66" o:spt="1" type="#_x0000_t1" style="position:absolute;z-index:251662336;o:allowoverlap:true;o:allowincell:true;mso-position-horizontal-relative:text;margin-left:431.2pt;mso-position-horizontal:absolute;mso-position-vertical-relative:text;margin-top:-28.6pt;mso-position-vertical:absolute;width:60.7pt;height:12.4pt;mso-wrap-distance-left:9.0pt;mso-wrap-distance-top:0.0pt;mso-wrap-distance-right:9.0pt;mso-wrap-distance-bottom:0.0pt;v-text-anchor:top;visibility:visible;" filled="f" stroked="f">
-              <v:textbox inset="0,0,0,0">
+            <v:rect w14:anchorId="151B5822" id="Rectangle 1276" o:spid="_x0000_s1053" style="position:absolute;margin-left:431.2pt;margin-top:-28.55pt;width:60.7pt;height:12.45pt;z-index:251662336;visibility:visible;mso-wrap-style:square;mso-wrap-distance-left:9pt;mso-wrap-distance-top:0;mso-wrap-distance-right:9pt;mso-wrap-distance-bottom:0;mso-position-horizontal:absolute;mso-position-horizontal-relative:text;mso-position-vertical:absolute;mso-position-vertical-relative:text;v-text-anchor:top" o:gfxdata="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" filled="f" stroked="f">
+              <v:textbox inset="1pt,1pt,1pt,1pt">
                 <w:txbxContent>
                   <w:p>
                     <w:pPr>
-                      <w:pStyle w:val="3052"/>
+                      <w:pStyle w:val="af9"/>
                       <w:jc w:val="center"/>
                       <w:rPr>
                         <w:sz w:val="18"/>
@@ -26117,13 +25428,12 @@
                         <w:sz w:val="18"/>
                         <w:lang w:val="ru-RU"/>
                       </w:rPr>
-                      <w:t xml:space="preserve">31</w:t>
+                      <w:t>31</w:t>
                     </w:r>
-                    <w:r/>
                   </w:p>
                 </w:txbxContent>
               </v:textbox>
-            </v:shape>
+            </v:rect>
           </w:pict>
         </mc:Fallback>
       </mc:AlternateContent>
@@ -26181,7 +25491,7 @@
             </wp:anchor>
           </w:drawing>
         </mc:Choice>
-        <mc:Fallback xmlns:a="http://schemas.openxmlformats.org/drawingml/2006/main">
+        <mc:Fallback xmlns:a="http://schemas.openxmlformats.org/drawingml/2006/main" xmlns:w16sdtdh="http://schemas.microsoft.com/office/word/2020/wordml/sdtdatahash" xmlns:w16="http://schemas.microsoft.com/office/word/2018/wordml" xmlns:w16cex="http://schemas.microsoft.com/office/word/2018/wordml/cex">
           <w:pict>
             <v:line id="shape 67" o:spid="_x0000_s67" style="position:absolute;left:0;text-align:left;z-index:251663360;mso-wrap-distance-left:9.0pt;mso-wrap-distance-top:0.0pt;mso-wrap-distance-right:9.0pt;mso-wrap-distance-bottom:0.0pt;visibility:visible;" from="357.2pt,-29.3pt" to="357.2pt,-15.7pt" filled="f" strokecolor="#000000" strokeweight="1.00pt"/>
           </w:pict>
@@ -26241,7 +25551,7 @@
             </wp:anchor>
           </w:drawing>
         </mc:Choice>
-        <mc:Fallback xmlns:a="http://schemas.openxmlformats.org/drawingml/2006/main">
+        <mc:Fallback xmlns:a="http://schemas.openxmlformats.org/drawingml/2006/main" xmlns:w16sdtdh="http://schemas.microsoft.com/office/word/2020/wordml/sdtdatahash" xmlns:w16="http://schemas.microsoft.com/office/word/2018/wordml" xmlns:w16cex="http://schemas.microsoft.com/office/word/2018/wordml/cex">
           <w:pict>
             <v:line id="shape 68" o:spid="_x0000_s68" style="position:absolute;left:0;text-align:left;z-index:251664384;mso-wrap-distance-left:9.0pt;mso-wrap-distance-top:0.0pt;mso-wrap-distance-right:9.0pt;mso-wrap-distance-bottom:0.0pt;visibility:visible;" from="371.4pt,-29.3pt" to="371.5pt,-15.7pt" filled="f" strokecolor="#000000" strokeweight="1.00pt"/>
           </w:pict>
@@ -26257,7 +25567,7 @@
         <w:lang w:eastAsia="ru-RU"/>
       </w:rPr>
       <mc:AlternateContent>
-        <mc:Choice Requires="wpg">
+        <mc:Choice Requires="wps">
           <w:drawing>
             <wp:anchor distT="0" distB="0" distL="114300" distR="114300" simplePos="0" relativeHeight="251665408" behindDoc="0" locked="0" layoutInCell="1" allowOverlap="1" wp14:anchorId="184CEAD6" wp14:editId="59D9C9EA">
               <wp:simplePos x="0" y="0"/>
@@ -26373,14 +25683,14 @@
             </wp:anchor>
           </w:drawing>
         </mc:Choice>
-        <mc:Fallback xmlns:a="http://schemas.openxmlformats.org/drawingml/2006/main">
+        <mc:Fallback>
           <w:pict>
-            <v:shape id="shape 69" o:spid="_x0000_s69" o:spt="1" type="#_x0000_t1" style="position:absolute;z-index:251665408;o:allowoverlap:true;o:allowincell:true;mso-position-horizontal-relative:text;margin-left:345.2pt;mso-position-horizontal:absolute;mso-position-vertical-relative:text;margin-top:-14.3pt;mso-position-vertical:absolute;width:146.4pt;height:40.2pt;mso-wrap-distance-left:9.0pt;mso-wrap-distance-top:0.0pt;mso-wrap-distance-right:9.0pt;mso-wrap-distance-bottom:0.0pt;v-text-anchor:top;visibility:visible;" filled="f" stroked="f">
-              <v:textbox inset="0,0,0,0">
+            <v:rect w14:anchorId="184CEAD6" id="Rectangle 53" o:spid="_x0000_s1054" style="position:absolute;margin-left:345.15pt;margin-top:-14.25pt;width:146.4pt;height:40.2pt;z-index:251665408;visibility:visible;mso-wrap-style:square;mso-wrap-distance-left:9pt;mso-wrap-distance-top:0;mso-wrap-distance-right:9pt;mso-wrap-distance-bottom:0;mso-position-horizontal:absolute;mso-position-horizontal-relative:text;mso-position-vertical:absolute;mso-position-vertical-relative:text;v-text-anchor:top" o:gfxdata="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" filled="f" stroked="f">
+              <v:textbox inset="1pt,1pt,1pt,1pt">
                 <w:txbxContent>
                   <w:p>
                     <w:pPr>
-                      <w:pStyle w:val="3052"/>
+                      <w:pStyle w:val="af9"/>
                       <w:jc w:val="center"/>
                       <w:rPr>
                         <w:rFonts w:ascii="Times New Roman" w:hAnsi="Times New Roman"/>
@@ -26396,14 +25706,16 @@
                       </w:rPr>
                       <w:t xml:space="preserve">ГАПОУ СО УРТК </w:t>
                     </w:r>
+                    <w:proofErr w:type="spellStart"/>
                     <w:r>
                       <w:rPr>
                         <w:rFonts w:ascii="Times New Roman" w:hAnsi="Times New Roman"/>
                         <w:sz w:val="18"/>
                         <w:szCs w:val="18"/>
                       </w:rPr>
-                      <w:t xml:space="preserve">им</w:t>
+                      <w:t>им</w:t>
                     </w:r>
+                    <w:proofErr w:type="spellEnd"/>
                     <w:r>
                       <w:rPr>
                         <w:rFonts w:ascii="Times New Roman" w:hAnsi="Times New Roman"/>
@@ -26412,11 +25724,10 @@
                       </w:rPr>
                       <w:t xml:space="preserve"> А. С.</w:t>
                     </w:r>
-                    <w:r/>
                   </w:p>
                   <w:p>
                     <w:pPr>
-                      <w:pStyle w:val="3052"/>
+                      <w:pStyle w:val="af9"/>
                       <w:jc w:val="center"/>
                       <w:rPr>
                         <w:rFonts w:ascii="Times New Roman" w:hAnsi="Times New Roman"/>
@@ -26430,13 +25741,12 @@
                         <w:sz w:val="18"/>
                         <w:szCs w:val="18"/>
                       </w:rPr>
-                      <w:t xml:space="preserve">Попова</w:t>
+                      <w:t>Попова</w:t>
                     </w:r>
-                    <w:r/>
                   </w:p>
                   <w:p>
                     <w:pPr>
-                      <w:pStyle w:val="3052"/>
+                      <w:pStyle w:val="af9"/>
                       <w:rPr>
                         <w:rFonts w:ascii="Times New Roman" w:hAnsi="Times New Roman"/>
                         <w:sz w:val="18"/>
@@ -26444,19 +25754,10 @@
                         <w:lang w:val="ru-RU"/>
                       </w:rPr>
                     </w:pPr>
-                    <w:r>
-                      <w:rPr>
-                        <w:rFonts w:ascii="Times New Roman" w:hAnsi="Times New Roman"/>
-                        <w:sz w:val="18"/>
-                        <w:szCs w:val="18"/>
-                        <w:lang w:val="ru-RU"/>
-                      </w:rPr>
-                    </w:r>
-                    <w:r/>
                   </w:p>
                 </w:txbxContent>
               </v:textbox>
-            </v:shape>
+            </v:rect>
           </w:pict>
         </mc:Fallback>
       </mc:AlternateContent>
@@ -26466,7 +25767,7 @@
 </file>
 
 <file path=word/footer2.xml><?xml version="1.0" encoding="utf-8"?>
-<w:ftr xmlns:wpc="http://schemas.microsoft.com/office/word/2010/wordprocessingCanvas" xmlns:cx="http://schemas.microsoft.com/office/drawing/2014/chartex" xmlns:cx1="http://schemas.microsoft.com/office/drawing/2015/9/8/chartex" xmlns:cx2="http://schemas.microsoft.com/office/drawing/2015/10/21/chartex" xmlns:cx3="http://schemas.microsoft.com/office/drawing/2016/5/9/chartex" xmlns:cx4="http://schemas.microsoft.com/office/drawing/2016/5/10/chartex" xmlns:cx5="http://schemas.microsoft.com/office/drawing/2016/5/11/chartex" xmlns:cx6="http://schemas.microsoft.com/office/drawing/2016/5/12/chartex" xmlns:cx7="http://schemas.microsoft.com/office/drawing/2016/5/13/chartex" xmlns:cx8="http://schemas.microsoft.com/office/drawing/2016/5/14/chartex" xmlns:mc="http://schemas.openxmlformats.org/markup-compatibility/2006" xmlns:aink="http://schemas.microsoft.com/office/drawing/2016/ink" xmlns:am3d="http://schemas.microsoft.com/office/drawing/2017/model3d" xmlns:o="urn:schemas-microsoft-com:office:office" xmlns:r="http://schemas.openxmlformats.org/officeDocument/2006/relationships" xmlns:m="http://schemas.openxmlformats.org/officeDocument/2006/math" xmlns:v="urn:schemas-microsoft-com:vml" xmlns:wp14="http://schemas.microsoft.com/office/word/2010/wordprocessingDrawing" xmlns:wp="http://schemas.openxmlformats.org/drawingml/2006/wordprocessingDrawing" xmlns:w10="urn:schemas-microsoft-com:office:word" xmlns:w="http://schemas.openxmlformats.org/wordprocessingml/2006/main" xmlns:w14="http://schemas.microsoft.com/office/word/2010/wordml" xmlns:w15="http://schemas.microsoft.com/office/word/2012/wordml" xmlns:w16cex="http://schemas.microsoft.com/office/word/2018/wordml/cex" xmlns:w16cid="http://schemas.microsoft.com/office/word/2016/wordml/cid" xmlns:w16="http://schemas.microsoft.com/office/word/2018/wordml" xmlns:w16sdtdh="http://schemas.microsoft.com/office/word/2020/wordml/sdtdatahash" xmlns:w16se="http://schemas.microsoft.com/office/word/2015/wordml/symex" xmlns:wpg="http://schemas.microsoft.com/office/word/2010/wordprocessingGroup" xmlns:wpi="http://schemas.microsoft.com/office/word/2010/wordprocessingInk" xmlns:wne="http://schemas.microsoft.com/office/word/2006/wordml" xmlns:wps="http://schemas.microsoft.com/office/word/2010/wordprocessingShape" mc:Ignorable="w14 w15 w16se w16cid w16 w16cex w16sdtdh wp14">
+<w:ftr xmlns:wpc="http://schemas.microsoft.com/office/word/2010/wordprocessingCanvas" xmlns:cx="http://schemas.microsoft.com/office/drawing/2014/chartex" xmlns:cx1="http://schemas.microsoft.com/office/drawing/2015/9/8/chartex" xmlns:cx2="http://schemas.microsoft.com/office/drawing/2015/10/21/chartex" xmlns:cx3="http://schemas.microsoft.com/office/drawing/2016/5/9/chartex" xmlns:cx4="http://schemas.microsoft.com/office/drawing/2016/5/10/chartex" xmlns:cx5="http://schemas.microsoft.com/office/drawing/2016/5/11/chartex" xmlns:cx6="http://schemas.microsoft.com/office/drawing/2016/5/12/chartex" xmlns:cx7="http://schemas.microsoft.com/office/drawing/2016/5/13/chartex" xmlns:cx8="http://schemas.microsoft.com/office/drawing/2016/5/14/chartex" xmlns:mc="http://schemas.openxmlformats.org/markup-compatibility/2006" xmlns:aink="http://schemas.microsoft.com/office/drawing/2016/ink" xmlns:am3d="http://schemas.microsoft.com/office/drawing/2017/model3d" xmlns:o="urn:schemas-microsoft-com:office:office" xmlns:r="http://schemas.openxmlformats.org/officeDocument/2006/relationships" xmlns:m="http://schemas.openxmlformats.org/officeDocument/2006/math" xmlns:v="urn:schemas-microsoft-com:vml" xmlns:wp14="http://schemas.microsoft.com/office/word/2010/wordprocessingDrawing" xmlns:wp="http://schemas.openxmlformats.org/drawingml/2006/wordprocessingDrawing" xmlns:w10="urn:schemas-microsoft-com:office:word" xmlns:w="http://schemas.openxmlformats.org/wordprocessingml/2006/main" xmlns:w14="http://schemas.microsoft.com/office/word/2010/wordml" xmlns:w15="http://schemas.microsoft.com/office/word/2012/wordml" xmlns:w16cid="http://schemas.microsoft.com/office/word/2016/wordml/cid" xmlns:w16se="http://schemas.microsoft.com/office/word/2015/wordml/symex" xmlns:wpg="http://schemas.microsoft.com/office/word/2010/wordprocessingGroup" xmlns:wpi="http://schemas.microsoft.com/office/word/2010/wordprocessingInk" xmlns:wne="http://schemas.microsoft.com/office/word/2006/wordml" xmlns:wps="http://schemas.microsoft.com/office/word/2010/wordprocessingShape" mc:Ignorable="w14 w15 w16se w16cid wp14">
   <w:p>
     <w:pPr>
       <w:pStyle w:val="af6"/>
@@ -26481,7 +25782,7 @@
 </file>
 
 <file path=word/footer3.xml><?xml version="1.0" encoding="utf-8"?>
-<w:ftr xmlns:wpc="http://schemas.microsoft.com/office/word/2010/wordprocessingCanvas" xmlns:cx="http://schemas.microsoft.com/office/drawing/2014/chartex" xmlns:cx1="http://schemas.microsoft.com/office/drawing/2015/9/8/chartex" xmlns:cx2="http://schemas.microsoft.com/office/drawing/2015/10/21/chartex" xmlns:cx3="http://schemas.microsoft.com/office/drawing/2016/5/9/chartex" xmlns:cx4="http://schemas.microsoft.com/office/drawing/2016/5/10/chartex" xmlns:cx5="http://schemas.microsoft.com/office/drawing/2016/5/11/chartex" xmlns:cx6="http://schemas.microsoft.com/office/drawing/2016/5/12/chartex" xmlns:cx7="http://schemas.microsoft.com/office/drawing/2016/5/13/chartex" xmlns:cx8="http://schemas.microsoft.com/office/drawing/2016/5/14/chartex" xmlns:mc="http://schemas.openxmlformats.org/markup-compatibility/2006" xmlns:aink="http://schemas.microsoft.com/office/drawing/2016/ink" xmlns:am3d="http://schemas.microsoft.com/office/drawing/2017/model3d" xmlns:o="urn:schemas-microsoft-com:office:office" xmlns:r="http://schemas.openxmlformats.org/officeDocument/2006/relationships" xmlns:m="http://schemas.openxmlformats.org/officeDocument/2006/math" xmlns:v="urn:schemas-microsoft-com:vml" xmlns:wp14="http://schemas.microsoft.com/office/word/2010/wordprocessingDrawing" xmlns:wp="http://schemas.openxmlformats.org/drawingml/2006/wordprocessingDrawing" xmlns:w10="urn:schemas-microsoft-com:office:word" xmlns:w="http://schemas.openxmlformats.org/wordprocessingml/2006/main" xmlns:w14="http://schemas.microsoft.com/office/word/2010/wordml" xmlns:w15="http://schemas.microsoft.com/office/word/2012/wordml" xmlns:w16cex="http://schemas.microsoft.com/office/word/2018/wordml/cex" xmlns:w16cid="http://schemas.microsoft.com/office/word/2016/wordml/cid" xmlns:w16="http://schemas.microsoft.com/office/word/2018/wordml" xmlns:w16sdtdh="http://schemas.microsoft.com/office/word/2020/wordml/sdtdatahash" xmlns:w16se="http://schemas.microsoft.com/office/word/2015/wordml/symex" xmlns:wpg="http://schemas.microsoft.com/office/word/2010/wordprocessingGroup" xmlns:wpi="http://schemas.microsoft.com/office/word/2010/wordprocessingInk" xmlns:wne="http://schemas.microsoft.com/office/word/2006/wordml" xmlns:wps="http://schemas.microsoft.com/office/word/2010/wordprocessingShape" mc:Ignorable="w14 w15 w16se w16cid w16 w16cex w16sdtdh wp14">
+<w:ftr xmlns:wpc="http://schemas.microsoft.com/office/word/2010/wordprocessingCanvas" xmlns:cx="http://schemas.microsoft.com/office/drawing/2014/chartex" xmlns:cx1="http://schemas.microsoft.com/office/drawing/2015/9/8/chartex" xmlns:cx2="http://schemas.microsoft.com/office/drawing/2015/10/21/chartex" xmlns:cx3="http://schemas.microsoft.com/office/drawing/2016/5/9/chartex" xmlns:cx4="http://schemas.microsoft.com/office/drawing/2016/5/10/chartex" xmlns:cx5="http://schemas.microsoft.com/office/drawing/2016/5/11/chartex" xmlns:cx6="http://schemas.microsoft.com/office/drawing/2016/5/12/chartex" xmlns:cx7="http://schemas.microsoft.com/office/drawing/2016/5/13/chartex" xmlns:cx8="http://schemas.microsoft.com/office/drawing/2016/5/14/chartex" xmlns:mc="http://schemas.openxmlformats.org/markup-compatibility/2006" xmlns:aink="http://schemas.microsoft.com/office/drawing/2016/ink" xmlns:am3d="http://schemas.microsoft.com/office/drawing/2017/model3d" xmlns:o="urn:schemas-microsoft-com:office:office" xmlns:r="http://schemas.openxmlformats.org/officeDocument/2006/relationships" xmlns:m="http://schemas.openxmlformats.org/officeDocument/2006/math" xmlns:v="urn:schemas-microsoft-com:vml" xmlns:wp14="http://schemas.microsoft.com/office/word/2010/wordprocessingDrawing" xmlns:wp="http://schemas.openxmlformats.org/drawingml/2006/wordprocessingDrawing" xmlns:w10="urn:schemas-microsoft-com:office:word" xmlns:w="http://schemas.openxmlformats.org/wordprocessingml/2006/main" xmlns:w14="http://schemas.microsoft.com/office/word/2010/wordml" xmlns:w15="http://schemas.microsoft.com/office/word/2012/wordml" xmlns:w16cid="http://schemas.microsoft.com/office/word/2016/wordml/cid" xmlns:w16se="http://schemas.microsoft.com/office/word/2015/wordml/symex" xmlns:wpg="http://schemas.microsoft.com/office/word/2010/wordprocessingGroup" xmlns:wpi="http://schemas.microsoft.com/office/word/2010/wordprocessingInk" xmlns:wne="http://schemas.microsoft.com/office/word/2006/wordml" xmlns:wps="http://schemas.microsoft.com/office/word/2010/wordprocessingShape" mc:Ignorable="w14 w15 w16se w16cid wp14">
   <w:p>
     <w:pPr>
       <w:pStyle w:val="af6"/>
@@ -26544,7 +25845,7 @@
             </wp:anchor>
           </w:drawing>
         </mc:Choice>
-        <mc:Fallback xmlns:a="http://schemas.openxmlformats.org/drawingml/2006/main">
+        <mc:Fallback xmlns:a="http://schemas.openxmlformats.org/drawingml/2006/main" xmlns:w16sdtdh="http://schemas.microsoft.com/office/word/2020/wordml/sdtdatahash" xmlns:w16="http://schemas.microsoft.com/office/word/2018/wordml" xmlns:w16cex="http://schemas.microsoft.com/office/word/2018/wordml/cex">
           <w:pict>
             <v:line id="shape 70" o:spid="_x0000_s70" style="position:absolute;left:0;text-align:left;z-index:251709440;mso-wrap-distance-left:9.0pt;mso-wrap-distance-top:0.0pt;mso-wrap-distance-right:9.0pt;mso-wrap-distance-bottom:0.0pt;visibility:visible;" from="-2.1pt,-86.1pt" to="-2.0pt,-44.3pt" filled="f" strokecolor="#000000" strokeweight="2.00pt"/>
           </w:pict>
@@ -26604,7 +25905,7 @@
             </wp:anchor>
           </w:drawing>
         </mc:Choice>
-        <mc:Fallback xmlns:a="http://schemas.openxmlformats.org/drawingml/2006/main">
+        <mc:Fallback xmlns:a="http://schemas.openxmlformats.org/drawingml/2006/main" xmlns:w16sdtdh="http://schemas.microsoft.com/office/word/2020/wordml/sdtdatahash" xmlns:w16="http://schemas.microsoft.com/office/word/2018/wordml" xmlns:w16cex="http://schemas.microsoft.com/office/word/2018/wordml/cex">
           <w:pict>
             <v:line id="shape 71" o:spid="_x0000_s71" style="position:absolute;left:0;text-align:left;z-index:251710464;mso-wrap-distance-left:9.0pt;mso-wrap-distance-top:0.0pt;mso-wrap-distance-right:9.0pt;mso-wrap-distance-bottom:0.0pt;visibility:visible;" from="-27.8pt,-86.5pt" to="493.5pt,-86.5pt" filled="f" strokecolor="#000000" strokeweight="2.00pt"/>
           </w:pict>
@@ -26664,7 +25965,7 @@
             </wp:anchor>
           </w:drawing>
         </mc:Choice>
-        <mc:Fallback xmlns:a="http://schemas.openxmlformats.org/drawingml/2006/main">
+        <mc:Fallback xmlns:a="http://schemas.openxmlformats.org/drawingml/2006/main" xmlns:w16sdtdh="http://schemas.microsoft.com/office/word/2020/wordml/sdtdatahash" xmlns:w16="http://schemas.microsoft.com/office/word/2018/wordml" xmlns:w16cex="http://schemas.microsoft.com/office/word/2018/wordml/cex">
           <w:pict>
             <v:line id="shape 72" o:spid="_x0000_s72" style="position:absolute;left:0;text-align:left;z-index:251711488;mso-wrap-distance-left:9.0pt;mso-wrap-distance-top:0.0pt;mso-wrap-distance-right:9.0pt;mso-wrap-distance-bottom:0.0pt;visibility:visible;" from="29.1pt,-85.7pt" to="29.1pt,26.8pt" filled="f" strokecolor="#000000" strokeweight="2.00pt"/>
           </w:pict>
@@ -26724,7 +26025,7 @@
             </wp:anchor>
           </w:drawing>
         </mc:Choice>
-        <mc:Fallback xmlns:a="http://schemas.openxmlformats.org/drawingml/2006/main">
+        <mc:Fallback xmlns:a="http://schemas.openxmlformats.org/drawingml/2006/main" xmlns:w16sdtdh="http://schemas.microsoft.com/office/word/2020/wordml/sdtdatahash" xmlns:w16="http://schemas.microsoft.com/office/word/2018/wordml" xmlns:w16cex="http://schemas.microsoft.com/office/word/2018/wordml/cex">
           <w:pict>
             <v:line id="shape 73" o:spid="_x0000_s73" style="position:absolute;left:0;text-align:left;z-index:251712512;mso-wrap-distance-left:9.0pt;mso-wrap-distance-top:0.0pt;mso-wrap-distance-right:9.0pt;mso-wrap-distance-bottom:0.0pt;visibility:visible;" from="100.4pt,-85.7pt" to="100.5pt,26.8pt" filled="f" strokecolor="#000000" strokeweight="2.00pt"/>
           </w:pict>
@@ -26784,7 +26085,7 @@
             </wp:anchor>
           </w:drawing>
         </mc:Choice>
-        <mc:Fallback xmlns:a="http://schemas.openxmlformats.org/drawingml/2006/main">
+        <mc:Fallback xmlns:a="http://schemas.openxmlformats.org/drawingml/2006/main" xmlns:w16sdtdh="http://schemas.microsoft.com/office/word/2020/wordml/sdtdatahash" xmlns:w16="http://schemas.microsoft.com/office/word/2018/wordml" xmlns:w16cex="http://schemas.microsoft.com/office/word/2018/wordml/cex">
           <w:pict>
             <v:line id="shape 74" o:spid="_x0000_s74" style="position:absolute;left:0;text-align:left;z-index:251713536;mso-wrap-distance-left:9.0pt;mso-wrap-distance-top:0.0pt;mso-wrap-distance-right:9.0pt;mso-wrap-distance-bottom:0.0pt;visibility:visible;" from="143.2pt,-85.7pt" to="143.2pt,26.8pt" filled="f" strokecolor="#000000" strokeweight="2.00pt"/>
           </w:pict>
@@ -26844,7 +26145,7 @@
             </wp:anchor>
           </w:drawing>
         </mc:Choice>
-        <mc:Fallback xmlns:a="http://schemas.openxmlformats.org/drawingml/2006/main">
+        <mc:Fallback xmlns:a="http://schemas.openxmlformats.org/drawingml/2006/main" xmlns:w16sdtdh="http://schemas.microsoft.com/office/word/2020/wordml/sdtdatahash" xmlns:w16="http://schemas.microsoft.com/office/word/2018/wordml" xmlns:w16cex="http://schemas.microsoft.com/office/word/2018/wordml/cex">
           <w:pict>
             <v:line id="shape 75" o:spid="_x0000_s75" style="position:absolute;left:0;text-align:left;z-index:251714560;mso-wrap-distance-left:9.0pt;mso-wrap-distance-top:0.0pt;mso-wrap-distance-right:9.0pt;mso-wrap-distance-bottom:0.0pt;visibility:visible;" from="171.7pt,-86.1pt" to="171.7pt,26.4pt" filled="f" strokecolor="#000000" strokeweight="2.00pt"/>
           </w:pict>
@@ -26904,7 +26205,7 @@
             </wp:anchor>
           </w:drawing>
         </mc:Choice>
-        <mc:Fallback xmlns:a="http://schemas.openxmlformats.org/drawingml/2006/main">
+        <mc:Fallback xmlns:a="http://schemas.openxmlformats.org/drawingml/2006/main" xmlns:w16sdtdh="http://schemas.microsoft.com/office/word/2020/wordml/sdtdatahash" xmlns:w16="http://schemas.microsoft.com/office/word/2018/wordml" xmlns:w16cex="http://schemas.microsoft.com/office/word/2018/wordml/cex">
           <w:pict>
             <v:line id="shape 76" o:spid="_x0000_s76" style="position:absolute;left:0;text-align:left;z-index:251715584;mso-wrap-distance-left:9.0pt;mso-wrap-distance-top:0.0pt;mso-wrap-distance-right:9.0pt;mso-wrap-distance-bottom:0.0pt;visibility:visible;" from="385.7pt,-43.6pt" to="385.8pt,-15.7pt" filled="f" strokecolor="#000000" strokeweight="2.00pt"/>
           </w:pict>
@@ -26964,7 +26265,7 @@
             </wp:anchor>
           </w:drawing>
         </mc:Choice>
-        <mc:Fallback xmlns:a="http://schemas.openxmlformats.org/drawingml/2006/main">
+        <mc:Fallback xmlns:a="http://schemas.openxmlformats.org/drawingml/2006/main" xmlns:w16sdtdh="http://schemas.microsoft.com/office/word/2020/wordml/sdtdatahash" xmlns:w16="http://schemas.microsoft.com/office/word/2018/wordml" xmlns:w16cex="http://schemas.microsoft.com/office/word/2018/wordml/cex">
           <w:pict>
             <v:line id="shape 77" o:spid="_x0000_s77" style="position:absolute;left:0;text-align:left;z-index:251716608;mso-wrap-distance-left:9.0pt;mso-wrap-distance-top:0.0pt;mso-wrap-distance-right:9.0pt;mso-wrap-distance-bottom:0.0pt;visibility:visible;" from="-27.8pt,-1.2pt" to="171.2pt,-1.1pt" filled="f" strokecolor="#000000" strokeweight="1.00pt"/>
           </w:pict>
@@ -27024,7 +26325,7 @@
             </wp:anchor>
           </w:drawing>
         </mc:Choice>
-        <mc:Fallback xmlns:a="http://schemas.openxmlformats.org/drawingml/2006/main">
+        <mc:Fallback xmlns:a="http://schemas.openxmlformats.org/drawingml/2006/main" xmlns:w16sdtdh="http://schemas.microsoft.com/office/word/2020/wordml/sdtdatahash" xmlns:w16="http://schemas.microsoft.com/office/word/2018/wordml" xmlns:w16cex="http://schemas.microsoft.com/office/word/2018/wordml/cex">
           <w:pict>
             <v:line id="shape 78" o:spid="_x0000_s78" style="position:absolute;left:0;text-align:left;z-index:251717632;mso-wrap-distance-left:9.0pt;mso-wrap-distance-top:0.0pt;mso-wrap-distance-right:9.0pt;mso-wrap-distance-bottom:0.0pt;visibility:visible;" from="-27.8pt,13.0pt" to="171.2pt,13.0pt" filled="f" strokecolor="#000000" strokeweight="1.00pt"/>
           </w:pict>
@@ -27040,7 +26341,7 @@
         <w:lang w:eastAsia="ru-RU"/>
       </w:rPr>
       <mc:AlternateContent>
-        <mc:Choice Requires="wpg">
+        <mc:Choice Requires="wps">
           <w:drawing>
             <wp:anchor distT="0" distB="0" distL="114300" distR="114300" simplePos="0" relativeHeight="251718656" behindDoc="0" locked="0" layoutInCell="1" allowOverlap="1" wp14:anchorId="16F13AFA" wp14:editId="3F703D7F">
               <wp:simplePos x="0" y="0"/>
@@ -27112,36 +26413,37 @@
             </wp:anchor>
           </w:drawing>
         </mc:Choice>
-        <mc:Fallback xmlns:a="http://schemas.openxmlformats.org/drawingml/2006/main">
+        <mc:Fallback>
           <w:pict>
-            <v:shape id="shape 79" o:spid="_x0000_s79" o:spt="1" type="#_x0000_t1" style="position:absolute;z-index:251718656;o:allowoverlap:true;o:allowincell:true;mso-position-horizontal-relative:text;margin-left:-26.6pt;mso-position-horizontal:absolute;mso-position-vertical-relative:text;margin-top:-56.8pt;mso-position-vertical:absolute;width:23.1pt;height:12.4pt;mso-wrap-distance-left:9.0pt;mso-wrap-distance-top:0.0pt;mso-wrap-distance-right:9.0pt;mso-wrap-distance-bottom:0.0pt;v-text-anchor:top;visibility:visible;" filled="f" stroked="f">
-              <v:textbox inset="0,0,0,0">
+            <v:rect w14:anchorId="16F13AFA" id="_x0000_s1055" style="position:absolute;margin-left:-26.6pt;margin-top:-56.75pt;width:23.05pt;height:12.45pt;z-index:251718656;visibility:visible;mso-wrap-style:square;mso-wrap-distance-left:9pt;mso-wrap-distance-top:0;mso-wrap-distance-right:9pt;mso-wrap-distance-bottom:0;mso-position-horizontal:absolute;mso-position-horizontal-relative:text;mso-position-vertical:absolute;mso-position-vertical-relative:text;v-text-anchor:top" o:gfxdata="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" filled="f" stroked="f">
+              <v:textbox inset="1pt,1pt,1pt,1pt">
                 <w:txbxContent>
                   <w:p>
                     <w:pPr>
-                      <w:pStyle w:val="3052"/>
+                      <w:pStyle w:val="af9"/>
                       <w:jc w:val="center"/>
                       <w:rPr>
                         <w:sz w:val="18"/>
                       </w:rPr>
                     </w:pPr>
+                    <w:proofErr w:type="spellStart"/>
                     <w:r>
                       <w:rPr>
                         <w:sz w:val="18"/>
                       </w:rPr>
-                      <w:t xml:space="preserve">Изм</w:t>
+                      <w:t>Изм</w:t>
                     </w:r>
+                    <w:proofErr w:type="spellEnd"/>
                     <w:r>
                       <w:rPr>
                         <w:sz w:val="18"/>
                       </w:rPr>
-                      <w:t xml:space="preserve">.</w:t>
+                      <w:t>.</w:t>
                     </w:r>
-                    <w:r/>
                   </w:p>
                 </w:txbxContent>
               </v:textbox>
-            </v:shape>
+            </v:rect>
           </w:pict>
         </mc:Fallback>
       </mc:AlternateContent>
@@ -27155,7 +26457,7 @@
         <w:lang w:eastAsia="ru-RU"/>
       </w:rPr>
       <mc:AlternateContent>
-        <mc:Choice Requires="wpg">
+        <mc:Choice Requires="wps">
           <w:drawing>
             <wp:anchor distT="0" distB="0" distL="114300" distR="114300" simplePos="0" relativeHeight="251719680" behindDoc="0" locked="0" layoutInCell="1" allowOverlap="1" wp14:anchorId="4FF3FF36" wp14:editId="5E929ECB">
               <wp:simplePos x="0" y="0"/>
@@ -27219,14 +26521,14 @@
             </wp:anchor>
           </w:drawing>
         </mc:Choice>
-        <mc:Fallback xmlns:a="http://schemas.openxmlformats.org/drawingml/2006/main">
+        <mc:Fallback>
           <w:pict>
-            <v:shape id="shape 80" o:spid="_x0000_s80" o:spt="1" type="#_x0000_t1" style="position:absolute;z-index:251719680;o:allowoverlap:true;o:allowincell:true;mso-position-horizontal-relative:text;margin-left:-0.6pt;mso-position-horizontal:absolute;mso-position-vertical-relative:text;margin-top:-56.8pt;mso-position-vertical:absolute;width:28.7pt;height:12.4pt;mso-wrap-distance-left:9.0pt;mso-wrap-distance-top:0.0pt;mso-wrap-distance-right:9.0pt;mso-wrap-distance-bottom:0.0pt;v-text-anchor:top;visibility:visible;" filled="f" stroked="f">
-              <v:textbox inset="0,0,0,0">
+            <v:rect w14:anchorId="4FF3FF36" id="_x0000_s1056" style="position:absolute;margin-left:-.55pt;margin-top:-56.75pt;width:28.7pt;height:12.45pt;z-index:251719680;visibility:visible;mso-wrap-style:square;mso-wrap-distance-left:9pt;mso-wrap-distance-top:0;mso-wrap-distance-right:9pt;mso-wrap-distance-bottom:0;mso-position-horizontal:absolute;mso-position-horizontal-relative:text;mso-position-vertical:absolute;mso-position-vertical-relative:text;v-text-anchor:top" o:gfxdata="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" filled="f" stroked="f">
+              <v:textbox inset="1pt,1pt,1pt,1pt">
                 <w:txbxContent>
                   <w:p>
                     <w:pPr>
-                      <w:pStyle w:val="3052"/>
+                      <w:pStyle w:val="af9"/>
                       <w:jc w:val="center"/>
                       <w:rPr>
                         <w:sz w:val="18"/>
@@ -27236,13 +26538,12 @@
                       <w:rPr>
                         <w:sz w:val="18"/>
                       </w:rPr>
-                      <w:t xml:space="preserve">Лист</w:t>
+                      <w:t>Лист</w:t>
                     </w:r>
-                    <w:r/>
                   </w:p>
                 </w:txbxContent>
               </v:textbox>
-            </v:shape>
+            </v:rect>
           </w:pict>
         </mc:Fallback>
       </mc:AlternateContent>
@@ -27256,7 +26557,7 @@
         <w:lang w:eastAsia="ru-RU"/>
       </w:rPr>
       <mc:AlternateContent>
-        <mc:Choice Requires="wpg">
+        <mc:Choice Requires="wps">
           <w:drawing>
             <wp:anchor distT="0" distB="0" distL="114300" distR="114300" simplePos="0" relativeHeight="251720704" behindDoc="0" locked="0" layoutInCell="1" allowOverlap="1" wp14:anchorId="39E2CC54" wp14:editId="4CC592A6">
               <wp:simplePos x="0" y="0"/>
@@ -27334,14 +26635,14 @@
             </wp:anchor>
           </w:drawing>
         </mc:Choice>
-        <mc:Fallback xmlns:a="http://schemas.openxmlformats.org/drawingml/2006/main">
+        <mc:Fallback>
           <w:pict>
-            <v:shape id="shape 81" o:spid="_x0000_s81" o:spt="1" type="#_x0000_t1" style="position:absolute;z-index:251720704;o:allowoverlap:true;o:allowincell:true;mso-position-horizontal-relative:text;margin-left:31.2pt;mso-position-horizontal:absolute;mso-position-vertical-relative:text;margin-top:-56.8pt;mso-position-vertical:absolute;width:67.2pt;height:12.4pt;mso-wrap-distance-left:9.0pt;mso-wrap-distance-top:0.0pt;mso-wrap-distance-right:9.0pt;mso-wrap-distance-bottom:0.0pt;v-text-anchor:top;visibility:visible;" filled="f" stroked="f">
-              <v:textbox inset="0,0,0,0">
+            <v:rect w14:anchorId="39E2CC54" id="_x0000_s1057" style="position:absolute;margin-left:31.15pt;margin-top:-56.75pt;width:67.15pt;height:12.45pt;z-index:251720704;visibility:visible;mso-wrap-style:square;mso-wrap-distance-left:9pt;mso-wrap-distance-top:0;mso-wrap-distance-right:9pt;mso-wrap-distance-bottom:0;mso-position-horizontal:absolute;mso-position-horizontal-relative:text;mso-position-vertical:absolute;mso-position-vertical-relative:text;v-text-anchor:top" o:gfxdata="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" filled="f" stroked="f">
+              <v:textbox inset="1pt,1pt,1pt,1pt">
                 <w:txbxContent>
                   <w:p>
                     <w:pPr>
-                      <w:pStyle w:val="3052"/>
+                      <w:pStyle w:val="af9"/>
                       <w:jc w:val="center"/>
                       <w:rPr>
                         <w:sz w:val="18"/>
@@ -27353,23 +26654,24 @@
                       </w:rPr>
                       <w:t xml:space="preserve">№ </w:t>
                     </w:r>
+                    <w:proofErr w:type="spellStart"/>
                     <w:r>
                       <w:rPr>
                         <w:sz w:val="18"/>
                       </w:rPr>
-                      <w:t xml:space="preserve">докум</w:t>
+                      <w:t>докум</w:t>
                     </w:r>
+                    <w:proofErr w:type="spellEnd"/>
                     <w:r>
                       <w:rPr>
                         <w:sz w:val="18"/>
                       </w:rPr>
-                      <w:t xml:space="preserve">.</w:t>
+                      <w:t>.</w:t>
                     </w:r>
-                    <w:r/>
                   </w:p>
                 </w:txbxContent>
               </v:textbox>
-            </v:shape>
+            </v:rect>
           </w:pict>
         </mc:Fallback>
       </mc:AlternateContent>
@@ -27383,7 +26685,7 @@
         <w:lang w:eastAsia="ru-RU"/>
       </w:rPr>
       <mc:AlternateContent>
-        <mc:Choice Requires="wpg">
+        <mc:Choice Requires="wps">
           <w:drawing>
             <wp:anchor distT="0" distB="0" distL="114300" distR="114300" simplePos="0" relativeHeight="251721728" behindDoc="0" locked="0" layoutInCell="1" allowOverlap="1" wp14:anchorId="5297C5DE" wp14:editId="238EAE24">
               <wp:simplePos x="0" y="0"/>
@@ -27449,30 +26751,31 @@
             </wp:anchor>
           </w:drawing>
         </mc:Choice>
-        <mc:Fallback xmlns:a="http://schemas.openxmlformats.org/drawingml/2006/main">
+        <mc:Fallback>
           <w:pict>
-            <v:shape id="shape 82" o:spid="_x0000_s82" o:spt="1" type="#_x0000_t1" style="position:absolute;z-index:251721728;o:allowoverlap:true;o:allowincell:true;mso-position-horizontal-relative:text;margin-left:102.1pt;mso-position-horizontal:absolute;mso-position-vertical-relative:text;margin-top:-56.8pt;mso-position-vertical:absolute;width:40.0pt;height:12.4pt;mso-wrap-distance-left:9.0pt;mso-wrap-distance-top:0.0pt;mso-wrap-distance-right:9.0pt;mso-wrap-distance-bottom:0.0pt;v-text-anchor:top;visibility:visible;" filled="f" stroked="f">
-              <v:textbox inset="0,0,0,0">
+            <v:rect w14:anchorId="5297C5DE" id="_x0000_s1058" style="position:absolute;margin-left:102.05pt;margin-top:-56.75pt;width:40.05pt;height:12.45pt;z-index:251721728;visibility:visible;mso-wrap-style:square;mso-wrap-distance-left:9pt;mso-wrap-distance-top:0;mso-wrap-distance-right:9pt;mso-wrap-distance-bottom:0;mso-position-horizontal:absolute;mso-position-horizontal-relative:text;mso-position-vertical:absolute;mso-position-vertical-relative:text;v-text-anchor:top" o:gfxdata="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" filled="f" stroked="f">
+              <v:textbox inset="1pt,1pt,1pt,1pt">
                 <w:txbxContent>
                   <w:p>
                     <w:pPr>
-                      <w:pStyle w:val="3052"/>
+                      <w:pStyle w:val="af9"/>
                       <w:jc w:val="center"/>
                       <w:rPr>
                         <w:sz w:val="18"/>
                       </w:rPr>
                     </w:pPr>
+                    <w:proofErr w:type="spellStart"/>
                     <w:r>
                       <w:rPr>
                         <w:sz w:val="18"/>
                       </w:rPr>
-                      <w:t xml:space="preserve">Подпись</w:t>
+                      <w:t>Подпись</w:t>
                     </w:r>
-                    <w:r/>
+                    <w:proofErr w:type="spellEnd"/>
                   </w:p>
                 </w:txbxContent>
               </v:textbox>
-            </v:shape>
+            </v:rect>
           </w:pict>
         </mc:Fallback>
       </mc:AlternateContent>
@@ -27486,7 +26789,7 @@
         <w:lang w:eastAsia="ru-RU"/>
       </w:rPr>
       <mc:AlternateContent>
-        <mc:Choice Requires="wpg">
+        <mc:Choice Requires="wps">
           <w:drawing>
             <wp:anchor distT="0" distB="0" distL="114300" distR="114300" simplePos="0" relativeHeight="251722752" behindDoc="0" locked="0" layoutInCell="1" allowOverlap="1" wp14:anchorId="33BB6269" wp14:editId="36BB2CFD">
               <wp:simplePos x="0" y="0"/>
@@ -27550,14 +26853,14 @@
             </wp:anchor>
           </w:drawing>
         </mc:Choice>
-        <mc:Fallback xmlns:a="http://schemas.openxmlformats.org/drawingml/2006/main">
+        <mc:Fallback>
           <w:pict>
-            <v:shape id="shape 83" o:spid="_x0000_s83" o:spt="1" type="#_x0000_t1" style="position:absolute;z-index:251722752;o:allowoverlap:true;o:allowincell:true;mso-position-horizontal-relative:text;margin-left:144.4pt;mso-position-horizontal:absolute;mso-position-vertical-relative:text;margin-top:-56.8pt;mso-position-vertical:absolute;width:26.1pt;height:12.4pt;mso-wrap-distance-left:9.0pt;mso-wrap-distance-top:0.0pt;mso-wrap-distance-right:9.0pt;mso-wrap-distance-bottom:0.0pt;v-text-anchor:top;visibility:visible;" filled="f" stroked="f">
-              <v:textbox inset="0,0,0,0">
+            <v:rect w14:anchorId="33BB6269" id="_x0000_s1059" style="position:absolute;margin-left:144.4pt;margin-top:-56.75pt;width:26.1pt;height:12.45pt;z-index:251722752;visibility:visible;mso-wrap-style:square;mso-wrap-distance-left:9pt;mso-wrap-distance-top:0;mso-wrap-distance-right:9pt;mso-wrap-distance-bottom:0;mso-position-horizontal:absolute;mso-position-horizontal-relative:text;mso-position-vertical:absolute;mso-position-vertical-relative:text;v-text-anchor:top" o:gfxdata="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" filled="f" stroked="f">
+              <v:textbox inset="1pt,1pt,1pt,1pt">
                 <w:txbxContent>
                   <w:p>
                     <w:pPr>
-                      <w:pStyle w:val="3052"/>
+                      <w:pStyle w:val="af9"/>
                       <w:jc w:val="center"/>
                       <w:rPr>
                         <w:sz w:val="18"/>
@@ -27567,13 +26870,12 @@
                       <w:rPr>
                         <w:sz w:val="18"/>
                       </w:rPr>
-                      <w:t xml:space="preserve">Дата</w:t>
+                      <w:t>Дата</w:t>
                     </w:r>
-                    <w:r/>
                   </w:p>
                 </w:txbxContent>
               </v:textbox>
-            </v:shape>
+            </v:rect>
           </w:pict>
         </mc:Fallback>
       </mc:AlternateContent>
@@ -27587,7 +26889,7 @@
         <w:lang w:eastAsia="ru-RU"/>
       </w:rPr>
       <mc:AlternateContent>
-        <mc:Choice Requires="wpg">
+        <mc:Choice Requires="wps">
           <w:drawing>
             <wp:anchor distT="0" distB="0" distL="114300" distR="114300" simplePos="0" relativeHeight="251723776" behindDoc="0" locked="0" layoutInCell="1" allowOverlap="1" wp14:anchorId="45B9AD64" wp14:editId="7F3DBA1A">
               <wp:simplePos x="0" y="0"/>
@@ -27651,14 +26953,14 @@
             </wp:anchor>
           </w:drawing>
         </mc:Choice>
-        <mc:Fallback xmlns:a="http://schemas.openxmlformats.org/drawingml/2006/main">
+        <mc:Fallback>
           <w:pict>
-            <v:shape id="shape 84" o:spid="_x0000_s84" o:spt="1" type="#_x0000_t1" style="position:absolute;z-index:251723776;o:allowoverlap:true;o:allowincell:true;mso-position-horizontal-relative:text;margin-left:387.8pt;mso-position-horizontal:absolute;mso-position-vertical-relative:text;margin-top:-42.9pt;mso-position-vertical:absolute;width:38.5pt;height:12.4pt;mso-wrap-distance-left:9.0pt;mso-wrap-distance-top:0.0pt;mso-wrap-distance-right:9.0pt;mso-wrap-distance-bottom:0.0pt;v-text-anchor:top;visibility:visible;" filled="f" stroked="f">
-              <v:textbox inset="0,0,0,0">
+            <v:rect w14:anchorId="45B9AD64" id="_x0000_s1060" style="position:absolute;margin-left:387.8pt;margin-top:-42.85pt;width:38.5pt;height:12.45pt;z-index:251723776;visibility:visible;mso-wrap-style:square;mso-wrap-distance-left:9pt;mso-wrap-distance-top:0;mso-wrap-distance-right:9pt;mso-wrap-distance-bottom:0;mso-position-horizontal:absolute;mso-position-horizontal-relative:text;mso-position-vertical:absolute;mso-position-vertical-relative:text;v-text-anchor:top" o:gfxdata="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" filled="f" stroked="f">
+              <v:textbox inset="1pt,1pt,1pt,1pt">
                 <w:txbxContent>
                   <w:p>
                     <w:pPr>
-                      <w:pStyle w:val="3052"/>
+                      <w:pStyle w:val="af9"/>
                       <w:jc w:val="center"/>
                       <w:rPr>
                         <w:sz w:val="18"/>
@@ -27668,13 +26970,12 @@
                       <w:rPr>
                         <w:sz w:val="18"/>
                       </w:rPr>
-                      <w:t xml:space="preserve">Лист</w:t>
+                      <w:t>Лист</w:t>
                     </w:r>
-                    <w:r/>
                   </w:p>
                 </w:txbxContent>
               </v:textbox>
-            </v:shape>
+            </v:rect>
           </w:pict>
         </mc:Fallback>
       </mc:AlternateContent>
@@ -27688,7 +26989,7 @@
         <w:lang w:eastAsia="ru-RU"/>
       </w:rPr>
       <mc:AlternateContent>
-        <mc:Choice Requires="wpg">
+        <mc:Choice Requires="wps">
           <w:drawing>
             <wp:anchor distT="0" distB="0" distL="114300" distR="114300" simplePos="0" relativeHeight="251724800" behindDoc="0" locked="0" layoutInCell="1" allowOverlap="1" wp14:anchorId="7E198368" wp14:editId="33D338AC">
               <wp:simplePos x="0" y="0"/>
@@ -27756,14 +27057,14 @@
             </wp:anchor>
           </w:drawing>
         </mc:Choice>
-        <mc:Fallback xmlns:a="http://schemas.openxmlformats.org/drawingml/2006/main">
+        <mc:Fallback>
           <w:pict>
-            <v:shape id="shape 85" o:spid="_x0000_s85" o:spt="1" type="#_x0000_t1" style="position:absolute;z-index:251724800;o:allowoverlap:true;o:allowincell:true;mso-position-horizontal-relative:text;margin-left:387.8pt;mso-position-horizontal:absolute;mso-position-vertical-relative:text;margin-top:-28.2pt;mso-position-vertical:absolute;width:38.5pt;height:12.5pt;mso-wrap-distance-left:9.0pt;mso-wrap-distance-top:0.0pt;mso-wrap-distance-right:9.0pt;mso-wrap-distance-bottom:0.0pt;v-text-anchor:top;visibility:visible;" filled="f" stroked="f">
-              <v:textbox inset="0,0,0,0">
+            <v:rect w14:anchorId="7E198368" id="_x0000_s1061" style="position:absolute;margin-left:387.8pt;margin-top:-28.15pt;width:38.5pt;height:12.45pt;z-index:251724800;visibility:visible;mso-wrap-style:square;mso-wrap-distance-left:9pt;mso-wrap-distance-top:0;mso-wrap-distance-right:9pt;mso-wrap-distance-bottom:0;mso-position-horizontal:absolute;mso-position-horizontal-relative:text;mso-position-vertical:absolute;mso-position-vertical-relative:text;v-text-anchor:top" o:gfxdata="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" filled="f" stroked="f">
+              <v:textbox inset="1pt,1pt,1pt,1pt">
                 <w:txbxContent>
                   <w:p>
                     <w:pPr>
-                      <w:pStyle w:val="3052"/>
+                      <w:pStyle w:val="af9"/>
                       <w:jc w:val="center"/>
                       <w:rPr>
                         <w:rFonts w:ascii="Times New Roman" w:hAnsi="Times New Roman"/>
@@ -27777,13 +27078,12 @@
                         <w:sz w:val="18"/>
                         <w:lang w:val="ru-RU"/>
                       </w:rPr>
-                      <w:t xml:space="preserve">3</w:t>
+                      <w:t>3</w:t>
                     </w:r>
-                    <w:r/>
                   </w:p>
                 </w:txbxContent>
               </v:textbox>
-            </v:shape>
+            </v:rect>
           </w:pict>
         </mc:Fallback>
       </mc:AlternateContent>
@@ -27797,7 +27097,7 @@
         <w:lang w:eastAsia="ru-RU"/>
       </w:rPr>
       <mc:AlternateContent>
-        <mc:Choice Requires="wpg">
+        <mc:Choice Requires="wps">
           <w:drawing>
             <wp:anchor distT="0" distB="0" distL="114300" distR="114300" simplePos="0" relativeHeight="251725824" behindDoc="0" locked="0" layoutInCell="1" allowOverlap="1" wp14:anchorId="4931FD1E" wp14:editId="1DC8518D">
               <wp:simplePos x="0" y="0"/>
@@ -27915,22 +27215,22 @@
             </wp:anchor>
           </w:drawing>
         </mc:Choice>
-        <mc:Fallback xmlns:a="http://schemas.openxmlformats.org/drawingml/2006/main">
+        <mc:Fallback>
           <w:pict>
-            <v:shape id="shape 86" o:spid="_x0000_s86" o:spt="1" type="#_x0000_t1" style="position:absolute;z-index:251725824;o:allowoverlap:true;o:allowincell:true;mso-position-horizontal-relative:text;margin-left:174.6pt;mso-position-horizontal:absolute;mso-position-vertical-relative:text;margin-top:-74.1pt;mso-position-vertical:absolute;width:317.4pt;height:19.2pt;mso-wrap-distance-left:9.0pt;mso-wrap-distance-top:0.0pt;mso-wrap-distance-right:9.0pt;mso-wrap-distance-bottom:0.0pt;v-text-anchor:top;visibility:visible;" filled="f" stroked="f">
-              <v:textbox inset="0,0,0,0">
+            <v:rect w14:anchorId="4931FD1E" id="_x0000_s1062" style="position:absolute;margin-left:174.55pt;margin-top:-74.1pt;width:317.4pt;height:19.2pt;z-index:251725824;visibility:visible;mso-wrap-style:square;mso-wrap-distance-left:9pt;mso-wrap-distance-top:0;mso-wrap-distance-right:9pt;mso-wrap-distance-bottom:0;mso-position-horizontal:absolute;mso-position-horizontal-relative:text;mso-position-vertical:absolute;mso-position-vertical-relative:text;v-text-anchor:top" o:gfxdata="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" filled="f" stroked="f">
+              <v:textbox inset="1pt,1pt,1pt,1pt">
                 <w:txbxContent>
                   <w:p>
                     <w:pPr>
-                      <w:pStyle w:val="3053"/>
+                      <w:pStyle w:val="13"/>
+                      <w:tabs>
+                        <w:tab w:val="left" w:pos="284"/>
+                        <w:tab w:val="left" w:pos="540"/>
+                        <w:tab w:val="left" w:pos="709"/>
+                      </w:tabs>
+                      <w:spacing w:line="360" w:lineRule="auto"/>
                       <w:ind w:left="0"/>
                       <w:jc w:val="center"/>
-                      <w:spacing w:line="360" w:lineRule="auto"/>
-                      <w:tabs>
-                        <w:tab w:val="left" w:pos="284" w:leader="none"/>
-                        <w:tab w:val="left" w:pos="540" w:leader="none"/>
-                        <w:tab w:val="left" w:pos="709" w:leader="none"/>
-                      </w:tabs>
                       <w:rPr>
                         <w:rFonts w:ascii="Times New Roman" w:hAnsi="Times New Roman"/>
                         <w:sz w:val="28"/>
@@ -27946,19 +27246,18 @@
                         <w:sz w:val="28"/>
                         <w:szCs w:val="28"/>
                       </w:rPr>
-                      <w:t xml:space="preserve">РК 09.02.04.309 21</w:t>
+                      <w:t>РК 09.02.04.309 21</w:t>
                     </w:r>
-                    <w:r/>
                   </w:p>
                   <w:p>
                     <w:pPr>
+                      <w:tabs>
+                        <w:tab w:val="left" w:pos="284"/>
+                        <w:tab w:val="left" w:pos="540"/>
+                        <w:tab w:val="left" w:pos="709"/>
+                      </w:tabs>
+                      <w:spacing w:line="360" w:lineRule="auto"/>
                       <w:jc w:val="center"/>
-                      <w:spacing w:line="360" w:lineRule="auto"/>
-                      <w:tabs>
-                        <w:tab w:val="left" w:pos="284" w:leader="none"/>
-                        <w:tab w:val="left" w:pos="540" w:leader="none"/>
-                        <w:tab w:val="left" w:pos="709" w:leader="none"/>
-                      </w:tabs>
                       <w:rPr>
                         <w:rFonts w:ascii="Times New Roman" w:hAnsi="Times New Roman"/>
                         <w:sz w:val="28"/>
@@ -27971,9 +27270,8 @@
                         <w:sz w:val="28"/>
                         <w:szCs w:val="28"/>
                       </w:rPr>
-                      <w:t xml:space="preserve">ПЗ</w:t>
+                      <w:t>ПЗ</w:t>
                     </w:r>
-                    <w:r/>
                   </w:p>
                   <w:p>
                     <w:pPr>
@@ -27982,30 +27280,18 @@
                         <w:lang w:val="en-US"/>
                       </w:rPr>
                     </w:pPr>
-                    <w:r>
-                      <w:rPr>
-                        <w:lang w:val="en-US"/>
-                      </w:rPr>
-                    </w:r>
-                    <w:r/>
                   </w:p>
                   <w:p>
                     <w:pPr>
                       <w:jc w:val="center"/>
                       <w:rPr>
-                        <w:rFonts w:ascii="Journal" w:hAnsi="Journal"/>
+                        <w:rFonts w:ascii="journal" w:hAnsi="journal"/>
                       </w:rPr>
                     </w:pPr>
-                    <w:r>
-                      <w:rPr>
-                        <w:rFonts w:ascii="Journal" w:hAnsi="Journal"/>
-                      </w:rPr>
-                    </w:r>
-                    <w:r/>
                   </w:p>
                 </w:txbxContent>
               </v:textbox>
-            </v:shape>
+            </v:rect>
           </w:pict>
         </mc:Fallback>
       </mc:AlternateContent>
@@ -28063,7 +27349,7 @@
             </wp:anchor>
           </w:drawing>
         </mc:Choice>
-        <mc:Fallback xmlns:a="http://schemas.openxmlformats.org/drawingml/2006/main">
+        <mc:Fallback xmlns:a="http://schemas.openxmlformats.org/drawingml/2006/main" xmlns:w16sdtdh="http://schemas.microsoft.com/office/word/2020/wordml/sdtdatahash" xmlns:w16="http://schemas.microsoft.com/office/word/2018/wordml" xmlns:w16cex="http://schemas.microsoft.com/office/word/2018/wordml/cex">
           <w:pict>
             <v:line id="shape 87" o:spid="_x0000_s87" style="position:absolute;left:0;text-align:left;z-index:251726848;mso-wrap-distance-left:9.0pt;mso-wrap-distance-top:0.0pt;mso-wrap-distance-right:9.0pt;mso-wrap-distance-bottom:0.0pt;visibility:visible;" from="-27.7pt,-43.9pt" to="493.5pt,-43.8pt" filled="f" strokecolor="#000000" strokeweight="2.00pt"/>
           </w:pict>
@@ -28123,7 +27409,7 @@
             </wp:anchor>
           </w:drawing>
         </mc:Choice>
-        <mc:Fallback xmlns:a="http://schemas.openxmlformats.org/drawingml/2006/main">
+        <mc:Fallback xmlns:a="http://schemas.openxmlformats.org/drawingml/2006/main" xmlns:w16sdtdh="http://schemas.microsoft.com/office/word/2020/wordml/sdtdatahash" xmlns:w16="http://schemas.microsoft.com/office/word/2018/wordml" xmlns:w16cex="http://schemas.microsoft.com/office/word/2018/wordml/cex">
           <w:pict>
             <v:line id="shape 88" o:spid="_x0000_s88" style="position:absolute;left:0;text-align:left;z-index:251727872;mso-wrap-distance-left:9.0pt;mso-wrap-distance-top:0.0pt;mso-wrap-distance-right:9.0pt;mso-wrap-distance-bottom:0.0pt;visibility:visible;" from="-27.4pt,-58.0pt" to="171.6pt,-58.0pt" filled="f" strokecolor="#000000" strokeweight="2.00pt"/>
           </w:pict>
@@ -28183,7 +27469,7 @@
             </wp:anchor>
           </w:drawing>
         </mc:Choice>
-        <mc:Fallback xmlns:a="http://schemas.openxmlformats.org/drawingml/2006/main">
+        <mc:Fallback xmlns:a="http://schemas.openxmlformats.org/drawingml/2006/main" xmlns:w16sdtdh="http://schemas.microsoft.com/office/word/2020/wordml/sdtdatahash" xmlns:w16="http://schemas.microsoft.com/office/word/2018/wordml" xmlns:w16cex="http://schemas.microsoft.com/office/word/2018/wordml/cex">
           <w:pict>
             <v:line id="shape 89" o:spid="_x0000_s89" style="position:absolute;left:0;text-align:left;z-index:251728896;mso-wrap-distance-left:9.0pt;mso-wrap-distance-top:0.0pt;mso-wrap-distance-right:9.0pt;mso-wrap-distance-bottom:0.0pt;visibility:visible;" from="-27.8pt,-72.3pt" to="171.2pt,-72.3pt" filled="f" strokecolor="#000000" strokeweight="1.00pt"/>
           </w:pict>
@@ -28243,7 +27529,7 @@
             </wp:anchor>
           </w:drawing>
         </mc:Choice>
-        <mc:Fallback xmlns:a="http://schemas.openxmlformats.org/drawingml/2006/main">
+        <mc:Fallback xmlns:a="http://schemas.openxmlformats.org/drawingml/2006/main" xmlns:w16sdtdh="http://schemas.microsoft.com/office/word/2020/wordml/sdtdatahash" xmlns:w16="http://schemas.microsoft.com/office/word/2018/wordml" xmlns:w16cex="http://schemas.microsoft.com/office/word/2018/wordml/cex">
           <w:pict>
             <v:line id="shape 90" o:spid="_x0000_s90" style="position:absolute;left:0;text-align:left;z-index:251729920;mso-wrap-distance-left:9.0pt;mso-wrap-distance-top:0.0pt;mso-wrap-distance-right:9.0pt;mso-wrap-distance-bottom:0.0pt;visibility:visible;" from="-27.8pt,-15.5pt" to="171.2pt,-15.5pt" filled="f" strokecolor="#000000" strokeweight="1.00pt"/>
           </w:pict>
@@ -28303,7 +27589,7 @@
             </wp:anchor>
           </w:drawing>
         </mc:Choice>
-        <mc:Fallback xmlns:a="http://schemas.openxmlformats.org/drawingml/2006/main">
+        <mc:Fallback xmlns:a="http://schemas.openxmlformats.org/drawingml/2006/main" xmlns:w16sdtdh="http://schemas.microsoft.com/office/word/2020/wordml/sdtdatahash" xmlns:w16="http://schemas.microsoft.com/office/word/2018/wordml" xmlns:w16cex="http://schemas.microsoft.com/office/word/2018/wordml/cex">
           <w:pict>
             <v:line id="shape 91" o:spid="_x0000_s91" style="position:absolute;left:0;text-align:left;z-index:251730944;mso-wrap-distance-left:9.0pt;mso-wrap-distance-top:0.0pt;mso-wrap-distance-right:9.0pt;mso-wrap-distance-bottom:0.0pt;visibility:visible;" from="-27.8pt,-29.8pt" to="171.2pt,-29.7pt" filled="f" strokecolor="#000000" strokeweight="1.00pt"/>
           </w:pict>
@@ -28446,42 +27732,43 @@
             </wp:anchor>
           </w:drawing>
         </mc:Choice>
-        <mc:Fallback xmlns:a="http://schemas.openxmlformats.org/drawingml/2006/main">
+        <mc:Fallback>
           <w:pict>
-            <v:group id="group 92" o:spid="_x0000_s0000" style="position:absolute;z-index:251731968;o:allowoverlap:true;o:allowincell:true;mso-position-horizontal-relative:text;margin-left:-27.0pt;mso-position-horizontal:absolute;mso-position-vertical-relative:text;margin-top:-42.5pt;mso-position-vertical:absolute;width:125.3pt;height:12.5pt;mso-wrap-distance-left:9.0pt;mso-wrap-distance-top:0.0pt;mso-wrap-distance-right:9.0pt;mso-wrap-distance-bottom:0.0pt;" coordorigin="0,0" coordsize="199,200">
-              <v:shape id="shape 93" o:spid="_x0000_s93" o:spt="1" type="#_x0000_t1" style="position:absolute;left:0;top:0;width:88;height:200;v-text-anchor:top;visibility:visible;" filled="f" stroked="f">
-                <v:textbox inset="0,0,0,0">
+            <v:group w14:anchorId="378C608E" id="_x0000_s1063" style="position:absolute;margin-left:-27pt;margin-top:-42.5pt;width:125.35pt;height:12.45pt;z-index:251731968" coordsize="19999,20000" o:gfxdata="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">
+              <v:rect id="Прямоугольник 75" o:spid="_x0000_s1064" style="position:absolute;width:8856;height:20000;visibility:visible;mso-wrap-style:square;v-text-anchor:top" o:gfxdata="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" filled="f" stroked="f">
+                <v:textbox inset="1pt,1pt,1pt,1pt">
                   <w:txbxContent>
                     <w:p>
                       <w:pPr>
-                        <w:pStyle w:val="3052"/>
+                        <w:pStyle w:val="af9"/>
                         <w:rPr>
                           <w:sz w:val="18"/>
                         </w:rPr>
                       </w:pPr>
+                      <w:proofErr w:type="spellStart"/>
                       <w:r>
                         <w:rPr>
                           <w:sz w:val="18"/>
                         </w:rPr>
-                        <w:t xml:space="preserve">Разраб</w:t>
+                        <w:t>Разраб</w:t>
                       </w:r>
+                      <w:proofErr w:type="spellEnd"/>
                       <w:r>
                         <w:rPr>
                           <w:sz w:val="18"/>
                         </w:rPr>
-                        <w:t xml:space="preserve">.</w:t>
+                        <w:t>.</w:t>
                       </w:r>
-                      <w:r/>
                     </w:p>
                   </w:txbxContent>
                 </v:textbox>
-              </v:shape>
-              <v:shape id="shape 94" o:spid="_x0000_s94" o:spt="1" type="#_x0000_t1" style="position:absolute;left:92;top:0;width:107;height:200;v-text-anchor:top;visibility:visible;" filled="f" stroked="f">
-                <v:textbox inset="0,0,0,0">
+              </v:rect>
+              <v:rect id="Прямоугольник 76" o:spid="_x0000_s1065" style="position:absolute;left:9281;width:10718;height:20000;visibility:visible;mso-wrap-style:square;v-text-anchor:top" o:gfxdata="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" filled="f" stroked="f">
+                <v:textbox inset="1pt,1pt,1pt,1pt">
                   <w:txbxContent>
                     <w:p>
                       <w:pPr>
-                        <w:pStyle w:val="3052"/>
+                        <w:pStyle w:val="af9"/>
                         <w:rPr>
                           <w:rFonts w:ascii="Times New Roman" w:hAnsi="Times New Roman"/>
                           <w:sz w:val="18"/>
@@ -28496,13 +27783,12 @@
                           <w:szCs w:val="18"/>
                           <w:lang w:val="ru-RU"/>
                         </w:rPr>
-                        <w:t xml:space="preserve">Чураков К.Э.</w:t>
+                        <w:t>Чураков К.Э.</w:t>
                       </w:r>
-                      <w:r/>
                     </w:p>
                   </w:txbxContent>
                 </v:textbox>
-              </v:shape>
+              </v:rect>
             </v:group>
           </w:pict>
         </mc:Fallback>
@@ -28658,44 +27944,46 @@
             </wp:anchor>
           </w:drawing>
         </mc:Choice>
-        <mc:Fallback xmlns:a="http://schemas.openxmlformats.org/drawingml/2006/main">
+        <mc:Fallback>
           <w:pict>
-            <v:group id="group 95" o:spid="_x0000_s0000" style="position:absolute;z-index:251732992;o:allowoverlap:true;o:allowincell:true;mso-position-horizontal-relative:text;margin-left:-27.0pt;mso-position-horizontal:absolute;mso-position-vertical-relative:text;margin-top:-28.5pt;mso-position-vertical:absolute;width:125.3pt;height:12.4pt;mso-wrap-distance-left:9.0pt;mso-wrap-distance-top:0.0pt;mso-wrap-distance-right:9.0pt;mso-wrap-distance-bottom:0.0pt;" coordorigin="0,0" coordsize="199,200">
-              <v:shape id="shape 96" o:spid="_x0000_s96" o:spt="1" type="#_x0000_t1" style="position:absolute;left:0;top:0;width:88;height:200;v-text-anchor:top;visibility:visible;" filled="f" stroked="f">
-                <v:textbox inset="0,0,0,0">
+            <v:group w14:anchorId="67B441F1" id="_x0000_s1066" style="position:absolute;margin-left:-27pt;margin-top:-28.55pt;width:125.35pt;height:12.45pt;z-index:251732992" coordsize="19999,20000" o:gfxdata="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">
+              <v:rect id="Прямоугольник 78" o:spid="_x0000_s1067" style="position:absolute;width:8856;height:20000;visibility:visible;mso-wrap-style:square;v-text-anchor:top" o:gfxdata="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" filled="f" stroked="f">
+                <v:stroke joinstyle="round"/>
+                <v:textbox inset="1pt,1pt,1pt,1pt">
                   <w:txbxContent>
                     <w:p>
                       <w:pPr>
-                        <w:pStyle w:val="3052"/>
+                        <w:pStyle w:val="af9"/>
                         <w:rPr>
                           <w:sz w:val="18"/>
                         </w:rPr>
                       </w:pPr>
+                      <w:proofErr w:type="spellStart"/>
                       <w:r>
                         <w:rPr>
                           <w:sz w:val="18"/>
                           <w:lang w:val="ru-RU"/>
                         </w:rPr>
-                        <w:t xml:space="preserve">Провер</w:t>
+                        <w:t>Провер</w:t>
                       </w:r>
+                      <w:proofErr w:type="spellEnd"/>
                       <w:r>
                         <w:rPr>
                           <w:sz w:val="18"/>
                           <w:lang w:val="ru-RU"/>
                         </w:rPr>
-                        <w:t xml:space="preserve">.</w:t>
+                        <w:t>.</w:t>
                       </w:r>
-                      <w:r/>
                     </w:p>
                   </w:txbxContent>
                 </v:textbox>
-              </v:shape>
-              <v:shape id="shape 97" o:spid="_x0000_s97" o:spt="1" type="#_x0000_t1" style="position:absolute;left:92;top:0;width:107;height:200;v-text-anchor:top;visibility:visible;" filled="f" stroked="f">
-                <v:textbox inset="0,0,0,0">
+              </v:rect>
+              <v:rect id="Прямоугольник 79" o:spid="_x0000_s1068" style="position:absolute;left:9281;width:10718;height:20000;visibility:visible;mso-wrap-style:square;v-text-anchor:top" o:gfxdata="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" filled="f" stroked="f">
+                <v:textbox inset="1pt,1pt,1pt,1pt">
                   <w:txbxContent>
                     <w:p>
                       <w:pPr>
-                        <w:pStyle w:val="3052"/>
+                        <w:pStyle w:val="af9"/>
                         <w:rPr>
                           <w:rFonts w:ascii="Times New Roman" w:hAnsi="Times New Roman"/>
                           <w:sz w:val="18"/>
@@ -28710,13 +27998,12 @@
                           <w:szCs w:val="18"/>
                           <w:lang w:val="ru-RU"/>
                         </w:rPr>
-                        <w:t xml:space="preserve">Шутова Н.Н.</w:t>
+                        <w:t>Шутова Н.Н.</w:t>
                       </w:r>
-                      <w:r/>
                     </w:p>
                     <w:p>
                       <w:pPr>
-                        <w:pStyle w:val="3052"/>
+                        <w:pStyle w:val="af9"/>
                         <w:rPr>
                           <w:rFonts w:ascii="Times New Roman" w:hAnsi="Times New Roman"/>
                           <w:sz w:val="18"/>
@@ -28724,19 +28011,10 @@
                           <w:lang w:val="ru-RU"/>
                         </w:rPr>
                       </w:pPr>
-                      <w:r>
-                        <w:rPr>
-                          <w:rFonts w:ascii="Times New Roman" w:hAnsi="Times New Roman"/>
-                          <w:sz w:val="18"/>
-                          <w:szCs w:val="18"/>
-                          <w:lang w:val="ru-RU"/>
-                        </w:rPr>
-                      </w:r>
-                      <w:r/>
                     </w:p>
                   </w:txbxContent>
                 </v:textbox>
-              </v:shape>
+              </v:rect>
             </v:group>
           </w:pict>
         </mc:Fallback>
@@ -28868,11 +28146,11 @@
             </wp:anchor>
           </w:drawing>
         </mc:Choice>
-        <mc:Fallback xmlns:a="http://schemas.openxmlformats.org/drawingml/2006/main">
+        <mc:Fallback>
           <w:pict>
-            <v:group id="group 98" o:spid="_x0000_s0000" style="position:absolute;z-index:251734016;o:allowoverlap:true;o:allowincell:true;mso-position-horizontal-relative:text;margin-left:-27.0pt;mso-position-horizontal:absolute;mso-position-vertical-relative:text;margin-top:-14.3pt;mso-position-vertical:absolute;width:125.3pt;height:12.4pt;mso-wrap-distance-left:9.0pt;mso-wrap-distance-top:0.0pt;mso-wrap-distance-right:9.0pt;mso-wrap-distance-bottom:0.0pt;" coordorigin="0,0" coordsize="199,200">
-              <v:shape id="shape 99" o:spid="_x0000_s99" o:spt="1" type="#_x0000_t1" style="position:absolute;left:0;top:0;width:88;height:200;v-text-anchor:top;visibility:visible;" filled="f" stroked="f">
-                <v:textbox inset="0,0,0,0">
+            <v:group w14:anchorId="40640E61" id="_x0000_s1069" style="position:absolute;margin-left:-27pt;margin-top:-14.25pt;width:125.35pt;height:12.45pt;z-index:251734016" coordsize="19999,20000" o:gfxdata="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">
+              <v:rect id="Прямоугольник 81" o:spid="_x0000_s1070" style="position:absolute;width:8856;height:20000;visibility:visible;mso-wrap-style:square;v-text-anchor:top" o:gfxdata="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" filled="f" stroked="f">
+                <v:textbox inset="1pt,1pt,1pt,1pt">
                   <w:txbxContent>
                     <w:p>
                       <w:pPr>
@@ -28880,45 +28158,41 @@
                           <w:i/>
                         </w:rPr>
                       </w:pPr>
+                      <w:proofErr w:type="spellStart"/>
+                      <w:proofErr w:type="gramStart"/>
                       <w:r>
                         <w:rPr>
                           <w:i/>
                         </w:rPr>
-                        <w:t xml:space="preserve">Т.контр</w:t>
+                        <w:t>Т.контр</w:t>
                       </w:r>
+                      <w:proofErr w:type="spellEnd"/>
+                      <w:proofErr w:type="gramEnd"/>
                       <w:r>
                         <w:rPr>
                           <w:i/>
                         </w:rPr>
-                        <w:t xml:space="preserve">.</w:t>
+                        <w:t>.</w:t>
                       </w:r>
-                      <w:r/>
                     </w:p>
                   </w:txbxContent>
                 </v:textbox>
-              </v:shape>
-              <v:shape id="shape 100" o:spid="_x0000_s100" o:spt="1" type="#_x0000_t1" style="position:absolute;left:92;top:0;width:107;height:200;v-text-anchor:top;visibility:visible;" filled="f" stroked="f">
-                <v:textbox inset="0,0,0,0">
+              </v:rect>
+              <v:rect id="Прямоугольник 82" o:spid="_x0000_s1071" style="position:absolute;left:9281;width:10718;height:20000;visibility:visible;mso-wrap-style:square;v-text-anchor:top" o:gfxdata="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" filled="f" stroked="f">
+                <v:textbox inset="1pt,1pt,1pt,1pt">
                   <w:txbxContent>
                     <w:p>
                       <w:pPr>
-                        <w:pStyle w:val="3052"/>
+                        <w:pStyle w:val="af9"/>
                         <w:rPr>
-                          <w:color w:val="ff0000"/>
+                          <w:color w:val="FF0000"/>
                           <w:sz w:val="18"/>
                         </w:rPr>
                       </w:pPr>
-                      <w:r>
-                        <w:rPr>
-                          <w:color w:val="ff0000"/>
-                          <w:sz w:val="18"/>
-                        </w:rPr>
-                      </w:r>
-                      <w:r/>
                     </w:p>
                   </w:txbxContent>
                 </v:textbox>
-              </v:shape>
+              </v:rect>
             </v:group>
           </w:pict>
         </mc:Fallback>
@@ -29115,81 +28389,79 @@
             </wp:anchor>
           </w:drawing>
         </mc:Choice>
-        <mc:Fallback xmlns:a="http://schemas.openxmlformats.org/drawingml/2006/main">
+        <mc:Fallback>
           <w:pict>
-            <v:group id="group 101" o:spid="_x0000_s0000" style="position:absolute;z-index:251735040;o:allowoverlap:true;o:allowincell:true;mso-position-horizontal-relative:text;margin-left:-27.0pt;mso-position-horizontal:absolute;mso-position-vertical-relative:text;margin-top:-0.4pt;mso-position-vertical:absolute;width:125.3pt;height:12.5pt;mso-wrap-distance-left:9.0pt;mso-wrap-distance-top:0.0pt;mso-wrap-distance-right:9.0pt;mso-wrap-distance-bottom:0.0pt;" coordorigin="0,0" coordsize="199,200">
-              <v:shape id="shape 102" o:spid="_x0000_s102" o:spt="1" type="#_x0000_t1" style="position:absolute;left:0;top:0;width:88;height:200;v-text-anchor:top;visibility:visible;" filled="f" stroked="f">
-                <v:textbox inset="0,0,0,0">
+            <v:group w14:anchorId="637D073B" id="_x0000_s1072" style="position:absolute;margin-left:-27pt;margin-top:-.4pt;width:125.35pt;height:12.45pt;z-index:251735040" coordsize="19999,20000" o:gfxdata="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">
+              <v:rect id="Прямоугольник 84" o:spid="_x0000_s1073" style="position:absolute;width:8856;height:20000;visibility:visible;mso-wrap-style:square;v-text-anchor:top" o:gfxdata="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" filled="f" stroked="f">
+                <v:textbox inset="1pt,1pt,1pt,1pt">
                   <w:txbxContent>
                     <w:p>
                       <w:pPr>
-                        <w:pStyle w:val="3052"/>
+                        <w:pStyle w:val="af9"/>
                         <w:rPr>
                           <w:sz w:val="18"/>
                         </w:rPr>
                       </w:pPr>
+                      <w:proofErr w:type="spellStart"/>
+                      <w:proofErr w:type="gramStart"/>
                       <w:r>
                         <w:rPr>
                           <w:sz w:val="18"/>
                           <w:lang w:val="ru-RU"/>
                         </w:rPr>
-                        <w:t xml:space="preserve">Н..контр</w:t>
+                        <w:t>Н..контр</w:t>
+                      </w:r>
+                      <w:proofErr w:type="spellEnd"/>
+                      <w:proofErr w:type="gramEnd"/>
+                      <w:r>
+                        <w:rPr>
+                          <w:sz w:val="18"/>
+                          <w:lang w:val="ru-RU"/>
+                        </w:rPr>
+                        <w:t>.</w:t>
+                      </w:r>
+                    </w:p>
+                    <w:p>
+                      <w:pPr>
+                        <w:pStyle w:val="af9"/>
+                        <w:rPr>
+                          <w:sz w:val="18"/>
+                          <w:lang w:val="ru-RU"/>
+                        </w:rPr>
+                      </w:pPr>
+                    </w:p>
+                  </w:txbxContent>
+                </v:textbox>
+              </v:rect>
+              <v:rect id="Прямоугольник 85" o:spid="_x0000_s1074" style="position:absolute;left:9281;width:10718;height:20000;visibility:visible;mso-wrap-style:square;v-text-anchor:top" o:gfxdata="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" filled="f" stroked="f">
+                <v:textbox inset="1pt,1pt,1pt,1pt">
+                  <w:txbxContent>
+                    <w:p>
+                      <w:pPr>
+                        <w:pStyle w:val="af9"/>
+                        <w:jc w:val="left"/>
+                        <w:rPr>
+                          <w:sz w:val="18"/>
+                          <w:lang w:val="ru-RU"/>
+                        </w:rPr>
+                      </w:pPr>
+                      <w:proofErr w:type="gramStart"/>
+                      <w:r>
+                        <w:rPr>
+                          <w:rFonts w:ascii="Times New Roman" w:hAnsi="Times New Roman" w:cs="Times New Roman"/>
+                          <w:sz w:val="18"/>
+                          <w:lang w:val="ru-RU"/>
+                        </w:rPr>
+                        <w:t>Шутова  Н.Н</w:t>
                       </w:r>
                       <w:r>
                         <w:rPr>
                           <w:sz w:val="18"/>
                           <w:lang w:val="ru-RU"/>
                         </w:rPr>
-                        <w:t xml:space="preserve">.</w:t>
+                        <w:t>.</w:t>
                       </w:r>
-                      <w:r/>
-                    </w:p>
-                    <w:p>
-                      <w:pPr>
-                        <w:pStyle w:val="3052"/>
-                        <w:rPr>
-                          <w:sz w:val="18"/>
-                          <w:lang w:val="ru-RU"/>
-                        </w:rPr>
-                      </w:pPr>
-                      <w:r>
-                        <w:rPr>
-                          <w:sz w:val="18"/>
-                          <w:lang w:val="ru-RU"/>
-                        </w:rPr>
-                      </w:r>
-                      <w:r/>
-                    </w:p>
-                  </w:txbxContent>
-                </v:textbox>
-              </v:shape>
-              <v:shape id="shape 103" o:spid="_x0000_s103" o:spt="1" type="#_x0000_t1" style="position:absolute;left:92;top:0;width:107;height:200;v-text-anchor:top;visibility:visible;" filled="f" stroked="f">
-                <v:textbox inset="0,0,0,0">
-                  <w:txbxContent>
-                    <w:p>
-                      <w:pPr>
-                        <w:pStyle w:val="3052"/>
-                        <w:jc w:val="left"/>
-                        <w:rPr>
-                          <w:sz w:val="18"/>
-                          <w:lang w:val="ru-RU"/>
-                        </w:rPr>
-                      </w:pPr>
-                      <w:r>
-                        <w:rPr>
-                          <w:rFonts w:ascii="Times New Roman" w:hAnsi="Times New Roman" w:cs="Times New Roman"/>
-                          <w:sz w:val="18"/>
-                          <w:lang w:val="ru-RU"/>
-                        </w:rPr>
-                        <w:t xml:space="preserve">Шутова  Н.Н</w:t>
-                      </w:r>
-                      <w:r>
-                        <w:rPr>
-                          <w:sz w:val="18"/>
-                          <w:lang w:val="ru-RU"/>
-                        </w:rPr>
-                        <w:t xml:space="preserve">.</w:t>
-                      </w:r>
+                      <w:proofErr w:type="gramEnd"/>
                       <w:r>
                         <w:rPr>
                           <w:sz w:val="18"/>
@@ -29225,11 +28497,10 @@
                         </w:rPr>
                         <w:tab/>
                       </w:r>
-                      <w:r/>
                     </w:p>
                   </w:txbxContent>
                 </v:textbox>
-              </v:shape>
+              </v:rect>
             </v:group>
           </w:pict>
         </mc:Fallback>
@@ -29354,15 +28625,15 @@
             </wp:anchor>
           </w:drawing>
         </mc:Choice>
-        <mc:Fallback xmlns:a="http://schemas.openxmlformats.org/drawingml/2006/main">
+        <mc:Fallback>
           <w:pict>
-            <v:group id="group 104" o:spid="_x0000_s0000" style="position:absolute;z-index:251736064;o:allowoverlap:true;o:allowincell:true;mso-position-horizontal-relative:text;margin-left:-27.0pt;mso-position-horizontal:absolute;mso-position-vertical-relative:text;margin-top:13.5pt;mso-position-vertical:absolute;width:125.3pt;height:12.4pt;mso-wrap-distance-left:9.0pt;mso-wrap-distance-top:0.0pt;mso-wrap-distance-right:9.0pt;mso-wrap-distance-bottom:0.0pt;" coordorigin="0,0" coordsize="199,200">
-              <v:shape id="shape 105" o:spid="_x0000_s105" o:spt="1" type="#_x0000_t1" style="position:absolute;left:0;top:0;width:88;height:200;v-text-anchor:top;visibility:visible;" filled="f" stroked="f">
-                <v:textbox inset="0,0,0,0">
+            <v:group w14:anchorId="4EF016F6" id="_x0000_s1075" style="position:absolute;margin-left:-27pt;margin-top:13.55pt;width:125.35pt;height:12.45pt;z-index:251736064" coordsize="19999,20000" o:gfxdata="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">
+              <v:rect id="Прямоугольник 87" o:spid="_x0000_s1076" style="position:absolute;width:8856;height:20000;visibility:visible;mso-wrap-style:square;v-text-anchor:top" o:gfxdata="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" filled="f" stroked="f">
+                <v:textbox inset="1pt,1pt,1pt,1pt">
                   <w:txbxContent>
                     <w:p>
                       <w:pPr>
-                        <w:pStyle w:val="3052"/>
+                        <w:pStyle w:val="af9"/>
                         <w:rPr>
                           <w:sz w:val="18"/>
                           <w:lang w:val="ru-RU"/>
@@ -29373,35 +28644,27 @@
                           <w:sz w:val="18"/>
                           <w:lang w:val="ru-RU"/>
                         </w:rPr>
-                        <w:t xml:space="preserve">Утв.</w:t>
+                        <w:t>Утв.</w:t>
                       </w:r>
-                      <w:r/>
                     </w:p>
                   </w:txbxContent>
                 </v:textbox>
-              </v:shape>
-              <v:shape id="shape 106" o:spid="_x0000_s106" o:spt="1" type="#_x0000_t1" style="position:absolute;left:92;top:0;width:107;height:200;v-text-anchor:top;visibility:visible;" filled="f" stroked="f">
-                <v:textbox inset="0,0,0,0">
+              </v:rect>
+              <v:rect id="Прямоугольник 88" o:spid="_x0000_s1077" style="position:absolute;left:9281;width:10718;height:20000;visibility:visible;mso-wrap-style:square;v-text-anchor:top" o:gfxdata="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" filled="f" stroked="f">
+                <v:textbox inset="1pt,1pt,1pt,1pt">
                   <w:txbxContent>
                     <w:p>
                       <w:pPr>
-                        <w:pStyle w:val="3052"/>
+                        <w:pStyle w:val="af9"/>
                         <w:rPr>
                           <w:sz w:val="18"/>
                           <w:lang w:val="ru-RU"/>
                         </w:rPr>
                       </w:pPr>
-                      <w:r>
-                        <w:rPr>
-                          <w:sz w:val="18"/>
-                          <w:lang w:val="ru-RU"/>
-                        </w:rPr>
-                      </w:r>
-                      <w:r/>
                     </w:p>
                   </w:txbxContent>
                 </v:textbox>
-              </v:shape>
+              </v:rect>
             </v:group>
           </w:pict>
         </mc:Fallback>
@@ -29460,7 +28723,7 @@
             </wp:anchor>
           </w:drawing>
         </mc:Choice>
-        <mc:Fallback xmlns:a="http://schemas.openxmlformats.org/drawingml/2006/main">
+        <mc:Fallback xmlns:a="http://schemas.openxmlformats.org/drawingml/2006/main" xmlns:w16sdtdh="http://schemas.microsoft.com/office/word/2020/wordml/sdtdatahash" xmlns:w16="http://schemas.microsoft.com/office/word/2018/wordml" xmlns:w16cex="http://schemas.microsoft.com/office/word/2018/wordml/cex">
           <w:pict>
             <v:line id="shape 107" o:spid="_x0000_s107" style="position:absolute;left:0;text-align:left;z-index:251737088;mso-wrap-distance-left:9.0pt;mso-wrap-distance-top:0.0pt;mso-wrap-distance-right:9.0pt;mso-wrap-distance-bottom:0.0pt;visibility:visible;" from="342.9pt,-43.6pt" to="342.9pt,26.4pt" filled="f" strokecolor="#000000" strokeweight="2.00pt"/>
           </w:pict>
@@ -29476,7 +28739,7 @@
         <w:lang w:eastAsia="ru-RU"/>
       </w:rPr>
       <mc:AlternateContent>
-        <mc:Choice Requires="wpg">
+        <mc:Choice Requires="wps">
           <w:drawing>
             <wp:anchor distT="0" distB="0" distL="114300" distR="114300" simplePos="0" relativeHeight="251738112" behindDoc="0" locked="0" layoutInCell="1" allowOverlap="1" wp14:anchorId="1EE286D1" wp14:editId="735AD005">
               <wp:simplePos x="0" y="0"/>
@@ -29569,10 +28832,10 @@
             </wp:anchor>
           </w:drawing>
         </mc:Choice>
-        <mc:Fallback xmlns:a="http://schemas.openxmlformats.org/drawingml/2006/main">
+        <mc:Fallback>
           <w:pict>
-            <v:shape id="shape 108" o:spid="_x0000_s108" o:spt="1" type="#_x0000_t1" style="position:absolute;z-index:251738112;o:allowoverlap:true;o:allowincell:true;mso-position-horizontal-relative:text;margin-left:173.7pt;mso-position-horizontal:absolute;mso-position-vertical-relative:text;margin-top:-33.2pt;mso-position-vertical:absolute;width:162.7pt;height:52.7pt;mso-wrap-distance-left:9.0pt;mso-wrap-distance-top:0.0pt;mso-wrap-distance-right:9.0pt;mso-wrap-distance-bottom:0.0pt;v-text-anchor:top;visibility:visible;" filled="f" stroked="f">
-              <v:textbox inset="0,0,0,0">
+            <v:rect w14:anchorId="1EE286D1" id="_x0000_s1078" style="position:absolute;margin-left:173.7pt;margin-top:-33.2pt;width:162.65pt;height:52.7pt;z-index:251738112;visibility:visible;mso-wrap-style:square;mso-wrap-distance-left:9pt;mso-wrap-distance-top:0;mso-wrap-distance-right:9pt;mso-wrap-distance-bottom:0;mso-position-horizontal:absolute;mso-position-horizontal-relative:text;mso-position-vertical:absolute;mso-position-vertical-relative:text;v-text-anchor:top" o:gfxdata="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" filled="f" stroked="f">
+              <v:textbox inset="1pt,1pt,1pt,1pt">
                 <w:txbxContent>
                   <w:p>
                     <w:pPr>
@@ -29586,37 +28849,20 @@
                       <w:rPr>
                         <w:rFonts w:ascii="Times New Roman" w:hAnsi="Times New Roman" w:cs="Times New Roman"/>
                         <w:szCs w:val="24"/>
-                        <w:shd w:val="clear" w:color="auto" w:fill="ffffff"/>
+                        <w:shd w:val="clear" w:color="auto" w:fill="FFFFFF"/>
                       </w:rPr>
-                      <w:t xml:space="preserve">Проектирование АИС «</w:t>
+                      <w:t>Проектирование АИС «Парикмахерская Афродита-Лаванда»</w:t>
                     </w:r>
-                    <w:r>
-                      <w:rPr>
-                        <w:rFonts w:ascii="Times New Roman" w:hAnsi="Times New Roman" w:cs="Times New Roman"/>
-                        <w:szCs w:val="24"/>
-                        <w:shd w:val="clear" w:color="auto" w:fill="ffffff"/>
-                      </w:rPr>
-                      <w:t xml:space="preserve">Парикмахерская Афродита-Лаванда</w:t>
-                    </w:r>
-                    <w:r>
-                      <w:rPr>
-                        <w:rFonts w:ascii="Times New Roman" w:hAnsi="Times New Roman" w:cs="Times New Roman"/>
-                        <w:szCs w:val="24"/>
-                        <w:shd w:val="clear" w:color="auto" w:fill="ffffff"/>
-                      </w:rPr>
-                      <w:t xml:space="preserve">»</w:t>
-                    </w:r>
-                    <w:r/>
                   </w:p>
                   <w:p>
                     <w:pPr>
+                      <w:tabs>
+                        <w:tab w:val="left" w:pos="284"/>
+                        <w:tab w:val="left" w:pos="540"/>
+                        <w:tab w:val="left" w:pos="720"/>
+                      </w:tabs>
+                      <w:spacing w:line="360" w:lineRule="auto"/>
                       <w:jc w:val="center"/>
-                      <w:spacing w:line="360" w:lineRule="auto"/>
-                      <w:tabs>
-                        <w:tab w:val="left" w:pos="284" w:leader="none"/>
-                        <w:tab w:val="left" w:pos="540" w:leader="none"/>
-                        <w:tab w:val="left" w:pos="720" w:leader="none"/>
-                      </w:tabs>
                       <w:rPr>
                         <w:rFonts w:ascii="Times New Roman" w:hAnsi="Times New Roman"/>
                         <w:i/>
@@ -29624,37 +28870,20 @@
                         <w:szCs w:val="20"/>
                       </w:rPr>
                     </w:pPr>
-                    <w:r>
-                      <w:rPr>
-                        <w:rFonts w:ascii="Times New Roman" w:hAnsi="Times New Roman"/>
-                        <w:i/>
-                        <w:sz w:val="20"/>
-                        <w:szCs w:val="20"/>
-                      </w:rPr>
-                    </w:r>
-                    <w:r/>
                   </w:p>
                   <w:p>
                     <w:pPr>
                       <w:jc w:val="center"/>
                       <w:rPr>
                         <w:i/>
-                        <w:color w:val="ff0000"/>
+                        <w:color w:val="FF0000"/>
                         <w:sz w:val="18"/>
                       </w:rPr>
                     </w:pPr>
-                    <w:r>
-                      <w:rPr>
-                        <w:i/>
-                        <w:color w:val="ff0000"/>
-                        <w:sz w:val="18"/>
-                      </w:rPr>
-                    </w:r>
-                    <w:r/>
                   </w:p>
                 </w:txbxContent>
               </v:textbox>
-            </v:shape>
+            </v:rect>
           </w:pict>
         </mc:Fallback>
       </mc:AlternateContent>
@@ -29712,7 +28941,7 @@
             </wp:anchor>
           </w:drawing>
         </mc:Choice>
-        <mc:Fallback xmlns:a="http://schemas.openxmlformats.org/drawingml/2006/main">
+        <mc:Fallback xmlns:a="http://schemas.openxmlformats.org/drawingml/2006/main" xmlns:w16sdtdh="http://schemas.microsoft.com/office/word/2020/wordml/sdtdatahash" xmlns:w16="http://schemas.microsoft.com/office/word/2018/wordml" xmlns:w16cex="http://schemas.microsoft.com/office/word/2018/wordml/cex">
           <w:pict>
             <v:line id="shape 109" o:spid="_x0000_s109" style="position:absolute;left:0;text-align:left;z-index:251739136;mso-wrap-distance-left:9.0pt;mso-wrap-distance-top:0.0pt;mso-wrap-distance-right:9.0pt;mso-wrap-distance-bottom:0.0pt;visibility:visible;" from="343.2pt,-29.6pt" to="493.8pt,-29.6pt" filled="f" strokecolor="#000000" strokeweight="2.00pt"/>
           </w:pict>
@@ -29772,7 +29001,7 @@
             </wp:anchor>
           </w:drawing>
         </mc:Choice>
-        <mc:Fallback xmlns:a="http://schemas.openxmlformats.org/drawingml/2006/main">
+        <mc:Fallback xmlns:a="http://schemas.openxmlformats.org/drawingml/2006/main" xmlns:w16sdtdh="http://schemas.microsoft.com/office/word/2020/wordml/sdtdatahash" xmlns:w16="http://schemas.microsoft.com/office/word/2018/wordml" xmlns:w16cex="http://schemas.microsoft.com/office/word/2018/wordml/cex">
           <w:pict>
             <v:line id="shape 110" o:spid="_x0000_s110" style="position:absolute;left:0;text-align:left;z-index:251740160;mso-wrap-distance-left:9.0pt;mso-wrap-distance-top:0.0pt;mso-wrap-distance-right:9.0pt;mso-wrap-distance-bottom:0.0pt;visibility:visible;" from="343.2pt,-15.5pt" to="493.8pt,-15.4pt" filled="f" strokecolor="#000000" strokeweight="2.00pt"/>
           </w:pict>
@@ -29832,7 +29061,7 @@
             </wp:anchor>
           </w:drawing>
         </mc:Choice>
-        <mc:Fallback xmlns:a="http://schemas.openxmlformats.org/drawingml/2006/main">
+        <mc:Fallback xmlns:a="http://schemas.openxmlformats.org/drawingml/2006/main" xmlns:w16sdtdh="http://schemas.microsoft.com/office/word/2020/wordml/sdtdatahash" xmlns:w16="http://schemas.microsoft.com/office/word/2018/wordml" xmlns:w16cex="http://schemas.microsoft.com/office/word/2018/wordml/cex">
           <w:pict>
             <v:line id="shape 111" o:spid="_x0000_s111" style="position:absolute;left:0;text-align:left;z-index:251741184;mso-wrap-distance-left:9.0pt;mso-wrap-distance-top:0.0pt;mso-wrap-distance-right:9.0pt;mso-wrap-distance-bottom:0.0pt;visibility:visible;" from="428.5pt,-43.6pt" to="428.6pt,-15.7pt" filled="f" strokecolor="#000000" strokeweight="2.00pt"/>
           </w:pict>
@@ -29848,7 +29077,7 @@
         <w:lang w:eastAsia="ru-RU"/>
       </w:rPr>
       <mc:AlternateContent>
-        <mc:Choice Requires="wpg">
+        <mc:Choice Requires="wps">
           <w:drawing>
             <wp:anchor distT="0" distB="0" distL="114300" distR="114300" simplePos="0" relativeHeight="251742208" behindDoc="0" locked="0" layoutInCell="1" allowOverlap="1" wp14:anchorId="08456DB9" wp14:editId="6A8F13C4">
               <wp:simplePos x="0" y="0"/>
@@ -29920,36 +29149,37 @@
             </wp:anchor>
           </w:drawing>
         </mc:Choice>
-        <mc:Fallback xmlns:a="http://schemas.openxmlformats.org/drawingml/2006/main">
+        <mc:Fallback>
           <w:pict>
-            <v:shape id="shape 112" o:spid="_x0000_s112" o:spt="1" type="#_x0000_t1" style="position:absolute;z-index:251742208;o:allowoverlap:true;o:allowincell:true;mso-position-horizontal-relative:text;margin-left:345.2pt;mso-position-horizontal:absolute;mso-position-vertical-relative:text;margin-top:-42.9pt;mso-position-vertical:absolute;width:38.5pt;height:12.4pt;mso-wrap-distance-left:9.0pt;mso-wrap-distance-top:0.0pt;mso-wrap-distance-right:9.0pt;mso-wrap-distance-bottom:0.0pt;v-text-anchor:top;visibility:visible;" filled="f" stroked="f">
-              <v:textbox inset="0,0,0,0">
+            <v:rect w14:anchorId="08456DB9" id="_x0000_s1079" style="position:absolute;margin-left:345.15pt;margin-top:-42.85pt;width:38.5pt;height:12.45pt;z-index:251742208;visibility:visible;mso-wrap-style:square;mso-wrap-distance-left:9pt;mso-wrap-distance-top:0;mso-wrap-distance-right:9pt;mso-wrap-distance-bottom:0;mso-position-horizontal:absolute;mso-position-horizontal-relative:text;mso-position-vertical:absolute;mso-position-vertical-relative:text;v-text-anchor:top" o:gfxdata="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" filled="f" stroked="f">
+              <v:textbox inset="1pt,1pt,1pt,1pt">
                 <w:txbxContent>
                   <w:p>
                     <w:pPr>
-                      <w:pStyle w:val="3052"/>
+                      <w:pStyle w:val="af9"/>
                       <w:jc w:val="center"/>
                       <w:rPr>
                         <w:sz w:val="18"/>
                       </w:rPr>
                     </w:pPr>
+                    <w:proofErr w:type="spellStart"/>
                     <w:r>
                       <w:rPr>
                         <w:sz w:val="18"/>
                       </w:rPr>
-                      <w:t xml:space="preserve">Лит</w:t>
+                      <w:t>Лит</w:t>
                     </w:r>
+                    <w:proofErr w:type="spellEnd"/>
                     <w:r>
                       <w:rPr>
                         <w:sz w:val="18"/>
                       </w:rPr>
-                      <w:t xml:space="preserve">.</w:t>
+                      <w:t>.</w:t>
                     </w:r>
-                    <w:r/>
                   </w:p>
                 </w:txbxContent>
               </v:textbox>
-            </v:shape>
+            </v:rect>
           </w:pict>
         </mc:Fallback>
       </mc:AlternateContent>
@@ -29963,7 +29193,7 @@
         <w:lang w:eastAsia="ru-RU"/>
       </w:rPr>
       <mc:AlternateContent>
-        <mc:Choice Requires="wpg">
+        <mc:Choice Requires="wps">
           <w:drawing>
             <wp:anchor distT="0" distB="0" distL="114300" distR="114300" simplePos="0" relativeHeight="251743232" behindDoc="0" locked="0" layoutInCell="1" allowOverlap="1" wp14:anchorId="0DF643F0" wp14:editId="3B98F9B9">
               <wp:simplePos x="0" y="0"/>
@@ -30036,14 +29266,14 @@
             </wp:anchor>
           </w:drawing>
         </mc:Choice>
-        <mc:Fallback xmlns:a="http://schemas.openxmlformats.org/drawingml/2006/main">
+        <mc:Fallback>
           <w:pict>
-            <v:shape id="shape 113" o:spid="_x0000_s113" o:spt="1" type="#_x0000_t1" style="position:absolute;z-index:251743232;o:allowoverlap:true;o:allowincell:true;mso-position-horizontal-relative:text;margin-left:430.8pt;mso-position-horizontal:absolute;mso-position-vertical-relative:text;margin-top:-42.9pt;mso-position-vertical:absolute;width:60.7pt;height:28.6pt;mso-wrap-distance-left:9.0pt;mso-wrap-distance-top:0.0pt;mso-wrap-distance-right:9.0pt;mso-wrap-distance-bottom:0.0pt;v-text-anchor:top;visibility:visible;" filled="f" stroked="f">
-              <v:textbox inset="0,0,0,0">
+            <v:rect w14:anchorId="0DF643F0" id="_x0000_s1080" style="position:absolute;margin-left:430.8pt;margin-top:-42.9pt;width:60.75pt;height:28.6pt;z-index:251743232;visibility:visible;mso-wrap-style:square;mso-wrap-distance-left:9pt;mso-wrap-distance-top:0;mso-wrap-distance-right:9pt;mso-wrap-distance-bottom:0;mso-position-horizontal:absolute;mso-position-horizontal-relative:text;mso-position-vertical:absolute;mso-position-vertical-relative:text;v-text-anchor:top" o:gfxdata="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" filled="f" stroked="f">
+              <v:textbox inset="1pt,1pt,1pt,1pt">
                 <w:txbxContent>
                   <w:p>
                     <w:pPr>
-                      <w:pStyle w:val="3052"/>
+                      <w:pStyle w:val="af9"/>
                       <w:jc w:val="center"/>
                       <w:rPr>
                         <w:sz w:val="18"/>
@@ -30053,28 +29283,21 @@
                       <w:rPr>
                         <w:sz w:val="18"/>
                       </w:rPr>
-                      <w:t xml:space="preserve">Листов</w:t>
+                      <w:t>Листов</w:t>
                     </w:r>
-                    <w:r/>
                   </w:p>
                   <w:p>
                     <w:pPr>
-                      <w:pStyle w:val="3052"/>
+                      <w:pStyle w:val="af9"/>
                       <w:jc w:val="center"/>
                       <w:rPr>
                         <w:sz w:val="18"/>
                       </w:rPr>
                     </w:pPr>
-                    <w:r>
-                      <w:rPr>
-                        <w:sz w:val="18"/>
-                      </w:rPr>
-                    </w:r>
-                    <w:r/>
                   </w:p>
                 </w:txbxContent>
               </v:textbox>
-            </v:shape>
+            </v:rect>
           </w:pict>
         </mc:Fallback>
       </mc:AlternateContent>
@@ -30088,7 +29311,7 @@
         <w:lang w:eastAsia="ru-RU"/>
       </w:rPr>
       <mc:AlternateContent>
-        <mc:Choice Requires="wpg">
+        <mc:Choice Requires="wps">
           <w:drawing>
             <wp:anchor distT="0" distB="0" distL="114300" distR="114300" simplePos="0" relativeHeight="251744256" behindDoc="0" locked="0" layoutInCell="1" allowOverlap="1" wp14:anchorId="76B0F623" wp14:editId="7DDF84F0">
               <wp:simplePos x="0" y="0"/>
@@ -30147,31 +29370,24 @@
             </wp:anchor>
           </w:drawing>
         </mc:Choice>
-        <mc:Fallback xmlns:a="http://schemas.openxmlformats.org/drawingml/2006/main">
+        <mc:Fallback>
           <w:pict>
-            <v:shape id="shape 114" o:spid="_x0000_s114" o:spt="1" type="#_x0000_t1" style="position:absolute;z-index:251744256;o:allowoverlap:true;o:allowincell:true;mso-position-horizontal-relative:text;margin-left:431.2pt;mso-position-horizontal:absolute;mso-position-vertical-relative:text;margin-top:-28.6pt;mso-position-vertical:absolute;width:60.7pt;height:12.4pt;mso-wrap-distance-left:9.0pt;mso-wrap-distance-top:0.0pt;mso-wrap-distance-right:9.0pt;mso-wrap-distance-bottom:0.0pt;v-text-anchor:top;visibility:visible;" filled="f" stroked="f">
-              <v:textbox inset="0,0,0,0">
+            <v:rect w14:anchorId="76B0F623" id="_x0000_s1081" style="position:absolute;margin-left:431.2pt;margin-top:-28.55pt;width:60.7pt;height:12.45pt;z-index:251744256;visibility:visible;mso-wrap-style:square;mso-wrap-distance-left:9pt;mso-wrap-distance-top:0;mso-wrap-distance-right:9pt;mso-wrap-distance-bottom:0;mso-position-horizontal:absolute;mso-position-horizontal-relative:text;mso-position-vertical:absolute;mso-position-vertical-relative:text;v-text-anchor:top" o:gfxdata="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" filled="f" stroked="f">
+              <v:textbox inset="1pt,1pt,1pt,1pt">
                 <w:txbxContent>
                   <w:p>
                     <w:pPr>
-                      <w:pStyle w:val="3052"/>
+                      <w:pStyle w:val="af9"/>
                       <w:jc w:val="center"/>
                       <w:rPr>
                         <w:sz w:val="18"/>
                         <w:lang w:val="en-GB"/>
                       </w:rPr>
                     </w:pPr>
-                    <w:r>
-                      <w:rPr>
-                        <w:sz w:val="18"/>
-                        <w:lang w:val="en-GB"/>
-                      </w:rPr>
-                    </w:r>
-                    <w:r/>
                   </w:p>
                 </w:txbxContent>
               </v:textbox>
-            </v:shape>
+            </v:rect>
           </w:pict>
         </mc:Fallback>
       </mc:AlternateContent>
@@ -30229,7 +29445,7 @@
             </wp:anchor>
           </w:drawing>
         </mc:Choice>
-        <mc:Fallback xmlns:a="http://schemas.openxmlformats.org/drawingml/2006/main">
+        <mc:Fallback xmlns:a="http://schemas.openxmlformats.org/drawingml/2006/main" xmlns:w16sdtdh="http://schemas.microsoft.com/office/word/2020/wordml/sdtdatahash" xmlns:w16="http://schemas.microsoft.com/office/word/2018/wordml" xmlns:w16cex="http://schemas.microsoft.com/office/word/2018/wordml/cex">
           <w:pict>
             <v:line id="shape 115" o:spid="_x0000_s115" style="position:absolute;left:0;text-align:left;z-index:251745280;mso-wrap-distance-left:9.0pt;mso-wrap-distance-top:0.0pt;mso-wrap-distance-right:9.0pt;mso-wrap-distance-bottom:0.0pt;visibility:visible;" from="357.2pt,-29.3pt" to="357.2pt,-15.7pt" filled="f" strokecolor="#000000" strokeweight="1.00pt"/>
           </w:pict>
@@ -30289,7 +29505,7 @@
             </wp:anchor>
           </w:drawing>
         </mc:Choice>
-        <mc:Fallback xmlns:a="http://schemas.openxmlformats.org/drawingml/2006/main">
+        <mc:Fallback xmlns:a="http://schemas.openxmlformats.org/drawingml/2006/main" xmlns:w16sdtdh="http://schemas.microsoft.com/office/word/2020/wordml/sdtdatahash" xmlns:w16="http://schemas.microsoft.com/office/word/2018/wordml" xmlns:w16cex="http://schemas.microsoft.com/office/word/2018/wordml/cex">
           <w:pict>
             <v:line id="shape 116" o:spid="_x0000_s116" style="position:absolute;left:0;text-align:left;z-index:251746304;mso-wrap-distance-left:9.0pt;mso-wrap-distance-top:0.0pt;mso-wrap-distance-right:9.0pt;mso-wrap-distance-bottom:0.0pt;visibility:visible;" from="371.4pt,-29.3pt" to="371.5pt,-15.7pt" filled="f" strokecolor="#000000" strokeweight="1.00pt"/>
           </w:pict>
@@ -30305,7 +29521,7 @@
         <w:lang w:eastAsia="ru-RU"/>
       </w:rPr>
       <mc:AlternateContent>
-        <mc:Choice Requires="wpg">
+        <mc:Choice Requires="wps">
           <w:drawing>
             <wp:anchor distT="0" distB="0" distL="114300" distR="114300" simplePos="0" relativeHeight="251747328" behindDoc="0" locked="0" layoutInCell="1" allowOverlap="1" wp14:anchorId="7CE2CC5E" wp14:editId="23C7307B">
               <wp:simplePos x="0" y="0"/>
@@ -30421,14 +29637,14 @@
             </wp:anchor>
           </w:drawing>
         </mc:Choice>
-        <mc:Fallback xmlns:a="http://schemas.openxmlformats.org/drawingml/2006/main">
+        <mc:Fallback>
           <w:pict>
-            <v:shape id="shape 117" o:spid="_x0000_s117" o:spt="1" type="#_x0000_t1" style="position:absolute;z-index:251747328;o:allowoverlap:true;o:allowincell:true;mso-position-horizontal-relative:text;margin-left:345.2pt;mso-position-horizontal:absolute;mso-position-vertical-relative:text;margin-top:-14.3pt;mso-position-vertical:absolute;width:146.4pt;height:40.2pt;mso-wrap-distance-left:9.0pt;mso-wrap-distance-top:0.0pt;mso-wrap-distance-right:9.0pt;mso-wrap-distance-bottom:0.0pt;v-text-anchor:top;visibility:visible;" filled="f" stroked="f">
-              <v:textbox inset="0,0,0,0">
+            <v:rect w14:anchorId="7CE2CC5E" id="_x0000_s1082" style="position:absolute;margin-left:345.15pt;margin-top:-14.25pt;width:146.4pt;height:40.2pt;z-index:251747328;visibility:visible;mso-wrap-style:square;mso-wrap-distance-left:9pt;mso-wrap-distance-top:0;mso-wrap-distance-right:9pt;mso-wrap-distance-bottom:0;mso-position-horizontal:absolute;mso-position-horizontal-relative:text;mso-position-vertical:absolute;mso-position-vertical-relative:text;v-text-anchor:top" o:gfxdata="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" filled="f" stroked="f">
+              <v:textbox inset="1pt,1pt,1pt,1pt">
                 <w:txbxContent>
                   <w:p>
                     <w:pPr>
-                      <w:pStyle w:val="3052"/>
+                      <w:pStyle w:val="af9"/>
                       <w:jc w:val="center"/>
                       <w:rPr>
                         <w:rFonts w:ascii="Times New Roman" w:hAnsi="Times New Roman"/>
@@ -30444,14 +29660,16 @@
                       </w:rPr>
                       <w:t xml:space="preserve">ГАПОУ СО УРТК </w:t>
                     </w:r>
+                    <w:proofErr w:type="spellStart"/>
                     <w:r>
                       <w:rPr>
                         <w:rFonts w:ascii="Times New Roman" w:hAnsi="Times New Roman"/>
                         <w:sz w:val="18"/>
                         <w:szCs w:val="18"/>
                       </w:rPr>
-                      <w:t xml:space="preserve">им</w:t>
+                      <w:t>им</w:t>
                     </w:r>
+                    <w:proofErr w:type="spellEnd"/>
                     <w:r>
                       <w:rPr>
                         <w:rFonts w:ascii="Times New Roman" w:hAnsi="Times New Roman"/>
@@ -30460,11 +29678,10 @@
                       </w:rPr>
                       <w:t xml:space="preserve"> А. С.</w:t>
                     </w:r>
-                    <w:r/>
                   </w:p>
                   <w:p>
                     <w:pPr>
-                      <w:pStyle w:val="3052"/>
+                      <w:pStyle w:val="af9"/>
                       <w:jc w:val="center"/>
                       <w:rPr>
                         <w:rFonts w:ascii="Times New Roman" w:hAnsi="Times New Roman"/>
@@ -30478,13 +29695,12 @@
                         <w:sz w:val="18"/>
                         <w:szCs w:val="18"/>
                       </w:rPr>
-                      <w:t xml:space="preserve">Попова</w:t>
+                      <w:t>Попова</w:t>
                     </w:r>
-                    <w:r/>
                   </w:p>
                   <w:p>
                     <w:pPr>
-                      <w:pStyle w:val="3052"/>
+                      <w:pStyle w:val="af9"/>
                       <w:rPr>
                         <w:rFonts w:ascii="Times New Roman" w:hAnsi="Times New Roman"/>
                         <w:sz w:val="18"/>
@@ -30492,19 +29708,10 @@
                         <w:lang w:val="ru-RU"/>
                       </w:rPr>
                     </w:pPr>
-                    <w:r>
-                      <w:rPr>
-                        <w:rFonts w:ascii="Times New Roman" w:hAnsi="Times New Roman"/>
-                        <w:sz w:val="18"/>
-                        <w:szCs w:val="18"/>
-                        <w:lang w:val="ru-RU"/>
-                      </w:rPr>
-                    </w:r>
-                    <w:r/>
                   </w:p>
                 </w:txbxContent>
               </v:textbox>
-            </v:shape>
+            </v:rect>
           </w:pict>
         </mc:Fallback>
       </mc:AlternateContent>
@@ -30514,7 +29721,7 @@
 </file>
 
 <file path=word/footer4.xml><?xml version="1.0" encoding="utf-8"?>
-<w:ftr xmlns:wpc="http://schemas.microsoft.com/office/word/2010/wordprocessingCanvas" xmlns:cx="http://schemas.microsoft.com/office/drawing/2014/chartex" xmlns:cx1="http://schemas.microsoft.com/office/drawing/2015/9/8/chartex" xmlns:cx2="http://schemas.microsoft.com/office/drawing/2015/10/21/chartex" xmlns:cx3="http://schemas.microsoft.com/office/drawing/2016/5/9/chartex" xmlns:cx4="http://schemas.microsoft.com/office/drawing/2016/5/10/chartex" xmlns:cx5="http://schemas.microsoft.com/office/drawing/2016/5/11/chartex" xmlns:cx6="http://schemas.microsoft.com/office/drawing/2016/5/12/chartex" xmlns:cx7="http://schemas.microsoft.com/office/drawing/2016/5/13/chartex" xmlns:cx8="http://schemas.microsoft.com/office/drawing/2016/5/14/chartex" xmlns:mc="http://schemas.openxmlformats.org/markup-compatibility/2006" xmlns:aink="http://schemas.microsoft.com/office/drawing/2016/ink" xmlns:am3d="http://schemas.microsoft.com/office/drawing/2017/model3d" xmlns:o="urn:schemas-microsoft-com:office:office" xmlns:r="http://schemas.openxmlformats.org/officeDocument/2006/relationships" xmlns:m="http://schemas.openxmlformats.org/officeDocument/2006/math" xmlns:v="urn:schemas-microsoft-com:vml" xmlns:wp14="http://schemas.microsoft.com/office/word/2010/wordprocessingDrawing" xmlns:wp="http://schemas.openxmlformats.org/drawingml/2006/wordprocessingDrawing" xmlns:w10="urn:schemas-microsoft-com:office:word" xmlns:w="http://schemas.openxmlformats.org/wordprocessingml/2006/main" xmlns:w14="http://schemas.microsoft.com/office/word/2010/wordml" xmlns:w15="http://schemas.microsoft.com/office/word/2012/wordml" xmlns:w16cex="http://schemas.microsoft.com/office/word/2018/wordml/cex" xmlns:w16cid="http://schemas.microsoft.com/office/word/2016/wordml/cid" xmlns:w16="http://schemas.microsoft.com/office/word/2018/wordml" xmlns:w16sdtdh="http://schemas.microsoft.com/office/word/2020/wordml/sdtdatahash" xmlns:w16se="http://schemas.microsoft.com/office/word/2015/wordml/symex" xmlns:wpg="http://schemas.microsoft.com/office/word/2010/wordprocessingGroup" xmlns:wpi="http://schemas.microsoft.com/office/word/2010/wordprocessingInk" xmlns:wne="http://schemas.microsoft.com/office/word/2006/wordml" xmlns:wps="http://schemas.microsoft.com/office/word/2010/wordprocessingShape" mc:Ignorable="w14 w15 w16se w16cid w16 w16cex w16sdtdh wp14">
+<w:ftr xmlns:wpc="http://schemas.microsoft.com/office/word/2010/wordprocessingCanvas" xmlns:cx="http://schemas.microsoft.com/office/drawing/2014/chartex" xmlns:cx1="http://schemas.microsoft.com/office/drawing/2015/9/8/chartex" xmlns:cx2="http://schemas.microsoft.com/office/drawing/2015/10/21/chartex" xmlns:cx3="http://schemas.microsoft.com/office/drawing/2016/5/9/chartex" xmlns:cx4="http://schemas.microsoft.com/office/drawing/2016/5/10/chartex" xmlns:cx5="http://schemas.microsoft.com/office/drawing/2016/5/11/chartex" xmlns:cx6="http://schemas.microsoft.com/office/drawing/2016/5/12/chartex" xmlns:cx7="http://schemas.microsoft.com/office/drawing/2016/5/13/chartex" xmlns:cx8="http://schemas.microsoft.com/office/drawing/2016/5/14/chartex" xmlns:mc="http://schemas.openxmlformats.org/markup-compatibility/2006" xmlns:aink="http://schemas.microsoft.com/office/drawing/2016/ink" xmlns:am3d="http://schemas.microsoft.com/office/drawing/2017/model3d" xmlns:o="urn:schemas-microsoft-com:office:office" xmlns:r="http://schemas.openxmlformats.org/officeDocument/2006/relationships" xmlns:m="http://schemas.openxmlformats.org/officeDocument/2006/math" xmlns:v="urn:schemas-microsoft-com:vml" xmlns:wp14="http://schemas.microsoft.com/office/word/2010/wordprocessingDrawing" xmlns:wp="http://schemas.openxmlformats.org/drawingml/2006/wordprocessingDrawing" xmlns:w10="urn:schemas-microsoft-com:office:word" xmlns:w="http://schemas.openxmlformats.org/wordprocessingml/2006/main" xmlns:w14="http://schemas.microsoft.com/office/word/2010/wordml" xmlns:w15="http://schemas.microsoft.com/office/word/2012/wordml" xmlns:w16cid="http://schemas.microsoft.com/office/word/2016/wordml/cid" xmlns:w16se="http://schemas.microsoft.com/office/word/2015/wordml/symex" xmlns:wpg="http://schemas.microsoft.com/office/word/2010/wordprocessingGroup" xmlns:wpi="http://schemas.microsoft.com/office/word/2010/wordprocessingInk" xmlns:wne="http://schemas.microsoft.com/office/word/2006/wordml" xmlns:wps="http://schemas.microsoft.com/office/word/2010/wordprocessingShape" mc:Ignorable="w14 w15 w16se w16cid wp14">
   <w:p>
     <w:pPr>
       <w:pStyle w:val="af6"/>
@@ -30544,7 +29751,7 @@
 </file>
 
 <file path=word/footer5.xml><?xml version="1.0" encoding="utf-8"?>
-<w:ftr xmlns:wpc="http://schemas.microsoft.com/office/word/2010/wordprocessingCanvas" xmlns:cx="http://schemas.microsoft.com/office/drawing/2014/chartex" xmlns:cx1="http://schemas.microsoft.com/office/drawing/2015/9/8/chartex" xmlns:cx2="http://schemas.microsoft.com/office/drawing/2015/10/21/chartex" xmlns:cx3="http://schemas.microsoft.com/office/drawing/2016/5/9/chartex" xmlns:cx4="http://schemas.microsoft.com/office/drawing/2016/5/10/chartex" xmlns:cx5="http://schemas.microsoft.com/office/drawing/2016/5/11/chartex" xmlns:cx6="http://schemas.microsoft.com/office/drawing/2016/5/12/chartex" xmlns:cx7="http://schemas.microsoft.com/office/drawing/2016/5/13/chartex" xmlns:cx8="http://schemas.microsoft.com/office/drawing/2016/5/14/chartex" xmlns:mc="http://schemas.openxmlformats.org/markup-compatibility/2006" xmlns:aink="http://schemas.microsoft.com/office/drawing/2016/ink" xmlns:am3d="http://schemas.microsoft.com/office/drawing/2017/model3d" xmlns:o="urn:schemas-microsoft-com:office:office" xmlns:r="http://schemas.openxmlformats.org/officeDocument/2006/relationships" xmlns:m="http://schemas.openxmlformats.org/officeDocument/2006/math" xmlns:v="urn:schemas-microsoft-com:vml" xmlns:wp14="http://schemas.microsoft.com/office/word/2010/wordprocessingDrawing" xmlns:wp="http://schemas.openxmlformats.org/drawingml/2006/wordprocessingDrawing" xmlns:w10="urn:schemas-microsoft-com:office:word" xmlns:w="http://schemas.openxmlformats.org/wordprocessingml/2006/main" xmlns:w14="http://schemas.microsoft.com/office/word/2010/wordml" xmlns:w15="http://schemas.microsoft.com/office/word/2012/wordml" xmlns:w16cex="http://schemas.microsoft.com/office/word/2018/wordml/cex" xmlns:w16cid="http://schemas.microsoft.com/office/word/2016/wordml/cid" xmlns:w16="http://schemas.microsoft.com/office/word/2018/wordml" xmlns:w16sdtdh="http://schemas.microsoft.com/office/word/2020/wordml/sdtdatahash" xmlns:w16se="http://schemas.microsoft.com/office/word/2015/wordml/symex" xmlns:wpg="http://schemas.microsoft.com/office/word/2010/wordprocessingGroup" xmlns:wpi="http://schemas.microsoft.com/office/word/2010/wordprocessingInk" xmlns:wne="http://schemas.microsoft.com/office/word/2006/wordml" xmlns:wps="http://schemas.microsoft.com/office/word/2010/wordprocessingShape" mc:Ignorable="w14 w15 w16se w16cid w16 w16cex w16sdtdh wp14">
+<w:ftr xmlns:wpc="http://schemas.microsoft.com/office/word/2010/wordprocessingCanvas" xmlns:cx="http://schemas.microsoft.com/office/drawing/2014/chartex" xmlns:cx1="http://schemas.microsoft.com/office/drawing/2015/9/8/chartex" xmlns:cx2="http://schemas.microsoft.com/office/drawing/2015/10/21/chartex" xmlns:cx3="http://schemas.microsoft.com/office/drawing/2016/5/9/chartex" xmlns:cx4="http://schemas.microsoft.com/office/drawing/2016/5/10/chartex" xmlns:cx5="http://schemas.microsoft.com/office/drawing/2016/5/11/chartex" xmlns:cx6="http://schemas.microsoft.com/office/drawing/2016/5/12/chartex" xmlns:cx7="http://schemas.microsoft.com/office/drawing/2016/5/13/chartex" xmlns:cx8="http://schemas.microsoft.com/office/drawing/2016/5/14/chartex" xmlns:mc="http://schemas.openxmlformats.org/markup-compatibility/2006" xmlns:aink="http://schemas.microsoft.com/office/drawing/2016/ink" xmlns:am3d="http://schemas.microsoft.com/office/drawing/2017/model3d" xmlns:o="urn:schemas-microsoft-com:office:office" xmlns:r="http://schemas.openxmlformats.org/officeDocument/2006/relationships" xmlns:m="http://schemas.openxmlformats.org/officeDocument/2006/math" xmlns:v="urn:schemas-microsoft-com:vml" xmlns:wp14="http://schemas.microsoft.com/office/word/2010/wordprocessingDrawing" xmlns:wp="http://schemas.openxmlformats.org/drawingml/2006/wordprocessingDrawing" xmlns:w10="urn:schemas-microsoft-com:office:word" xmlns:w="http://schemas.openxmlformats.org/wordprocessingml/2006/main" xmlns:w14="http://schemas.microsoft.com/office/word/2010/wordml" xmlns:w15="http://schemas.microsoft.com/office/word/2012/wordml" xmlns:w16cid="http://schemas.microsoft.com/office/word/2016/wordml/cid" xmlns:w16se="http://schemas.microsoft.com/office/word/2015/wordml/symex" xmlns:wpg="http://schemas.microsoft.com/office/word/2010/wordprocessingGroup" xmlns:wpi="http://schemas.microsoft.com/office/word/2010/wordprocessingInk" xmlns:wne="http://schemas.microsoft.com/office/word/2006/wordml" xmlns:wps="http://schemas.microsoft.com/office/word/2010/wordprocessingShape" mc:Ignorable="w14 w15 w16se w16cid wp14">
   <w:p>
     <w:pPr>
       <w:pStyle w:val="af6"/>
@@ -30775,7 +29982,7 @@
                       <wps:bodyPr/>
                     </wps:wsp>
                     <wps:wsp>
-                      <wps:cNvPr id="128" name="Прямая соединительная линия 128"/>
+                      <wps:cNvPr id="86" name="Прямая соединительная линия 128"/>
                       <wps:cNvCnPr/>
                       <wps:spPr bwMode="auto">
                         <a:xfrm>
@@ -30798,7 +30005,7 @@
                       <wps:bodyPr/>
                     </wps:wsp>
                     <wps:wsp>
-                      <wps:cNvPr id="129" name="Прямая соединительная линия 129"/>
+                      <wps:cNvPr id="89" name="Прямая соединительная линия 129"/>
                       <wps:cNvCnPr/>
                       <wps:spPr bwMode="auto">
                         <a:xfrm>
@@ -30821,7 +30028,7 @@
                       <wps:bodyPr/>
                     </wps:wsp>
                     <wps:wsp>
-                      <wps:cNvPr id="130" name="Прямая соединительная линия 130"/>
+                      <wps:cNvPr id="90" name="Прямая соединительная линия 130"/>
                       <wps:cNvCnPr/>
                       <wps:spPr bwMode="auto">
                         <a:xfrm>
@@ -30844,7 +30051,7 @@
                       <wps:bodyPr/>
                     </wps:wsp>
                     <wps:wsp>
-                      <wps:cNvPr id="131" name="Прямоугольник 131"/>
+                      <wps:cNvPr id="91" name="Прямоугольник 131"/>
                       <wps:cNvSpPr>
                         <a:spLocks noChangeArrowheads="1"/>
                       </wps:cNvSpPr>
@@ -30892,7 +30099,7 @@
                       </wps:bodyPr>
                     </wps:wsp>
                     <wps:wsp>
-                      <wps:cNvPr id="132" name="Прямоугольник 132"/>
+                      <wps:cNvPr id="92" name="Прямоугольник 132"/>
                       <wps:cNvSpPr>
                         <a:spLocks noChangeArrowheads="1"/>
                       </wps:cNvSpPr>
@@ -30940,7 +30147,7 @@
                       </wps:bodyPr>
                     </wps:wsp>
                     <wps:wsp>
-                      <wps:cNvPr id="133" name="Прямоугольник 133"/>
+                      <wps:cNvPr id="93" name="Прямоугольник 133"/>
                       <wps:cNvSpPr>
                         <a:spLocks noChangeArrowheads="1"/>
                       </wps:cNvSpPr>
@@ -30981,7 +30188,7 @@
                       </wps:bodyPr>
                     </wps:wsp>
                     <wps:wsp>
-                      <wps:cNvPr id="134" name="Прямоугольник 134"/>
+                      <wps:cNvPr id="94" name="Прямоугольник 134"/>
                       <wps:cNvSpPr>
                         <a:spLocks noChangeArrowheads="1"/>
                       </wps:cNvSpPr>
@@ -31022,7 +30229,7 @@
                       </wps:bodyPr>
                     </wps:wsp>
                     <wps:wsp>
-                      <wps:cNvPr id="135" name="Прямоугольник 135"/>
+                      <wps:cNvPr id="95" name="Прямоугольник 135"/>
                       <wps:cNvSpPr>
                         <a:spLocks noChangeArrowheads="1"/>
                       </wps:cNvSpPr>
@@ -31066,7 +30273,7 @@
                       </wps:bodyPr>
                     </wps:wsp>
                     <wps:wsp>
-                      <wps:cNvPr id="136" name="Прямоугольник 136"/>
+                      <wps:cNvPr id="96" name="Прямоугольник 136"/>
                       <wps:cNvSpPr>
                         <a:spLocks noChangeArrowheads="1"/>
                       </wps:cNvSpPr>
@@ -31158,7 +30365,7 @@
                       </wps:bodyPr>
                     </wps:wsp>
                     <wps:wsp>
-                      <wps:cNvPr id="137" name="Прямоугольник 137"/>
+                      <wps:cNvPr id="97" name="Прямоугольник 137"/>
                       <wps:cNvSpPr>
                         <a:spLocks noChangeArrowheads="1"/>
                       </wps:cNvSpPr>
@@ -31248,22 +30455,22 @@
             </wp:anchor>
           </w:drawing>
         </mc:Choice>
-        <mc:Fallback xmlns:a="http://schemas.openxmlformats.org/drawingml/2006/main">
+        <mc:Fallback>
           <w:pict>
-            <v:group id="group 118" o:spid="_x0000_s0000" style="position:absolute;z-index:251749376;o:allowoverlap:true;o:allowincell:true;mso-position-horizontal-relative:page;margin-left:57.0pt;mso-position-horizontal:absolute;mso-position-vertical-relative:page;margin-top:18.0pt;mso-position-vertical:absolute;width:524.2pt;height:804.0pt;mso-wrap-distance-left:9.0pt;mso-wrap-distance-top:0.0pt;mso-wrap-distance-right:9.0pt;mso-wrap-distance-bottom:0.0pt;" coordorigin="0,0" coordsize="200,200">
-              <v:shape id="shape 119" o:spid="_x0000_s119" o:spt="1" type="#_x0000_t1" style="position:absolute;left:0;top:0;width:200;height:200;visibility:visible;" filled="f" strokecolor="#000000" strokeweight="2.00pt"/>
-              <v:line id="shape 120" o:spid="_x0000_s120" style="position:absolute;left:0;text-align:left;z-index:251749376;visibility:visible;" from="0.0pt,0.0pt" to="200.0pt,200.0pt" filled="f" strokecolor="#000000" strokeweight="2.00pt"/>
-              <v:line id="shape 121" o:spid="_x0000_s121" style="position:absolute;left:0;text-align:left;z-index:251749376;visibility:visible;" from="0.0pt,0.0pt" to="200.0pt,200.0pt" filled="f" strokecolor="#000000" strokeweight="2.00pt"/>
-              <v:line id="shape 122" o:spid="_x0000_s122" style="position:absolute;left:0;text-align:left;z-index:251749376;visibility:visible;" from="0.0pt,0.0pt" to="200.0pt,200.0pt" filled="f" strokecolor="#000000" strokeweight="2.00pt"/>
-              <v:line id="shape 123" o:spid="_x0000_s123" style="position:absolute;left:0;text-align:left;z-index:251749376;visibility:visible;" from="0.0pt,0.0pt" to="200.0pt,200.0pt" filled="f" strokecolor="#000000" strokeweight="2.00pt"/>
-              <v:line id="shape 124" o:spid="_x0000_s124" style="position:absolute;left:0;text-align:left;z-index:251749376;visibility:visible;" from="0.0pt,0.0pt" to="200.0pt,200.0pt" filled="f" strokecolor="#000000" strokeweight="2.00pt"/>
-              <v:line id="shape 125" o:spid="_x0000_s125" style="position:absolute;left:0;text-align:left;z-index:251749376;visibility:visible;" from="0.0pt,0.0pt" to="200.0pt,200.0pt" filled="f" strokecolor="#000000" strokeweight="2.00pt"/>
-              <v:line id="shape 126" o:spid="_x0000_s126" style="position:absolute;left:0;text-align:left;z-index:251749376;visibility:visible;" from="0.0pt,0.0pt" to="200.0pt,200.0pt" filled="f" strokecolor="#000000" strokeweight="2.00pt"/>
-              <v:line id="shape 127" o:spid="_x0000_s127" style="position:absolute;left:0;text-align:left;z-index:251749376;visibility:visible;" from="0.0pt,0.0pt" to="200.0pt,200.0pt" filled="f" strokecolor="#000000" strokeweight="1.00pt"/>
-              <v:line id="shape 128" o:spid="_x0000_s128" style="position:absolute;left:0;text-align:left;z-index:251749376;visibility:visible;" from="0.0pt,0.0pt" to="200.0pt,200.0pt" filled="f" strokecolor="#000000" strokeweight="2.00pt"/>
-              <v:line id="shape 129" o:spid="_x0000_s129" style="position:absolute;left:0;text-align:left;z-index:251749376;visibility:visible;" from="0.0pt,0.0pt" to="200.0pt,200.0pt" filled="f" strokecolor="#000000" strokeweight="1.00pt"/>
-              <v:shape id="shape 130" o:spid="_x0000_s130" o:spt="1" type="#_x0000_t1" style="position:absolute;left:0;top:196;width:10;height:3;v-text-anchor:top;visibility:visible;" filled="f" stroked="f">
-                <v:textbox inset="0,0,0,0">
+            <v:group w14:anchorId="6AAE8611" id="Группа 1" o:spid="_x0000_s1102" style="position:absolute;left:0;text-align:left;margin-left:57pt;margin-top:18pt;width:524.25pt;height:804pt;z-index:251749376;mso-position-horizontal-relative:page;mso-position-vertical-relative:page" coordsize="20000,20019" o:gfxdata="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">
+              <v:rect id="Прямоугольник 120" o:spid="_x0000_s1103" style="position:absolute;width:20000;height:20000;visibility:visible;mso-wrap-style:square;v-text-anchor:top" o:gfxdata="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" filled="f" strokeweight="2pt"/>
+              <v:line id="Прямая соединительная линия 121" o:spid="_x0000_s1104" style="position:absolute;visibility:visible;mso-wrap-style:square" from="1093,18948" to="1095,19988" o:connectortype="straight" o:gfxdata="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" strokeweight="2pt"/>
+              <v:line id="Прямая соединительная линия 122" o:spid="_x0000_s1105" style="position:absolute;visibility:visible;mso-wrap-style:square" from="10,18941" to="19977,18942" o:connectortype="straight" o:gfxdata="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" strokeweight="2pt"/>
+              <v:line id="Прямая соединительная линия 123" o:spid="_x0000_s1106" style="position:absolute;visibility:visible;mso-wrap-style:square" from="2186,18948" to="2188,19988" o:connectortype="straight" o:gfxdata="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" strokeweight="2pt"/>
+              <v:line id="Прямая соединительная линия 124" o:spid="_x0000_s1107" style="position:absolute;visibility:visible;mso-wrap-style:square" from="4919,18948" to="4921,19988" o:connectortype="straight" o:gfxdata="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" strokeweight="2pt"/>
+              <v:line id="Прямая соединительная линия 125" o:spid="_x0000_s1108" style="position:absolute;visibility:visible;mso-wrap-style:square" from="6557,18959" to="6559,19989" o:connectortype="straight" o:gfxdata="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" strokeweight="2pt"/>
+              <v:line id="Прямая соединительная линия 126" o:spid="_x0000_s1109" style="position:absolute;visibility:visible;mso-wrap-style:square" from="7650,18948" to="7652,19978" o:connectortype="straight" o:gfxdata="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" strokeweight="2pt"/>
+              <v:line id="Прямая соединительная линия 127" o:spid="_x0000_s1110" style="position:absolute;visibility:visible;mso-wrap-style:square" from="18905,18948" to="18909,19988" o:connectortype="straight" o:gfxdata="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" strokeweight="2pt"/>
+              <v:line id="Прямая соединительная линия 128" o:spid="_x0000_s1111" style="position:absolute;visibility:visible;mso-wrap-style:square" from="10,19284" to="7631,19286" o:connectortype="straight" o:gfxdata="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" strokeweight="1pt"/>
+              <v:line id="Прямая соединительная линия 129" o:spid="_x0000_s1112" style="position:absolute;visibility:visible;mso-wrap-style:square" from="10,19646" to="7631,19647" o:connectortype="straight" o:gfxdata="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" strokeweight="2pt"/>
+              <v:line id="Прямая соединительная линия 130" o:spid="_x0000_s1113" style="position:absolute;visibility:visible;mso-wrap-style:square" from="18919,19296" to="19990,19297" o:connectortype="straight" o:gfxdata="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" strokeweight="1pt"/>
+              <v:rect id="Прямоугольник 131" o:spid="_x0000_s1114" style="position:absolute;left:54;top:19660;width:1000;height:309;visibility:visible;mso-wrap-style:square;v-text-anchor:top" o:gfxdata="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" filled="f" stroked="f">
+                <v:textbox inset="1pt,1pt,1pt,1pt">
                   <w:txbxContent>
                     <w:p>
                       <w:pPr>
@@ -31284,21 +30491,20 @@
                           <w:sz w:val="16"/>
                           <w:szCs w:val="16"/>
                         </w:rPr>
-                        <w:t xml:space="preserve">Изм.</w:t>
+                        <w:t>Изм.</w:t>
                       </w:r>
-                      <w:r/>
                     </w:p>
                   </w:txbxContent>
                 </v:textbox>
-              </v:shape>
-              <v:shape id="shape 131" o:spid="_x0000_s131" o:spt="1" type="#_x0000_t1" style="position:absolute;left:11;top:196;width:10;height:3;v-text-anchor:top;visibility:visible;" filled="f" stroked="f">
-                <v:textbox inset="0,0,0,0">
+              </v:rect>
+              <v:rect id="Прямоугольник 132" o:spid="_x0000_s1115" style="position:absolute;left:1139;top:19660;width:1001;height:309;visibility:visible;mso-wrap-style:square;v-text-anchor:top" o:gfxdata="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" filled="f" stroked="f">
+                <v:textbox inset="1pt,1pt,1pt,1pt">
                   <w:txbxContent>
                     <w:p>
                       <w:pPr>
-                        <w:pStyle w:val="3052"/>
+                        <w:pStyle w:val="af9"/>
+                        <w:spacing w:before="40"/>
                         <w:jc w:val="left"/>
-                        <w:spacing w:before="40"/>
                         <w:rPr>
                           <w:rFonts w:ascii="Arial" w:hAnsi="Arial" w:cs="Arial"/>
                           <w:sz w:val="16"/>
@@ -31313,15 +30519,14 @@
                           <w:szCs w:val="16"/>
                           <w:lang w:val="ru-RU"/>
                         </w:rPr>
-                        <w:t xml:space="preserve">Лист</w:t>
+                        <w:t>Лист</w:t>
                       </w:r>
-                      <w:r/>
                     </w:p>
                   </w:txbxContent>
                 </v:textbox>
-              </v:shape>
-              <v:shape id="shape 132" o:spid="_x0000_s132" o:spt="1" type="#_x0000_t1" style="position:absolute;left:22;top:196;width:25;height:3;v-text-anchor:top;visibility:visible;" filled="f" stroked="f">
-                <v:textbox inset="0,0,0,0">
+              </v:rect>
+              <v:rect id="Прямоугольник 133" o:spid="_x0000_s1116" style="position:absolute;left:2267;top:19660;width:2573;height:309;visibility:visible;mso-wrap-style:square;v-text-anchor:top" o:gfxdata="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" filled="f" stroked="f">
+                <v:textbox inset="1pt,1pt,1pt,1pt">
                   <w:txbxContent>
                     <w:p>
                       <w:pPr>
@@ -31335,15 +30540,14 @@
                           <w:sz w:val="16"/>
                           <w:szCs w:val="16"/>
                         </w:rPr>
-                        <w:t xml:space="preserve">№ Документа</w:t>
+                        <w:t>№ Документа</w:t>
                       </w:r>
-                      <w:r/>
                     </w:p>
                   </w:txbxContent>
                 </v:textbox>
-              </v:shape>
-              <v:shape id="shape 133" o:spid="_x0000_s133" o:spt="1" type="#_x0000_t1" style="position:absolute;left:49;top:196;width:15;height:3;v-text-anchor:top;visibility:visible;" filled="f" stroked="f">
-                <v:textbox inset="0,0,0,0">
+              </v:rect>
+              <v:rect id="Прямоугольник 134" o:spid="_x0000_s1117" style="position:absolute;left:4983;top:19660;width:1534;height:309;visibility:visible;mso-wrap-style:square;v-text-anchor:top" o:gfxdata="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" filled="f" stroked="f">
+                <v:textbox inset="1pt,1pt,1pt,1pt">
                   <w:txbxContent>
                     <w:p>
                       <w:pPr>
@@ -31357,15 +30561,14 @@
                           <w:sz w:val="16"/>
                           <w:szCs w:val="16"/>
                         </w:rPr>
-                        <w:t xml:space="preserve">Подпись</w:t>
+                        <w:t>Подпись</w:t>
                       </w:r>
-                      <w:r/>
                     </w:p>
                   </w:txbxContent>
                 </v:textbox>
-              </v:shape>
-              <v:shape id="shape 134" o:spid="_x0000_s134" o:spt="1" type="#_x0000_t1" style="position:absolute;left:66;top:196;width:10;height:3;v-text-anchor:top;visibility:visible;" filled="f" stroked="f">
-                <v:textbox inset="0,0,0,0">
+              </v:rect>
+              <v:rect id="Прямоугольник 135" o:spid="_x0000_s1118" style="position:absolute;left:6604;top:19660;width:1000;height:309;visibility:visible;mso-wrap-style:square;v-text-anchor:top" o:gfxdata="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" filled="f" stroked="f">
+                <v:textbox inset="1pt,1pt,1pt,1pt">
                   <w:txbxContent>
                     <w:p>
                       <w:pPr>
@@ -31379,18 +30582,17 @@
                           <w:sz w:val="16"/>
                           <w:szCs w:val="16"/>
                         </w:rPr>
-                        <w:t xml:space="preserve">Дата</w:t>
+                        <w:t>Дата</w:t>
                       </w:r>
                       <w:r>
-                        <w:t xml:space="preserve">_</w:t>
+                        <w:t>_</w:t>
                       </w:r>
-                      <w:r/>
                     </w:p>
                   </w:txbxContent>
                 </v:textbox>
-              </v:shape>
-              <v:shape id="shape 135" o:spid="_x0000_s135" o:spt="1" type="#_x0000_t1" style="position:absolute;left:189;top:189;width:10;height:10;v-text-anchor:top;visibility:visible;" filled="f" stroked="f">
-                <v:textbox inset="0,0,0,0">
+              </v:rect>
+              <v:rect id="Прямоугольник 136" o:spid="_x0000_s1119" style="position:absolute;left:18948;top:18977;width:1001;height:1042;visibility:visible;mso-wrap-style:square;v-text-anchor:top" o:gfxdata="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" filled="f" stroked="f">
+                <v:textbox inset="1pt,1pt,1pt,1pt">
                   <w:txbxContent>
                     <w:p>
                       <w:pPr>
@@ -31404,7 +30606,7 @@
                           <w:sz w:val="16"/>
                           <w:szCs w:val="16"/>
                         </w:rPr>
-                        <w:t xml:space="preserve">Лист</w:t>
+                        <w:t>Лист</w:t>
                       </w:r>
                       <w:r>
                         <w:rPr>
@@ -31431,7 +30633,7 @@
                           <w:sz w:val="28"/>
                           <w:szCs w:val="28"/>
                         </w:rPr>
-                        <w:instrText xml:space="preserve">PAGE   \* MERGEFORMAT</w:instrText>
+                        <w:instrText>PAGE   \* MERGEFORMAT</w:instrText>
                       </w:r>
                       <w:r>
                         <w:rPr>
@@ -31447,7 +30649,7 @@
                           <w:sz w:val="28"/>
                           <w:szCs w:val="28"/>
                         </w:rPr>
-                        <w:t xml:space="preserve">39</w:t>
+                        <w:t>39</w:t>
                       </w:r>
                       <w:r>
                         <w:rPr>
@@ -31457,25 +30659,24 @@
                         </w:rPr>
                         <w:fldChar w:fldCharType="end"/>
                       </w:r>
-                      <w:r/>
                     </w:p>
                   </w:txbxContent>
                 </v:textbox>
-              </v:shape>
-              <v:shape id="shape 136" o:spid="_x0000_s136" o:spt="1" type="#_x0000_t1" style="position:absolute;left:77;top:192;width:110;height:4;v-text-anchor:top;visibility:visible;" filled="f" stroked="f">
-                <v:textbox inset="0,0,0,0">
+              </v:rect>
+              <v:rect id="Прямоугольник 137" o:spid="_x0000_s1120" style="position:absolute;left:7745;top:19221;width:11075;height:477;visibility:visible;mso-wrap-style:square;v-text-anchor:top" o:gfxdata="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" filled="f" stroked="f">
+                <v:textbox inset="1pt,1pt,1pt,1pt">
                   <w:txbxContent>
                     <w:p>
                       <w:pPr>
-                        <w:pStyle w:val="3053"/>
+                        <w:pStyle w:val="13"/>
+                        <w:tabs>
+                          <w:tab w:val="left" w:pos="284"/>
+                          <w:tab w:val="left" w:pos="540"/>
+                          <w:tab w:val="left" w:pos="709"/>
+                        </w:tabs>
+                        <w:spacing w:line="360" w:lineRule="auto"/>
                         <w:ind w:left="0"/>
                         <w:jc w:val="center"/>
-                        <w:spacing w:line="360" w:lineRule="auto"/>
-                        <w:tabs>
-                          <w:tab w:val="left" w:pos="284" w:leader="none"/>
-                          <w:tab w:val="left" w:pos="540" w:leader="none"/>
-                          <w:tab w:val="left" w:pos="709" w:leader="none"/>
-                        </w:tabs>
                         <w:rPr>
                           <w:rFonts w:ascii="Times New Roman" w:hAnsi="Times New Roman"/>
                           <w:sz w:val="28"/>
@@ -31488,37 +30689,20 @@
                           <w:sz w:val="28"/>
                           <w:szCs w:val="28"/>
                         </w:rPr>
-                        <w:t xml:space="preserve">РК 09.02.05</w:t>
+                        <w:t>РК 09.02.05.309 21</w:t>
                       </w:r>
-                      <w:r>
-                        <w:rPr>
-                          <w:rFonts w:ascii="Times New Roman" w:hAnsi="Times New Roman"/>
-                          <w:sz w:val="28"/>
-                          <w:szCs w:val="28"/>
-                        </w:rPr>
-                        <w:t xml:space="preserve">.</w:t>
-                      </w:r>
-                      <w:r>
-                        <w:rPr>
-                          <w:rFonts w:ascii="Times New Roman" w:hAnsi="Times New Roman"/>
-                          <w:sz w:val="28"/>
-                          <w:szCs w:val="28"/>
-                        </w:rPr>
-                        <w:t xml:space="preserve">309 21</w:t>
-                      </w:r>
-                      <w:r/>
                     </w:p>
                     <w:p>
                       <w:pPr>
-                        <w:pStyle w:val="3053"/>
+                        <w:pStyle w:val="13"/>
+                        <w:tabs>
+                          <w:tab w:val="left" w:pos="284"/>
+                          <w:tab w:val="left" w:pos="540"/>
+                          <w:tab w:val="left" w:pos="709"/>
+                        </w:tabs>
+                        <w:spacing w:line="360" w:lineRule="auto"/>
                         <w:ind w:left="0"/>
                         <w:jc w:val="center"/>
-                        <w:spacing w:line="360" w:lineRule="auto"/>
-                        <w:tabs>
-                          <w:tab w:val="left" w:pos="284" w:leader="none"/>
-                          <w:tab w:val="left" w:pos="540" w:leader="none"/>
-                          <w:tab w:val="left" w:pos="709" w:leader="none"/>
-                        </w:tabs>
                         <w:rPr>
                           <w:rFonts w:ascii="Times New Roman" w:hAnsi="Times New Roman"/>
                           <w:sz w:val="28"/>
@@ -31533,15 +30717,12 @@
                         </w:rPr>
                         <w:t xml:space="preserve"> ПЗ</w:t>
                       </w:r>
-                      <w:r/>
                     </w:p>
-                    <w:p>
-                      <w:r/>
-                      <w:r/>
-                    </w:p>
+                    <w:p/>
                   </w:txbxContent>
                 </v:textbox>
-              </v:shape>
+              </v:rect>
+              <w10:wrap anchorx="page" anchory="page"/>
             </v:group>
           </w:pict>
         </mc:Fallback>
@@ -31552,7 +30733,7 @@
 </file>
 
 <file path=word/footnotes.xml><?xml version="1.0" encoding="utf-8"?>
-<w:footnotes xmlns:wpc="http://schemas.microsoft.com/office/word/2010/wordprocessingCanvas" xmlns:cx="http://schemas.microsoft.com/office/drawing/2014/chartex" xmlns:cx1="http://schemas.microsoft.com/office/drawing/2015/9/8/chartex" xmlns:cx2="http://schemas.microsoft.com/office/drawing/2015/10/21/chartex" xmlns:cx3="http://schemas.microsoft.com/office/drawing/2016/5/9/chartex" xmlns:cx4="http://schemas.microsoft.com/office/drawing/2016/5/10/chartex" xmlns:cx5="http://schemas.microsoft.com/office/drawing/2016/5/11/chartex" xmlns:cx6="http://schemas.microsoft.com/office/drawing/2016/5/12/chartex" xmlns:cx7="http://schemas.microsoft.com/office/drawing/2016/5/13/chartex" xmlns:cx8="http://schemas.microsoft.com/office/drawing/2016/5/14/chartex" xmlns:mc="http://schemas.openxmlformats.org/markup-compatibility/2006" xmlns:aink="http://schemas.microsoft.com/office/drawing/2016/ink" xmlns:am3d="http://schemas.microsoft.com/office/drawing/2017/model3d" xmlns:o="urn:schemas-microsoft-com:office:office" xmlns:r="http://schemas.openxmlformats.org/officeDocument/2006/relationships" xmlns:m="http://schemas.openxmlformats.org/officeDocument/2006/math" xmlns:v="urn:schemas-microsoft-com:vml" xmlns:wp14="http://schemas.microsoft.com/office/word/2010/wordprocessingDrawing" xmlns:wp="http://schemas.openxmlformats.org/drawingml/2006/wordprocessingDrawing" xmlns:w10="urn:schemas-microsoft-com:office:word" xmlns:w="http://schemas.openxmlformats.org/wordprocessingml/2006/main" xmlns:w14="http://schemas.microsoft.com/office/word/2010/wordml" xmlns:w15="http://schemas.microsoft.com/office/word/2012/wordml" xmlns:w16cex="http://schemas.microsoft.com/office/word/2018/wordml/cex" xmlns:w16cid="http://schemas.microsoft.com/office/word/2016/wordml/cid" xmlns:w16="http://schemas.microsoft.com/office/word/2018/wordml" xmlns:w16sdtdh="http://schemas.microsoft.com/office/word/2020/wordml/sdtdatahash" xmlns:w16se="http://schemas.microsoft.com/office/word/2015/wordml/symex" xmlns:wpg="http://schemas.microsoft.com/office/word/2010/wordprocessingGroup" xmlns:wpi="http://schemas.microsoft.com/office/word/2010/wordprocessingInk" xmlns:wne="http://schemas.microsoft.com/office/word/2006/wordml" xmlns:wps="http://schemas.microsoft.com/office/word/2010/wordprocessingShape" mc:Ignorable="w14 w15 w16se w16cid w16 w16cex w16sdtdh wp14">
+<w:footnotes xmlns:wpc="http://schemas.microsoft.com/office/word/2010/wordprocessingCanvas" xmlns:cx="http://schemas.microsoft.com/office/drawing/2014/chartex" xmlns:cx1="http://schemas.microsoft.com/office/drawing/2015/9/8/chartex" xmlns:cx2="http://schemas.microsoft.com/office/drawing/2015/10/21/chartex" xmlns:cx3="http://schemas.microsoft.com/office/drawing/2016/5/9/chartex" xmlns:cx4="http://schemas.microsoft.com/office/drawing/2016/5/10/chartex" xmlns:cx5="http://schemas.microsoft.com/office/drawing/2016/5/11/chartex" xmlns:cx6="http://schemas.microsoft.com/office/drawing/2016/5/12/chartex" xmlns:cx7="http://schemas.microsoft.com/office/drawing/2016/5/13/chartex" xmlns:cx8="http://schemas.microsoft.com/office/drawing/2016/5/14/chartex" xmlns:mc="http://schemas.openxmlformats.org/markup-compatibility/2006" xmlns:aink="http://schemas.microsoft.com/office/drawing/2016/ink" xmlns:am3d="http://schemas.microsoft.com/office/drawing/2017/model3d" xmlns:o="urn:schemas-microsoft-com:office:office" xmlns:r="http://schemas.openxmlformats.org/officeDocument/2006/relationships" xmlns:m="http://schemas.openxmlformats.org/officeDocument/2006/math" xmlns:v="urn:schemas-microsoft-com:vml" xmlns:wp14="http://schemas.microsoft.com/office/word/2010/wordprocessingDrawing" xmlns:wp="http://schemas.openxmlformats.org/drawingml/2006/wordprocessingDrawing" xmlns:w10="urn:schemas-microsoft-com:office:word" xmlns:w="http://schemas.openxmlformats.org/wordprocessingml/2006/main" xmlns:w14="http://schemas.microsoft.com/office/word/2010/wordml" xmlns:w15="http://schemas.microsoft.com/office/word/2012/wordml" xmlns:w16cid="http://schemas.microsoft.com/office/word/2016/wordml/cid" xmlns:w16se="http://schemas.microsoft.com/office/word/2015/wordml/symex" xmlns:wpg="http://schemas.microsoft.com/office/word/2010/wordprocessingGroup" xmlns:wpi="http://schemas.microsoft.com/office/word/2010/wordprocessingInk" xmlns:wne="http://schemas.microsoft.com/office/word/2006/wordml" xmlns:wps="http://schemas.microsoft.com/office/word/2010/wordprocessingShape" mc:Ignorable="w14 w15 w16se w16cid wp14">
   <w:footnote w:type="separator" w:id="-1">
     <w:p>
       <w:pPr>
@@ -31577,7 +30758,7 @@
 </file>
 
 <file path=word/header1.xml><?xml version="1.0" encoding="utf-8"?>
-<w:hdr xmlns:wpc="http://schemas.microsoft.com/office/word/2010/wordprocessingCanvas" xmlns:cx="http://schemas.microsoft.com/office/drawing/2014/chartex" xmlns:cx1="http://schemas.microsoft.com/office/drawing/2015/9/8/chartex" xmlns:cx2="http://schemas.microsoft.com/office/drawing/2015/10/21/chartex" xmlns:cx3="http://schemas.microsoft.com/office/drawing/2016/5/9/chartex" xmlns:cx4="http://schemas.microsoft.com/office/drawing/2016/5/10/chartex" xmlns:cx5="http://schemas.microsoft.com/office/drawing/2016/5/11/chartex" xmlns:cx6="http://schemas.microsoft.com/office/drawing/2016/5/12/chartex" xmlns:cx7="http://schemas.microsoft.com/office/drawing/2016/5/13/chartex" xmlns:cx8="http://schemas.microsoft.com/office/drawing/2016/5/14/chartex" xmlns:mc="http://schemas.openxmlformats.org/markup-compatibility/2006" xmlns:aink="http://schemas.microsoft.com/office/drawing/2016/ink" xmlns:am3d="http://schemas.microsoft.com/office/drawing/2017/model3d" xmlns:o="urn:schemas-microsoft-com:office:office" xmlns:r="http://schemas.openxmlformats.org/officeDocument/2006/relationships" xmlns:m="http://schemas.openxmlformats.org/officeDocument/2006/math" xmlns:v="urn:schemas-microsoft-com:vml" xmlns:wp14="http://schemas.microsoft.com/office/word/2010/wordprocessingDrawing" xmlns:wp="http://schemas.openxmlformats.org/drawingml/2006/wordprocessingDrawing" xmlns:w10="urn:schemas-microsoft-com:office:word" xmlns:w="http://schemas.openxmlformats.org/wordprocessingml/2006/main" xmlns:w14="http://schemas.microsoft.com/office/word/2010/wordml" xmlns:w15="http://schemas.microsoft.com/office/word/2012/wordml" xmlns:w16cex="http://schemas.microsoft.com/office/word/2018/wordml/cex" xmlns:w16cid="http://schemas.microsoft.com/office/word/2016/wordml/cid" xmlns:w16="http://schemas.microsoft.com/office/word/2018/wordml" xmlns:w16sdtdh="http://schemas.microsoft.com/office/word/2020/wordml/sdtdatahash" xmlns:w16se="http://schemas.microsoft.com/office/word/2015/wordml/symex" xmlns:wpg="http://schemas.microsoft.com/office/word/2010/wordprocessingGroup" xmlns:wpi="http://schemas.microsoft.com/office/word/2010/wordprocessingInk" xmlns:wne="http://schemas.microsoft.com/office/word/2006/wordml" xmlns:wps="http://schemas.microsoft.com/office/word/2010/wordprocessingShape" mc:Ignorable="w14 w15 w16se w16cid w16 w16cex w16sdtdh wp14">
+<w:hdr xmlns:wpc="http://schemas.microsoft.com/office/word/2010/wordprocessingCanvas" xmlns:cx="http://schemas.microsoft.com/office/drawing/2014/chartex" xmlns:cx1="http://schemas.microsoft.com/office/drawing/2015/9/8/chartex" xmlns:cx2="http://schemas.microsoft.com/office/drawing/2015/10/21/chartex" xmlns:cx3="http://schemas.microsoft.com/office/drawing/2016/5/9/chartex" xmlns:cx4="http://schemas.microsoft.com/office/drawing/2016/5/10/chartex" xmlns:cx5="http://schemas.microsoft.com/office/drawing/2016/5/11/chartex" xmlns:cx6="http://schemas.microsoft.com/office/drawing/2016/5/12/chartex" xmlns:cx7="http://schemas.microsoft.com/office/drawing/2016/5/13/chartex" xmlns:cx8="http://schemas.microsoft.com/office/drawing/2016/5/14/chartex" xmlns:mc="http://schemas.openxmlformats.org/markup-compatibility/2006" xmlns:aink="http://schemas.microsoft.com/office/drawing/2016/ink" xmlns:am3d="http://schemas.microsoft.com/office/drawing/2017/model3d" xmlns:o="urn:schemas-microsoft-com:office:office" xmlns:r="http://schemas.openxmlformats.org/officeDocument/2006/relationships" xmlns:m="http://schemas.openxmlformats.org/officeDocument/2006/math" xmlns:v="urn:schemas-microsoft-com:vml" xmlns:wp14="http://schemas.microsoft.com/office/word/2010/wordprocessingDrawing" xmlns:wp="http://schemas.openxmlformats.org/drawingml/2006/wordprocessingDrawing" xmlns:w10="urn:schemas-microsoft-com:office:word" xmlns:w="http://schemas.openxmlformats.org/wordprocessingml/2006/main" xmlns:w14="http://schemas.microsoft.com/office/word/2010/wordml" xmlns:w15="http://schemas.microsoft.com/office/word/2012/wordml" xmlns:w16cid="http://schemas.microsoft.com/office/word/2016/wordml/cid" xmlns:w16se="http://schemas.microsoft.com/office/word/2015/wordml/symex" xmlns:wpg="http://schemas.microsoft.com/office/word/2010/wordprocessingGroup" xmlns:wpi="http://schemas.microsoft.com/office/word/2010/wordprocessingInk" xmlns:wne="http://schemas.microsoft.com/office/word/2006/wordml" xmlns:wps="http://schemas.microsoft.com/office/word/2010/wordprocessingShape" mc:Ignorable="w14 w15 w16se w16cid wp14">
   <w:p>
     <w:pPr>
       <w:pStyle w:val="af4"/>
@@ -31591,7 +30772,7 @@
         <w:lang w:eastAsia="ru-RU"/>
       </w:rPr>
       <mc:AlternateContent>
-        <mc:Choice Requires="wpg">
+        <mc:Choice Requires="wps">
           <w:drawing>
             <wp:anchor distT="0" distB="0" distL="114300" distR="114300" simplePos="0" relativeHeight="251623424" behindDoc="0" locked="0" layoutInCell="1" allowOverlap="1" wp14:anchorId="1371B905" wp14:editId="0CD39EDB">
               <wp:simplePos x="0" y="0"/>
@@ -31656,21 +30837,20 @@
             </wp:anchor>
           </w:drawing>
         </mc:Choice>
-        <mc:Fallback xmlns:a="http://schemas.openxmlformats.org/drawingml/2006/main">
+        <mc:Fallback>
           <w:pict>
-            <v:shape id="shape 0" o:spid="_x0000_s0" o:spt="1" type="#_x0000_t1" style="position:absolute;z-index:251623424;o:allowoverlap:true;o:allowincell:true;mso-position-horizontal-relative:margin;mso-position-horizontal:center;mso-position-vertical-relative:margin;mso-position-vertical:center;width:524.4pt;height:810.0pt;mso-wrap-distance-left:9.0pt;mso-wrap-distance-top:0.0pt;mso-wrap-distance-right:9.0pt;mso-wrap-distance-bottom:0.0pt;v-text-anchor:top;visibility:visible;" filled="f" strokecolor="#000000" strokeweight="1.75pt">
-              <v:textbox inset="0,0,0,0">
+            <v:rect w14:anchorId="1371B905" id="Прямоугольник 5" o:spid="_x0000_s1026" style="position:absolute;margin-left:0;margin-top:0;width:524.4pt;height:810pt;z-index:251623424;visibility:visible;mso-wrap-style:square;mso-width-percent:0;mso-height-percent:0;mso-wrap-distance-left:9pt;mso-wrap-distance-top:0;mso-wrap-distance-right:9pt;mso-wrap-distance-bottom:0;mso-position-horizontal:center;mso-position-horizontal-relative:margin;mso-position-vertical:center;mso-position-vertical-relative:margin;mso-width-percent:0;mso-height-percent:0;mso-width-relative:page;mso-height-relative:page;v-text-anchor:top" o:gfxdata="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" filled="f" strokeweight="1.75pt">
+              <v:textbox>
                 <w:txbxContent>
                   <w:p>
                     <w:pPr>
                       <w:jc w:val="center"/>
                     </w:pPr>
-                    <w:r/>
-                    <w:r/>
                   </w:p>
                 </w:txbxContent>
               </v:textbox>
-            </v:shape>
+              <w10:wrap anchorx="margin" anchory="margin"/>
+            </v:rect>
           </w:pict>
         </mc:Fallback>
       </mc:AlternateContent>
@@ -31680,7 +30860,7 @@
 </file>
 
 <file path=word/header2.xml><?xml version="1.0" encoding="utf-8"?>
-<w:hdr xmlns:wpc="http://schemas.microsoft.com/office/word/2010/wordprocessingCanvas" xmlns:cx="http://schemas.microsoft.com/office/drawing/2014/chartex" xmlns:cx1="http://schemas.microsoft.com/office/drawing/2015/9/8/chartex" xmlns:cx2="http://schemas.microsoft.com/office/drawing/2015/10/21/chartex" xmlns:cx3="http://schemas.microsoft.com/office/drawing/2016/5/9/chartex" xmlns:cx4="http://schemas.microsoft.com/office/drawing/2016/5/10/chartex" xmlns:cx5="http://schemas.microsoft.com/office/drawing/2016/5/11/chartex" xmlns:cx6="http://schemas.microsoft.com/office/drawing/2016/5/12/chartex" xmlns:cx7="http://schemas.microsoft.com/office/drawing/2016/5/13/chartex" xmlns:cx8="http://schemas.microsoft.com/office/drawing/2016/5/14/chartex" xmlns:mc="http://schemas.openxmlformats.org/markup-compatibility/2006" xmlns:aink="http://schemas.microsoft.com/office/drawing/2016/ink" xmlns:am3d="http://schemas.microsoft.com/office/drawing/2017/model3d" xmlns:o="urn:schemas-microsoft-com:office:office" xmlns:r="http://schemas.openxmlformats.org/officeDocument/2006/relationships" xmlns:m="http://schemas.openxmlformats.org/officeDocument/2006/math" xmlns:v="urn:schemas-microsoft-com:vml" xmlns:wp14="http://schemas.microsoft.com/office/word/2010/wordprocessingDrawing" xmlns:wp="http://schemas.openxmlformats.org/drawingml/2006/wordprocessingDrawing" xmlns:w10="urn:schemas-microsoft-com:office:word" xmlns:w="http://schemas.openxmlformats.org/wordprocessingml/2006/main" xmlns:w14="http://schemas.microsoft.com/office/word/2010/wordml" xmlns:w15="http://schemas.microsoft.com/office/word/2012/wordml" xmlns:w16cex="http://schemas.microsoft.com/office/word/2018/wordml/cex" xmlns:w16cid="http://schemas.microsoft.com/office/word/2016/wordml/cid" xmlns:w16="http://schemas.microsoft.com/office/word/2018/wordml" xmlns:w16sdtdh="http://schemas.microsoft.com/office/word/2020/wordml/sdtdatahash" xmlns:w16se="http://schemas.microsoft.com/office/word/2015/wordml/symex" xmlns:wpg="http://schemas.microsoft.com/office/word/2010/wordprocessingGroup" xmlns:wpi="http://schemas.microsoft.com/office/word/2010/wordprocessingInk" xmlns:wne="http://schemas.microsoft.com/office/word/2006/wordml" xmlns:wps="http://schemas.microsoft.com/office/word/2010/wordprocessingShape" mc:Ignorable="w14 w15 w16se w16cid w16 w16cex w16sdtdh wp14">
+<w:hdr xmlns:wpc="http://schemas.microsoft.com/office/word/2010/wordprocessingCanvas" xmlns:cx="http://schemas.microsoft.com/office/drawing/2014/chartex" xmlns:cx1="http://schemas.microsoft.com/office/drawing/2015/9/8/chartex" xmlns:cx2="http://schemas.microsoft.com/office/drawing/2015/10/21/chartex" xmlns:cx3="http://schemas.microsoft.com/office/drawing/2016/5/9/chartex" xmlns:cx4="http://schemas.microsoft.com/office/drawing/2016/5/10/chartex" xmlns:cx5="http://schemas.microsoft.com/office/drawing/2016/5/11/chartex" xmlns:cx6="http://schemas.microsoft.com/office/drawing/2016/5/12/chartex" xmlns:cx7="http://schemas.microsoft.com/office/drawing/2016/5/13/chartex" xmlns:cx8="http://schemas.microsoft.com/office/drawing/2016/5/14/chartex" xmlns:mc="http://schemas.openxmlformats.org/markup-compatibility/2006" xmlns:aink="http://schemas.microsoft.com/office/drawing/2016/ink" xmlns:am3d="http://schemas.microsoft.com/office/drawing/2017/model3d" xmlns:o="urn:schemas-microsoft-com:office:office" xmlns:r="http://schemas.openxmlformats.org/officeDocument/2006/relationships" xmlns:m="http://schemas.openxmlformats.org/officeDocument/2006/math" xmlns:v="urn:schemas-microsoft-com:vml" xmlns:wp14="http://schemas.microsoft.com/office/word/2010/wordprocessingDrawing" xmlns:wp="http://schemas.openxmlformats.org/drawingml/2006/wordprocessingDrawing" xmlns:w10="urn:schemas-microsoft-com:office:word" xmlns:w="http://schemas.openxmlformats.org/wordprocessingml/2006/main" xmlns:w14="http://schemas.microsoft.com/office/word/2010/wordml" xmlns:w15="http://schemas.microsoft.com/office/word/2012/wordml" xmlns:w16cid="http://schemas.microsoft.com/office/word/2016/wordml/cid" xmlns:w16se="http://schemas.microsoft.com/office/word/2015/wordml/symex" xmlns:wpg="http://schemas.microsoft.com/office/word/2010/wordprocessingGroup" xmlns:wpi="http://schemas.microsoft.com/office/word/2010/wordprocessingInk" xmlns:wne="http://schemas.microsoft.com/office/word/2006/wordml" xmlns:wps="http://schemas.microsoft.com/office/word/2010/wordprocessingShape" mc:Ignorable="w14 w15 w16se w16cid wp14">
   <w:p>
     <w:pPr>
       <w:pStyle w:val="af4"/>
@@ -31756,7 +30936,7 @@
             </wp:anchor>
           </w:drawing>
         </mc:Choice>
-        <mc:Fallback xmlns:a="http://schemas.openxmlformats.org/drawingml/2006/main">
+        <mc:Fallback xmlns:a="http://schemas.openxmlformats.org/drawingml/2006/main" xmlns:w16sdtdh="http://schemas.microsoft.com/office/word/2020/wordml/sdtdatahash" xmlns:w16="http://schemas.microsoft.com/office/word/2018/wordml" xmlns:w16cex="http://schemas.microsoft.com/office/word/2018/wordml/cex">
           <w:pict>
             <v:shape id="shape 1" o:spid="_x0000_s1" o:spt="1" type="#_x0000_t1" style="position:absolute;z-index:251626496;o:allowoverlap:true;o:allowincell:true;mso-position-horizontal-relative:text;margin-left:-28.0pt;mso-position-horizontal:absolute;mso-position-vertical-relative:text;margin-top:-17.6pt;mso-position-vertical:absolute;width:522.1pt;height:804.4pt;mso-wrap-distance-left:9.0pt;mso-wrap-distance-top:0.0pt;mso-wrap-distance-right:9.0pt;mso-wrap-distance-bottom:0.0pt;visibility:visible;" filled="f" strokecolor="#000000" strokeweight="2.00pt"/>
           </w:pict>
@@ -31773,7 +30953,7 @@
 </file>
 
 <file path=word/header3.xml><?xml version="1.0" encoding="utf-8"?>
-<w:hdr xmlns:wpc="http://schemas.microsoft.com/office/word/2010/wordprocessingCanvas" xmlns:cx="http://schemas.microsoft.com/office/drawing/2014/chartex" xmlns:cx1="http://schemas.microsoft.com/office/drawing/2015/9/8/chartex" xmlns:cx2="http://schemas.microsoft.com/office/drawing/2015/10/21/chartex" xmlns:cx3="http://schemas.microsoft.com/office/drawing/2016/5/9/chartex" xmlns:cx4="http://schemas.microsoft.com/office/drawing/2016/5/10/chartex" xmlns:cx5="http://schemas.microsoft.com/office/drawing/2016/5/11/chartex" xmlns:cx6="http://schemas.microsoft.com/office/drawing/2016/5/12/chartex" xmlns:cx7="http://schemas.microsoft.com/office/drawing/2016/5/13/chartex" xmlns:cx8="http://schemas.microsoft.com/office/drawing/2016/5/14/chartex" xmlns:mc="http://schemas.openxmlformats.org/markup-compatibility/2006" xmlns:aink="http://schemas.microsoft.com/office/drawing/2016/ink" xmlns:am3d="http://schemas.microsoft.com/office/drawing/2017/model3d" xmlns:o="urn:schemas-microsoft-com:office:office" xmlns:r="http://schemas.openxmlformats.org/officeDocument/2006/relationships" xmlns:m="http://schemas.openxmlformats.org/officeDocument/2006/math" xmlns:v="urn:schemas-microsoft-com:vml" xmlns:wp14="http://schemas.microsoft.com/office/word/2010/wordprocessingDrawing" xmlns:wp="http://schemas.openxmlformats.org/drawingml/2006/wordprocessingDrawing" xmlns:w10="urn:schemas-microsoft-com:office:word" xmlns:w="http://schemas.openxmlformats.org/wordprocessingml/2006/main" xmlns:w14="http://schemas.microsoft.com/office/word/2010/wordml" xmlns:w15="http://schemas.microsoft.com/office/word/2012/wordml" xmlns:w16cex="http://schemas.microsoft.com/office/word/2018/wordml/cex" xmlns:w16cid="http://schemas.microsoft.com/office/word/2016/wordml/cid" xmlns:w16="http://schemas.microsoft.com/office/word/2018/wordml" xmlns:w16sdtdh="http://schemas.microsoft.com/office/word/2020/wordml/sdtdatahash" xmlns:w16se="http://schemas.microsoft.com/office/word/2015/wordml/symex" xmlns:wpg="http://schemas.microsoft.com/office/word/2010/wordprocessingGroup" xmlns:wpi="http://schemas.microsoft.com/office/word/2010/wordprocessingInk" xmlns:wne="http://schemas.microsoft.com/office/word/2006/wordml" xmlns:wps="http://schemas.microsoft.com/office/word/2010/wordprocessingShape" mc:Ignorable="w14 w15 w16se w16cid w16 w16cex w16sdtdh wp14">
+<w:hdr xmlns:wpc="http://schemas.microsoft.com/office/word/2010/wordprocessingCanvas" xmlns:cx="http://schemas.microsoft.com/office/drawing/2014/chartex" xmlns:cx1="http://schemas.microsoft.com/office/drawing/2015/9/8/chartex" xmlns:cx2="http://schemas.microsoft.com/office/drawing/2015/10/21/chartex" xmlns:cx3="http://schemas.microsoft.com/office/drawing/2016/5/9/chartex" xmlns:cx4="http://schemas.microsoft.com/office/drawing/2016/5/10/chartex" xmlns:cx5="http://schemas.microsoft.com/office/drawing/2016/5/11/chartex" xmlns:cx6="http://schemas.microsoft.com/office/drawing/2016/5/12/chartex" xmlns:cx7="http://schemas.microsoft.com/office/drawing/2016/5/13/chartex" xmlns:cx8="http://schemas.microsoft.com/office/drawing/2016/5/14/chartex" xmlns:mc="http://schemas.openxmlformats.org/markup-compatibility/2006" xmlns:aink="http://schemas.microsoft.com/office/drawing/2016/ink" xmlns:am3d="http://schemas.microsoft.com/office/drawing/2017/model3d" xmlns:o="urn:schemas-microsoft-com:office:office" xmlns:r="http://schemas.openxmlformats.org/officeDocument/2006/relationships" xmlns:m="http://schemas.openxmlformats.org/officeDocument/2006/math" xmlns:v="urn:schemas-microsoft-com:vml" xmlns:wp14="http://schemas.microsoft.com/office/word/2010/wordprocessingDrawing" xmlns:wp="http://schemas.openxmlformats.org/drawingml/2006/wordprocessingDrawing" xmlns:w10="urn:schemas-microsoft-com:office:word" xmlns:w="http://schemas.openxmlformats.org/wordprocessingml/2006/main" xmlns:w14="http://schemas.microsoft.com/office/word/2010/wordml" xmlns:w15="http://schemas.microsoft.com/office/word/2012/wordml" xmlns:w16cid="http://schemas.microsoft.com/office/word/2016/wordml/cid" xmlns:w16se="http://schemas.microsoft.com/office/word/2015/wordml/symex" xmlns:wpg="http://schemas.microsoft.com/office/word/2010/wordprocessingGroup" xmlns:wpi="http://schemas.microsoft.com/office/word/2010/wordprocessingInk" xmlns:wne="http://schemas.microsoft.com/office/word/2006/wordml" xmlns:wps="http://schemas.microsoft.com/office/word/2010/wordprocessingShape" mc:Ignorable="w14 w15 w16se w16cid wp14">
   <w:p>
     <w:pPr>
       <w:pStyle w:val="af4"/>
@@ -31783,7 +30963,7 @@
 </file>
 
 <file path=word/header4.xml><?xml version="1.0" encoding="utf-8"?>
-<w:hdr xmlns:wpc="http://schemas.microsoft.com/office/word/2010/wordprocessingCanvas" xmlns:cx="http://schemas.microsoft.com/office/drawing/2014/chartex" xmlns:cx1="http://schemas.microsoft.com/office/drawing/2015/9/8/chartex" xmlns:cx2="http://schemas.microsoft.com/office/drawing/2015/10/21/chartex" xmlns:cx3="http://schemas.microsoft.com/office/drawing/2016/5/9/chartex" xmlns:cx4="http://schemas.microsoft.com/office/drawing/2016/5/10/chartex" xmlns:cx5="http://schemas.microsoft.com/office/drawing/2016/5/11/chartex" xmlns:cx6="http://schemas.microsoft.com/office/drawing/2016/5/12/chartex" xmlns:cx7="http://schemas.microsoft.com/office/drawing/2016/5/13/chartex" xmlns:cx8="http://schemas.microsoft.com/office/drawing/2016/5/14/chartex" xmlns:mc="http://schemas.openxmlformats.org/markup-compatibility/2006" xmlns:aink="http://schemas.microsoft.com/office/drawing/2016/ink" xmlns:am3d="http://schemas.microsoft.com/office/drawing/2017/model3d" xmlns:o="urn:schemas-microsoft-com:office:office" xmlns:r="http://schemas.openxmlformats.org/officeDocument/2006/relationships" xmlns:m="http://schemas.openxmlformats.org/officeDocument/2006/math" xmlns:v="urn:schemas-microsoft-com:vml" xmlns:wp14="http://schemas.microsoft.com/office/word/2010/wordprocessingDrawing" xmlns:wp="http://schemas.openxmlformats.org/drawingml/2006/wordprocessingDrawing" xmlns:w10="urn:schemas-microsoft-com:office:word" xmlns:w="http://schemas.openxmlformats.org/wordprocessingml/2006/main" xmlns:w14="http://schemas.microsoft.com/office/word/2010/wordml" xmlns:w15="http://schemas.microsoft.com/office/word/2012/wordml" xmlns:w16cex="http://schemas.microsoft.com/office/word/2018/wordml/cex" xmlns:w16cid="http://schemas.microsoft.com/office/word/2016/wordml/cid" xmlns:w16="http://schemas.microsoft.com/office/word/2018/wordml" xmlns:w16sdtdh="http://schemas.microsoft.com/office/word/2020/wordml/sdtdatahash" xmlns:w16se="http://schemas.microsoft.com/office/word/2015/wordml/symex" xmlns:wpg="http://schemas.microsoft.com/office/word/2010/wordprocessingGroup" xmlns:wpi="http://schemas.microsoft.com/office/word/2010/wordprocessingInk" xmlns:wne="http://schemas.microsoft.com/office/word/2006/wordml" xmlns:wps="http://schemas.microsoft.com/office/word/2010/wordprocessingShape" mc:Ignorable="w14 w15 w16se w16cid w16 w16cex w16sdtdh wp14">
+<w:hdr xmlns:wpc="http://schemas.microsoft.com/office/word/2010/wordprocessingCanvas" xmlns:cx="http://schemas.microsoft.com/office/drawing/2014/chartex" xmlns:cx1="http://schemas.microsoft.com/office/drawing/2015/9/8/chartex" xmlns:cx2="http://schemas.microsoft.com/office/drawing/2015/10/21/chartex" xmlns:cx3="http://schemas.microsoft.com/office/drawing/2016/5/9/chartex" xmlns:cx4="http://schemas.microsoft.com/office/drawing/2016/5/10/chartex" xmlns:cx5="http://schemas.microsoft.com/office/drawing/2016/5/11/chartex" xmlns:cx6="http://schemas.microsoft.com/office/drawing/2016/5/12/chartex" xmlns:cx7="http://schemas.microsoft.com/office/drawing/2016/5/13/chartex" xmlns:cx8="http://schemas.microsoft.com/office/drawing/2016/5/14/chartex" xmlns:mc="http://schemas.openxmlformats.org/markup-compatibility/2006" xmlns:aink="http://schemas.microsoft.com/office/drawing/2016/ink" xmlns:am3d="http://schemas.microsoft.com/office/drawing/2017/model3d" xmlns:o="urn:schemas-microsoft-com:office:office" xmlns:r="http://schemas.openxmlformats.org/officeDocument/2006/relationships" xmlns:m="http://schemas.openxmlformats.org/officeDocument/2006/math" xmlns:v="urn:schemas-microsoft-com:vml" xmlns:wp14="http://schemas.microsoft.com/office/word/2010/wordprocessingDrawing" xmlns:wp="http://schemas.openxmlformats.org/drawingml/2006/wordprocessingDrawing" xmlns:w10="urn:schemas-microsoft-com:office:word" xmlns:w="http://schemas.openxmlformats.org/wordprocessingml/2006/main" xmlns:w14="http://schemas.microsoft.com/office/word/2010/wordml" xmlns:w15="http://schemas.microsoft.com/office/word/2012/wordml" xmlns:w16cid="http://schemas.microsoft.com/office/word/2016/wordml/cid" xmlns:w16se="http://schemas.microsoft.com/office/word/2015/wordml/symex" xmlns:wpg="http://schemas.microsoft.com/office/word/2010/wordprocessingGroup" xmlns:wpi="http://schemas.microsoft.com/office/word/2010/wordprocessingInk" xmlns:wne="http://schemas.microsoft.com/office/word/2006/wordml" xmlns:wps="http://schemas.microsoft.com/office/word/2010/wordprocessingShape" mc:Ignorable="w14 w15 w16se w16cid wp14">
   <w:p>
     <w:pPr>
       <w:pStyle w:val="af4"/>
@@ -31859,7 +31039,7 @@
             </wp:anchor>
           </w:drawing>
         </mc:Choice>
-        <mc:Fallback xmlns:a="http://schemas.openxmlformats.org/drawingml/2006/main">
+        <mc:Fallback xmlns:a="http://schemas.openxmlformats.org/drawingml/2006/main" xmlns:w16sdtdh="http://schemas.microsoft.com/office/word/2020/wordml/sdtdatahash" xmlns:w16="http://schemas.microsoft.com/office/word/2018/wordml" xmlns:w16cex="http://schemas.microsoft.com/office/word/2018/wordml/cex">
           <w:pict>
             <v:shape id="shape 2" o:spid="_x0000_s2" o:spt="1" type="#_x0000_t1" style="position:absolute;z-index:251667456;o:allowoverlap:true;o:allowincell:true;mso-position-horizontal-relative:text;margin-left:-28.0pt;mso-position-horizontal:absolute;mso-position-vertical-relative:text;margin-top:-17.6pt;mso-position-vertical:absolute;width:522.1pt;height:804.4pt;mso-wrap-distance-left:9.0pt;mso-wrap-distance-top:0.0pt;mso-wrap-distance-right:9.0pt;mso-wrap-distance-bottom:0.0pt;visibility:visible;" filled="f" strokecolor="#000000" strokeweight="2.00pt"/>
           </w:pict>
@@ -31876,7 +31056,7 @@
 </file>
 
 <file path=word/header5.xml><?xml version="1.0" encoding="utf-8"?>
-<w:hdr xmlns:wpc="http://schemas.microsoft.com/office/word/2010/wordprocessingCanvas" xmlns:cx="http://schemas.microsoft.com/office/drawing/2014/chartex" xmlns:cx1="http://schemas.microsoft.com/office/drawing/2015/9/8/chartex" xmlns:cx2="http://schemas.microsoft.com/office/drawing/2015/10/21/chartex" xmlns:cx3="http://schemas.microsoft.com/office/drawing/2016/5/9/chartex" xmlns:cx4="http://schemas.microsoft.com/office/drawing/2016/5/10/chartex" xmlns:cx5="http://schemas.microsoft.com/office/drawing/2016/5/11/chartex" xmlns:cx6="http://schemas.microsoft.com/office/drawing/2016/5/12/chartex" xmlns:cx7="http://schemas.microsoft.com/office/drawing/2016/5/13/chartex" xmlns:cx8="http://schemas.microsoft.com/office/drawing/2016/5/14/chartex" xmlns:mc="http://schemas.openxmlformats.org/markup-compatibility/2006" xmlns:aink="http://schemas.microsoft.com/office/drawing/2016/ink" xmlns:am3d="http://schemas.microsoft.com/office/drawing/2017/model3d" xmlns:o="urn:schemas-microsoft-com:office:office" xmlns:r="http://schemas.openxmlformats.org/officeDocument/2006/relationships" xmlns:m="http://schemas.openxmlformats.org/officeDocument/2006/math" xmlns:v="urn:schemas-microsoft-com:vml" xmlns:wp14="http://schemas.microsoft.com/office/word/2010/wordprocessingDrawing" xmlns:wp="http://schemas.openxmlformats.org/drawingml/2006/wordprocessingDrawing" xmlns:w10="urn:schemas-microsoft-com:office:word" xmlns:w="http://schemas.openxmlformats.org/wordprocessingml/2006/main" xmlns:w14="http://schemas.microsoft.com/office/word/2010/wordml" xmlns:w15="http://schemas.microsoft.com/office/word/2012/wordml" xmlns:w16cex="http://schemas.microsoft.com/office/word/2018/wordml/cex" xmlns:w16cid="http://schemas.microsoft.com/office/word/2016/wordml/cid" xmlns:w16="http://schemas.microsoft.com/office/word/2018/wordml" xmlns:w16sdtdh="http://schemas.microsoft.com/office/word/2020/wordml/sdtdatahash" xmlns:w16se="http://schemas.microsoft.com/office/word/2015/wordml/symex" xmlns:wpg="http://schemas.microsoft.com/office/word/2010/wordprocessingGroup" xmlns:wpi="http://schemas.microsoft.com/office/word/2010/wordprocessingInk" xmlns:wne="http://schemas.microsoft.com/office/word/2006/wordml" xmlns:wps="http://schemas.microsoft.com/office/word/2010/wordprocessingShape" mc:Ignorable="w14 w15 w16se w16cid w16 w16cex w16sdtdh wp14">
+<w:hdr xmlns:wpc="http://schemas.microsoft.com/office/word/2010/wordprocessingCanvas" xmlns:cx="http://schemas.microsoft.com/office/drawing/2014/chartex" xmlns:cx1="http://schemas.microsoft.com/office/drawing/2015/9/8/chartex" xmlns:cx2="http://schemas.microsoft.com/office/drawing/2015/10/21/chartex" xmlns:cx3="http://schemas.microsoft.com/office/drawing/2016/5/9/chartex" xmlns:cx4="http://schemas.microsoft.com/office/drawing/2016/5/10/chartex" xmlns:cx5="http://schemas.microsoft.com/office/drawing/2016/5/11/chartex" xmlns:cx6="http://schemas.microsoft.com/office/drawing/2016/5/12/chartex" xmlns:cx7="http://schemas.microsoft.com/office/drawing/2016/5/13/chartex" xmlns:cx8="http://schemas.microsoft.com/office/drawing/2016/5/14/chartex" xmlns:mc="http://schemas.openxmlformats.org/markup-compatibility/2006" xmlns:aink="http://schemas.microsoft.com/office/drawing/2016/ink" xmlns:am3d="http://schemas.microsoft.com/office/drawing/2017/model3d" xmlns:o="urn:schemas-microsoft-com:office:office" xmlns:r="http://schemas.openxmlformats.org/officeDocument/2006/relationships" xmlns:m="http://schemas.openxmlformats.org/officeDocument/2006/math" xmlns:v="urn:schemas-microsoft-com:vml" xmlns:wp14="http://schemas.microsoft.com/office/word/2010/wordprocessingDrawing" xmlns:wp="http://schemas.openxmlformats.org/drawingml/2006/wordprocessingDrawing" xmlns:w10="urn:schemas-microsoft-com:office:word" xmlns:w="http://schemas.openxmlformats.org/wordprocessingml/2006/main" xmlns:w14="http://schemas.microsoft.com/office/word/2010/wordml" xmlns:w15="http://schemas.microsoft.com/office/word/2012/wordml" xmlns:w16cid="http://schemas.microsoft.com/office/word/2016/wordml/cid" xmlns:w16se="http://schemas.microsoft.com/office/word/2015/wordml/symex" xmlns:wpg="http://schemas.microsoft.com/office/word/2010/wordprocessingGroup" xmlns:wpi="http://schemas.microsoft.com/office/word/2010/wordprocessingInk" xmlns:wne="http://schemas.microsoft.com/office/word/2006/wordml" xmlns:wps="http://schemas.microsoft.com/office/word/2010/wordprocessingShape" mc:Ignorable="w14 w15 w16se w16cid wp14">
   <w:p>
     <w:pPr>
       <w:pStyle w:val="af4"/>
@@ -32579,22 +31759,22 @@
             </wp:anchor>
           </w:drawing>
         </mc:Choice>
-        <mc:Fallback xmlns:a="http://schemas.openxmlformats.org/drawingml/2006/main">
+        <mc:Fallback>
           <w:pict>
-            <v:group id="group 3" o:spid="_x0000_s0000" style="position:absolute;z-index:251620352;o:allowoverlap:true;o:allowincell:true;mso-position-horizontal-relative:page;margin-left:57.0pt;mso-position-horizontal:absolute;mso-position-vertical-relative:page;margin-top:18.0pt;mso-position-vertical:absolute;width:524.2pt;height:804.0pt;mso-wrap-distance-left:9.0pt;mso-wrap-distance-top:0.0pt;mso-wrap-distance-right:9.0pt;mso-wrap-distance-bottom:0.0pt;" coordorigin="0,0" coordsize="200,200">
-              <v:shape id="shape 4" o:spid="_x0000_s4" o:spt="1" type="#_x0000_t1" style="position:absolute;left:0;top:0;width:200;height:200;visibility:visible;" filled="f" strokecolor="#000000" strokeweight="2.00pt"/>
-              <v:line id="shape 5" o:spid="_x0000_s5" style="position:absolute;left:0;text-align:left;z-index:251620352;visibility:visible;" from="0.0pt,0.0pt" to="200.0pt,200.0pt" filled="f" strokecolor="#000000" strokeweight="2.00pt"/>
-              <v:line id="shape 6" o:spid="_x0000_s6" style="position:absolute;left:0;text-align:left;z-index:251620352;visibility:visible;" from="0.0pt,0.0pt" to="200.0pt,200.0pt" filled="f" strokecolor="#000000" strokeweight="2.00pt"/>
-              <v:line id="shape 7" o:spid="_x0000_s7" style="position:absolute;left:0;text-align:left;z-index:251620352;visibility:visible;" from="0.0pt,0.0pt" to="200.0pt,200.0pt" filled="f" strokecolor="#000000" strokeweight="2.00pt"/>
-              <v:line id="shape 8" o:spid="_x0000_s8" style="position:absolute;left:0;text-align:left;z-index:251620352;visibility:visible;" from="0.0pt,0.0pt" to="200.0pt,200.0pt" filled="f" strokecolor="#000000" strokeweight="2.00pt"/>
-              <v:line id="shape 9" o:spid="_x0000_s9" style="position:absolute;left:0;text-align:left;z-index:251620352;visibility:visible;" from="0.0pt,0.0pt" to="200.0pt,200.0pt" filled="f" strokecolor="#000000" strokeweight="2.00pt"/>
-              <v:line id="shape 10" o:spid="_x0000_s10" style="position:absolute;left:0;text-align:left;z-index:251620352;visibility:visible;" from="0.0pt,0.0pt" to="200.0pt,200.0pt" filled="f" strokecolor="#000000" strokeweight="2.00pt"/>
-              <v:line id="shape 11" o:spid="_x0000_s11" style="position:absolute;left:0;text-align:left;z-index:251620352;visibility:visible;" from="0.0pt,0.0pt" to="200.0pt,200.0pt" filled="f" strokecolor="#000000" strokeweight="2.00pt"/>
-              <v:line id="shape 12" o:spid="_x0000_s12" style="position:absolute;left:0;text-align:left;z-index:251620352;visibility:visible;" from="0.0pt,0.0pt" to="200.0pt,200.0pt" filled="f" strokecolor="#000000" strokeweight="1.00pt"/>
-              <v:line id="shape 13" o:spid="_x0000_s13" style="position:absolute;left:0;text-align:left;z-index:251620352;visibility:visible;" from="0.0pt,0.0pt" to="200.0pt,200.0pt" filled="f" strokecolor="#000000" strokeweight="2.00pt"/>
-              <v:line id="shape 14" o:spid="_x0000_s14" style="position:absolute;left:0;text-align:left;z-index:251620352;visibility:visible;" from="0.0pt,0.0pt" to="200.0pt,200.0pt" filled="f" strokecolor="#000000" strokeweight="1.00pt"/>
-              <v:shape id="shape 15" o:spid="_x0000_s15" o:spt="1" type="#_x0000_t1" style="position:absolute;left:0;top:196;width:10;height:3;v-text-anchor:top;visibility:visible;" filled="f" stroked="f">
-                <v:textbox inset="0,0,0,0">
+            <v:group w14:anchorId="2B9B9BC0" id="Группа 197" o:spid="_x0000_s1083" style="position:absolute;margin-left:57pt;margin-top:18pt;width:524.25pt;height:804pt;z-index:251620352;mso-position-horizontal-relative:page;mso-position-vertical-relative:page" coordsize="20000,20019" o:gfxdata="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">
+              <v:rect id="Прямоугольник 143" o:spid="_x0000_s1084" style="position:absolute;width:20000;height:20000;visibility:visible;mso-wrap-style:square;v-text-anchor:top" o:gfxdata="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" filled="f" strokeweight="2pt"/>
+              <v:line id="Прямая соединительная линия 144" o:spid="_x0000_s1085" style="position:absolute;visibility:visible;mso-wrap-style:square" from="1093,18948" to="1095,19988" o:connectortype="straight" o:gfxdata="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" strokeweight="2pt"/>
+              <v:line id="Прямая соединительная линия 145" o:spid="_x0000_s1086" style="position:absolute;visibility:visible;mso-wrap-style:square" from="10,18941" to="19977,18942" o:connectortype="straight" o:gfxdata="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" strokeweight="2pt"/>
+              <v:line id="Прямая соединительная линия 152" o:spid="_x0000_s1087" style="position:absolute;visibility:visible;mso-wrap-style:square" from="2186,18948" to="2188,19988" o:connectortype="straight" o:gfxdata="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" strokeweight="2pt"/>
+              <v:line id="Прямая соединительная линия 153" o:spid="_x0000_s1088" style="position:absolute;visibility:visible;mso-wrap-style:square" from="4919,18948" to="4921,19988" o:connectortype="straight" o:gfxdata="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" strokeweight="2pt"/>
+              <v:line id="Прямая соединительная линия 154" o:spid="_x0000_s1089" style="position:absolute;visibility:visible;mso-wrap-style:square" from="6557,18959" to="6559,19989" o:connectortype="straight" o:gfxdata="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" strokeweight="2pt"/>
+              <v:line id="Прямая соединительная линия 155" o:spid="_x0000_s1090" style="position:absolute;visibility:visible;mso-wrap-style:square" from="7650,18948" to="7652,19978" o:connectortype="straight" o:gfxdata="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" strokeweight="2pt"/>
+              <v:line id="Прямая соединительная линия 156" o:spid="_x0000_s1091" style="position:absolute;visibility:visible;mso-wrap-style:square" from="18905,18948" to="18909,19988" o:connectortype="straight" o:gfxdata="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" strokeweight="2pt"/>
+              <v:line id="Прямая соединительная линия 157" o:spid="_x0000_s1092" style="position:absolute;visibility:visible;mso-wrap-style:square" from="10,19284" to="7631,19286" o:connectortype="straight" o:gfxdata="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" strokeweight="1pt"/>
+              <v:line id="Прямая соединительная линия 158" o:spid="_x0000_s1093" style="position:absolute;visibility:visible;mso-wrap-style:square" from="10,19646" to="7631,19647" o:connectortype="straight" o:gfxdata="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" strokeweight="2pt"/>
+              <v:line id="Прямая соединительная линия 159" o:spid="_x0000_s1094" style="position:absolute;visibility:visible;mso-wrap-style:square" from="18919,19296" to="19990,19297" o:connectortype="straight" o:gfxdata="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" strokeweight="1pt"/>
+              <v:rect id="Прямоугольник 160" o:spid="_x0000_s1095" style="position:absolute;left:54;top:19660;width:1000;height:309;visibility:visible;mso-wrap-style:square;v-text-anchor:top" o:gfxdata="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" filled="f" stroked="f">
+                <v:textbox inset="1pt,1pt,1pt,1pt">
                   <w:txbxContent>
                     <w:p>
                       <w:pPr>
@@ -32615,21 +31795,20 @@
                           <w:sz w:val="16"/>
                           <w:szCs w:val="16"/>
                         </w:rPr>
-                        <w:t xml:space="preserve">Изм.</w:t>
+                        <w:t>Изм.</w:t>
                       </w:r>
-                      <w:r/>
                     </w:p>
                   </w:txbxContent>
                 </v:textbox>
-              </v:shape>
-              <v:shape id="shape 16" o:spid="_x0000_s16" o:spt="1" type="#_x0000_t1" style="position:absolute;left:11;top:196;width:10;height:3;v-text-anchor:top;visibility:visible;" filled="f" stroked="f">
-                <v:textbox inset="0,0,0,0">
+              </v:rect>
+              <v:rect id="Прямоугольник 161" o:spid="_x0000_s1096" style="position:absolute;left:1139;top:19660;width:1001;height:309;visibility:visible;mso-wrap-style:square;v-text-anchor:top" o:gfxdata="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" filled="f" stroked="f">
+                <v:textbox inset="1pt,1pt,1pt,1pt">
                   <w:txbxContent>
                     <w:p>
                       <w:pPr>
-                        <w:pStyle w:val="3052"/>
+                        <w:pStyle w:val="af9"/>
+                        <w:spacing w:before="40"/>
                         <w:jc w:val="left"/>
-                        <w:spacing w:before="40"/>
                         <w:rPr>
                           <w:rFonts w:ascii="Arial" w:hAnsi="Arial" w:cs="Arial"/>
                           <w:sz w:val="16"/>
@@ -32644,15 +31823,14 @@
                           <w:szCs w:val="16"/>
                           <w:lang w:val="ru-RU"/>
                         </w:rPr>
-                        <w:t xml:space="preserve">Лист</w:t>
+                        <w:t>Лист</w:t>
                       </w:r>
-                      <w:r/>
                     </w:p>
                   </w:txbxContent>
                 </v:textbox>
-              </v:shape>
-              <v:shape id="shape 17" o:spid="_x0000_s17" o:spt="1" type="#_x0000_t1" style="position:absolute;left:22;top:196;width:25;height:3;v-text-anchor:top;visibility:visible;" filled="f" stroked="f">
-                <v:textbox inset="0,0,0,0">
+              </v:rect>
+              <v:rect id="Прямоугольник 162" o:spid="_x0000_s1097" style="position:absolute;left:2267;top:19660;width:2573;height:309;visibility:visible;mso-wrap-style:square;v-text-anchor:top" o:gfxdata="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" filled="f" stroked="f">
+                <v:textbox inset="1pt,1pt,1pt,1pt">
                   <w:txbxContent>
                     <w:p>
                       <w:pPr>
@@ -32666,15 +31844,14 @@
                           <w:sz w:val="16"/>
                           <w:szCs w:val="16"/>
                         </w:rPr>
-                        <w:t xml:space="preserve">№ Документа</w:t>
+                        <w:t>№ Документа</w:t>
                       </w:r>
-                      <w:r/>
                     </w:p>
                   </w:txbxContent>
                 </v:textbox>
-              </v:shape>
-              <v:shape id="shape 18" o:spid="_x0000_s18" o:spt="1" type="#_x0000_t1" style="position:absolute;left:49;top:196;width:15;height:3;v-text-anchor:top;visibility:visible;" filled="f" stroked="f">
-                <v:textbox inset="0,0,0,0">
+              </v:rect>
+              <v:rect id="Прямоугольник 163" o:spid="_x0000_s1098" style="position:absolute;left:4983;top:19660;width:1534;height:309;visibility:visible;mso-wrap-style:square;v-text-anchor:top" o:gfxdata="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" filled="f" stroked="f">
+                <v:textbox inset="1pt,1pt,1pt,1pt">
                   <w:txbxContent>
                     <w:p>
                       <w:pPr>
@@ -32688,15 +31865,14 @@
                           <w:sz w:val="16"/>
                           <w:szCs w:val="16"/>
                         </w:rPr>
-                        <w:t xml:space="preserve">Подпись</w:t>
+                        <w:t>Подпись</w:t>
                       </w:r>
-                      <w:r/>
                     </w:p>
                   </w:txbxContent>
                 </v:textbox>
-              </v:shape>
-              <v:shape id="shape 19" o:spid="_x0000_s19" o:spt="1" type="#_x0000_t1" style="position:absolute;left:66;top:196;width:10;height:3;v-text-anchor:top;visibility:visible;" filled="f" stroked="f">
-                <v:textbox inset="0,0,0,0">
+              </v:rect>
+              <v:rect id="Прямоугольник 164" o:spid="_x0000_s1099" style="position:absolute;left:6604;top:19660;width:1000;height:309;visibility:visible;mso-wrap-style:square;v-text-anchor:top" o:gfxdata="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" filled="f" stroked="f">
+                <v:textbox inset="1pt,1pt,1pt,1pt">
                   <w:txbxContent>
                     <w:p>
                       <w:pPr>
@@ -32710,18 +31886,17 @@
                           <w:sz w:val="16"/>
                           <w:szCs w:val="16"/>
                         </w:rPr>
-                        <w:t xml:space="preserve">Дата</w:t>
+                        <w:t>Дата</w:t>
                       </w:r>
                       <w:r>
-                        <w:t xml:space="preserve">_</w:t>
+                        <w:t>_</w:t>
                       </w:r>
-                      <w:r/>
                     </w:p>
                   </w:txbxContent>
                 </v:textbox>
-              </v:shape>
-              <v:shape id="shape 20" o:spid="_x0000_s20" o:spt="1" type="#_x0000_t1" style="position:absolute;left:189;top:189;width:10;height:10;v-text-anchor:top;visibility:visible;" filled="f" stroked="f">
-                <v:textbox inset="0,0,0,0">
+              </v:rect>
+              <v:rect id="Прямоугольник 165" o:spid="_x0000_s1100" style="position:absolute;left:18948;top:18977;width:1001;height:1042;visibility:visible;mso-wrap-style:square;v-text-anchor:top" o:gfxdata="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" filled="f" stroked="f">
+                <v:textbox inset="1pt,1pt,1pt,1pt">
                   <w:txbxContent>
                     <w:p>
                       <w:pPr>
@@ -32735,7 +31910,7 @@
                           <w:sz w:val="16"/>
                           <w:szCs w:val="16"/>
                         </w:rPr>
-                        <w:t xml:space="preserve">Лист</w:t>
+                        <w:t>Лист</w:t>
                       </w:r>
                       <w:r>
                         <w:rPr>
@@ -32762,7 +31937,7 @@
                           <w:sz w:val="28"/>
                           <w:szCs w:val="28"/>
                         </w:rPr>
-                        <w:instrText xml:space="preserve">PAGE   \* MERGEFORMAT</w:instrText>
+                        <w:instrText>PAGE   \* MERGEFORMAT</w:instrText>
                       </w:r>
                       <w:r>
                         <w:rPr>
@@ -32778,7 +31953,7 @@
                           <w:sz w:val="28"/>
                           <w:szCs w:val="28"/>
                         </w:rPr>
-                        <w:t xml:space="preserve">4</w:t>
+                        <w:t>4</w:t>
                       </w:r>
                       <w:r>
                         <w:rPr>
@@ -32788,25 +31963,24 @@
                         </w:rPr>
                         <w:fldChar w:fldCharType="end"/>
                       </w:r>
-                      <w:r/>
                     </w:p>
                   </w:txbxContent>
                 </v:textbox>
-              </v:shape>
-              <v:shape id="shape 21" o:spid="_x0000_s21" o:spt="1" type="#_x0000_t1" style="position:absolute;left:77;top:192;width:110;height:4;v-text-anchor:top;visibility:visible;" filled="f" stroked="f">
-                <v:textbox inset="0,0,0,0">
+              </v:rect>
+              <v:rect id="Прямоугольник 166" o:spid="_x0000_s1101" style="position:absolute;left:7745;top:19221;width:11075;height:477;visibility:visible;mso-wrap-style:square;v-text-anchor:top" o:gfxdata="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" filled="f" stroked="f">
+                <v:textbox inset="1pt,1pt,1pt,1pt">
                   <w:txbxContent>
                     <w:p>
                       <w:pPr>
-                        <w:pStyle w:val="3053"/>
+                        <w:pStyle w:val="13"/>
+                        <w:tabs>
+                          <w:tab w:val="left" w:pos="284"/>
+                          <w:tab w:val="left" w:pos="540"/>
+                          <w:tab w:val="left" w:pos="709"/>
+                        </w:tabs>
+                        <w:spacing w:line="360" w:lineRule="auto"/>
                         <w:ind w:left="0"/>
                         <w:jc w:val="center"/>
-                        <w:spacing w:line="360" w:lineRule="auto"/>
-                        <w:tabs>
-                          <w:tab w:val="left" w:pos="284" w:leader="none"/>
-                          <w:tab w:val="left" w:pos="540" w:leader="none"/>
-                          <w:tab w:val="left" w:pos="709" w:leader="none"/>
-                        </w:tabs>
                         <w:rPr>
                           <w:rFonts w:ascii="Times New Roman" w:hAnsi="Times New Roman"/>
                           <w:sz w:val="28"/>
@@ -32819,37 +31993,20 @@
                           <w:sz w:val="28"/>
                           <w:szCs w:val="28"/>
                         </w:rPr>
-                        <w:t xml:space="preserve">РК 09.02.05</w:t>
+                        <w:t>РК 09.02.05.309 21</w:t>
                       </w:r>
-                      <w:r>
-                        <w:rPr>
-                          <w:rFonts w:ascii="Times New Roman" w:hAnsi="Times New Roman"/>
-                          <w:sz w:val="28"/>
-                          <w:szCs w:val="28"/>
-                        </w:rPr>
-                        <w:t xml:space="preserve">.</w:t>
-                      </w:r>
-                      <w:r>
-                        <w:rPr>
-                          <w:rFonts w:ascii="Times New Roman" w:hAnsi="Times New Roman"/>
-                          <w:sz w:val="28"/>
-                          <w:szCs w:val="28"/>
-                        </w:rPr>
-                        <w:t xml:space="preserve">309 21</w:t>
-                      </w:r>
-                      <w:r/>
                     </w:p>
                     <w:p>
                       <w:pPr>
-                        <w:pStyle w:val="3053"/>
+                        <w:pStyle w:val="13"/>
+                        <w:tabs>
+                          <w:tab w:val="left" w:pos="284"/>
+                          <w:tab w:val="left" w:pos="540"/>
+                          <w:tab w:val="left" w:pos="709"/>
+                        </w:tabs>
+                        <w:spacing w:line="360" w:lineRule="auto"/>
                         <w:ind w:left="0"/>
                         <w:jc w:val="center"/>
-                        <w:spacing w:line="360" w:lineRule="auto"/>
-                        <w:tabs>
-                          <w:tab w:val="left" w:pos="284" w:leader="none"/>
-                          <w:tab w:val="left" w:pos="540" w:leader="none"/>
-                          <w:tab w:val="left" w:pos="709" w:leader="none"/>
-                        </w:tabs>
                         <w:rPr>
                           <w:rFonts w:ascii="Times New Roman" w:hAnsi="Times New Roman"/>
                           <w:sz w:val="28"/>
@@ -32864,15 +32021,12 @@
                         </w:rPr>
                         <w:t xml:space="preserve"> ПЗ</w:t>
                       </w:r>
-                      <w:r/>
                     </w:p>
-                    <w:p>
-                      <w:r/>
-                      <w:r/>
-                    </w:p>
+                    <w:p/>
                   </w:txbxContent>
                 </v:textbox>
-              </v:shape>
+              </v:rect>
+              <w10:wrap anchorx="page" anchory="page"/>
             </v:group>
           </w:pict>
         </mc:Fallback>
@@ -32883,7 +32037,7 @@
 </file>
 
 <file path=word/header6.xml><?xml version="1.0" encoding="utf-8"?>
-<w:hdr xmlns:wpc="http://schemas.microsoft.com/office/word/2010/wordprocessingCanvas" xmlns:cx="http://schemas.microsoft.com/office/drawing/2014/chartex" xmlns:cx1="http://schemas.microsoft.com/office/drawing/2015/9/8/chartex" xmlns:cx2="http://schemas.microsoft.com/office/drawing/2015/10/21/chartex" xmlns:cx3="http://schemas.microsoft.com/office/drawing/2016/5/9/chartex" xmlns:cx4="http://schemas.microsoft.com/office/drawing/2016/5/10/chartex" xmlns:cx5="http://schemas.microsoft.com/office/drawing/2016/5/11/chartex" xmlns:cx6="http://schemas.microsoft.com/office/drawing/2016/5/12/chartex" xmlns:cx7="http://schemas.microsoft.com/office/drawing/2016/5/13/chartex" xmlns:cx8="http://schemas.microsoft.com/office/drawing/2016/5/14/chartex" xmlns:mc="http://schemas.openxmlformats.org/markup-compatibility/2006" xmlns:aink="http://schemas.microsoft.com/office/drawing/2016/ink" xmlns:am3d="http://schemas.microsoft.com/office/drawing/2017/model3d" xmlns:o="urn:schemas-microsoft-com:office:office" xmlns:r="http://schemas.openxmlformats.org/officeDocument/2006/relationships" xmlns:m="http://schemas.openxmlformats.org/officeDocument/2006/math" xmlns:v="urn:schemas-microsoft-com:vml" xmlns:wp14="http://schemas.microsoft.com/office/word/2010/wordprocessingDrawing" xmlns:wp="http://schemas.openxmlformats.org/drawingml/2006/wordprocessingDrawing" xmlns:w10="urn:schemas-microsoft-com:office:word" xmlns:w="http://schemas.openxmlformats.org/wordprocessingml/2006/main" xmlns:w14="http://schemas.microsoft.com/office/word/2010/wordml" xmlns:w15="http://schemas.microsoft.com/office/word/2012/wordml" xmlns:w16cex="http://schemas.microsoft.com/office/word/2018/wordml/cex" xmlns:w16cid="http://schemas.microsoft.com/office/word/2016/wordml/cid" xmlns:w16="http://schemas.microsoft.com/office/word/2018/wordml" xmlns:w16sdtdh="http://schemas.microsoft.com/office/word/2020/wordml/sdtdatahash" xmlns:w16se="http://schemas.microsoft.com/office/word/2015/wordml/symex" xmlns:wpg="http://schemas.microsoft.com/office/word/2010/wordprocessingGroup" xmlns:wpi="http://schemas.microsoft.com/office/word/2010/wordprocessingInk" xmlns:wne="http://schemas.microsoft.com/office/word/2006/wordml" xmlns:wps="http://schemas.microsoft.com/office/word/2010/wordprocessingShape" mc:Ignorable="w14 w15 w16se w16cid w16 w16cex w16sdtdh wp14">
+<w:hdr xmlns:wpc="http://schemas.microsoft.com/office/word/2010/wordprocessingCanvas" xmlns:cx="http://schemas.microsoft.com/office/drawing/2014/chartex" xmlns:cx1="http://schemas.microsoft.com/office/drawing/2015/9/8/chartex" xmlns:cx2="http://schemas.microsoft.com/office/drawing/2015/10/21/chartex" xmlns:cx3="http://schemas.microsoft.com/office/drawing/2016/5/9/chartex" xmlns:cx4="http://schemas.microsoft.com/office/drawing/2016/5/10/chartex" xmlns:cx5="http://schemas.microsoft.com/office/drawing/2016/5/11/chartex" xmlns:cx6="http://schemas.microsoft.com/office/drawing/2016/5/12/chartex" xmlns:cx7="http://schemas.microsoft.com/office/drawing/2016/5/13/chartex" xmlns:cx8="http://schemas.microsoft.com/office/drawing/2016/5/14/chartex" xmlns:mc="http://schemas.openxmlformats.org/markup-compatibility/2006" xmlns:aink="http://schemas.microsoft.com/office/drawing/2016/ink" xmlns:am3d="http://schemas.microsoft.com/office/drawing/2017/model3d" xmlns:o="urn:schemas-microsoft-com:office:office" xmlns:r="http://schemas.openxmlformats.org/officeDocument/2006/relationships" xmlns:m="http://schemas.openxmlformats.org/officeDocument/2006/math" xmlns:v="urn:schemas-microsoft-com:vml" xmlns:wp14="http://schemas.microsoft.com/office/word/2010/wordprocessingDrawing" xmlns:wp="http://schemas.openxmlformats.org/drawingml/2006/wordprocessingDrawing" xmlns:w10="urn:schemas-microsoft-com:office:word" xmlns:w="http://schemas.openxmlformats.org/wordprocessingml/2006/main" xmlns:w14="http://schemas.microsoft.com/office/word/2010/wordml" xmlns:w15="http://schemas.microsoft.com/office/word/2012/wordml" xmlns:w16cid="http://schemas.microsoft.com/office/word/2016/wordml/cid" xmlns:w16se="http://schemas.microsoft.com/office/word/2015/wordml/symex" xmlns:wpg="http://schemas.microsoft.com/office/word/2010/wordprocessingGroup" xmlns:wpi="http://schemas.microsoft.com/office/word/2010/wordprocessingInk" xmlns:wne="http://schemas.microsoft.com/office/word/2006/wordml" xmlns:wps="http://schemas.microsoft.com/office/word/2010/wordprocessingShape" mc:Ignorable="w14 w15 w16se w16cid wp14">
   <w:p>
     <w:pPr>
       <w:pStyle w:val="af4"/>
@@ -32893,7 +32047,7 @@
 </file>
 
 <file path=word/numbering.xml><?xml version="1.0" encoding="utf-8"?>
-<w:numbering xmlns:wpc="http://schemas.microsoft.com/office/word/2010/wordprocessingCanvas" xmlns:cx="http://schemas.microsoft.com/office/drawing/2014/chartex" xmlns:cx1="http://schemas.microsoft.com/office/drawing/2015/9/8/chartex" xmlns:cx2="http://schemas.microsoft.com/office/drawing/2015/10/21/chartex" xmlns:cx3="http://schemas.microsoft.com/office/drawing/2016/5/9/chartex" xmlns:cx4="http://schemas.microsoft.com/office/drawing/2016/5/10/chartex" xmlns:cx5="http://schemas.microsoft.com/office/drawing/2016/5/11/chartex" xmlns:cx6="http://schemas.microsoft.com/office/drawing/2016/5/12/chartex" xmlns:cx7="http://schemas.microsoft.com/office/drawing/2016/5/13/chartex" xmlns:cx8="http://schemas.microsoft.com/office/drawing/2016/5/14/chartex" xmlns:mc="http://schemas.openxmlformats.org/markup-compatibility/2006" xmlns:aink="http://schemas.microsoft.com/office/drawing/2016/ink" xmlns:am3d="http://schemas.microsoft.com/office/drawing/2017/model3d" xmlns:o="urn:schemas-microsoft-com:office:office" xmlns:r="http://schemas.openxmlformats.org/officeDocument/2006/relationships" xmlns:m="http://schemas.openxmlformats.org/officeDocument/2006/math" xmlns:v="urn:schemas-microsoft-com:vml" xmlns:wp14="http://schemas.microsoft.com/office/word/2010/wordprocessingDrawing" xmlns:wp="http://schemas.openxmlformats.org/drawingml/2006/wordprocessingDrawing" xmlns:w10="urn:schemas-microsoft-com:office:word" xmlns:w="http://schemas.openxmlformats.org/wordprocessingml/2006/main" xmlns:w14="http://schemas.microsoft.com/office/word/2010/wordml" xmlns:w15="http://schemas.microsoft.com/office/word/2012/wordml" xmlns:w16cex="http://schemas.microsoft.com/office/word/2018/wordml/cex" xmlns:w16cid="http://schemas.microsoft.com/office/word/2016/wordml/cid" xmlns:w16="http://schemas.microsoft.com/office/word/2018/wordml" xmlns:w16sdtdh="http://schemas.microsoft.com/office/word/2020/wordml/sdtdatahash" xmlns:w16se="http://schemas.microsoft.com/office/word/2015/wordml/symex" xmlns:wpg="http://schemas.microsoft.com/office/word/2010/wordprocessingGroup" xmlns:wpi="http://schemas.microsoft.com/office/word/2010/wordprocessingInk" xmlns:wne="http://schemas.microsoft.com/office/word/2006/wordml" xmlns:wps="http://schemas.microsoft.com/office/word/2010/wordprocessingShape" mc:Ignorable="w14 w15 w16se w16cid w16 w16cex w16sdtdh wp14">
+<w:numbering xmlns:wpc="http://schemas.microsoft.com/office/word/2010/wordprocessingCanvas" xmlns:cx="http://schemas.microsoft.com/office/drawing/2014/chartex" xmlns:cx1="http://schemas.microsoft.com/office/drawing/2015/9/8/chartex" xmlns:cx2="http://schemas.microsoft.com/office/drawing/2015/10/21/chartex" xmlns:cx3="http://schemas.microsoft.com/office/drawing/2016/5/9/chartex" xmlns:cx4="http://schemas.microsoft.com/office/drawing/2016/5/10/chartex" xmlns:cx5="http://schemas.microsoft.com/office/drawing/2016/5/11/chartex" xmlns:cx6="http://schemas.microsoft.com/office/drawing/2016/5/12/chartex" xmlns:cx7="http://schemas.microsoft.com/office/drawing/2016/5/13/chartex" xmlns:cx8="http://schemas.microsoft.com/office/drawing/2016/5/14/chartex" xmlns:mc="http://schemas.openxmlformats.org/markup-compatibility/2006" xmlns:aink="http://schemas.microsoft.com/office/drawing/2016/ink" xmlns:am3d="http://schemas.microsoft.com/office/drawing/2017/model3d" xmlns:o="urn:schemas-microsoft-com:office:office" xmlns:r="http://schemas.openxmlformats.org/officeDocument/2006/relationships" xmlns:m="http://schemas.openxmlformats.org/officeDocument/2006/math" xmlns:v="urn:schemas-microsoft-com:vml" xmlns:wp14="http://schemas.microsoft.com/office/word/2010/wordprocessingDrawing" xmlns:wp="http://schemas.openxmlformats.org/drawingml/2006/wordprocessingDrawing" xmlns:w10="urn:schemas-microsoft-com:office:word" xmlns:w="http://schemas.openxmlformats.org/wordprocessingml/2006/main" xmlns:w14="http://schemas.microsoft.com/office/word/2010/wordml" xmlns:w15="http://schemas.microsoft.com/office/word/2012/wordml" xmlns:w16cid="http://schemas.microsoft.com/office/word/2016/wordml/cid" xmlns:w16se="http://schemas.microsoft.com/office/word/2015/wordml/symex" xmlns:wpg="http://schemas.microsoft.com/office/word/2010/wordprocessingGroup" xmlns:wpi="http://schemas.microsoft.com/office/word/2010/wordprocessingInk" xmlns:wne="http://schemas.microsoft.com/office/word/2006/wordml" xmlns:wps="http://schemas.microsoft.com/office/word/2010/wordprocessingShape" mc:Ignorable="w14 w15 w16se w16cid wp14">
   <w:abstractNum w:abstractNumId="0" w15:restartNumberingAfterBreak="0">
     <w:nsid w:val="001D0643"/>
     <w:multiLevelType w:val="hybridMultilevel"/>
@@ -36018,7 +35172,7 @@
 </file>
 
 <file path=word/styles.xml><?xml version="1.0" encoding="utf-8"?>
-<w:styles xmlns:mc="http://schemas.openxmlformats.org/markup-compatibility/2006" xmlns:r="http://schemas.openxmlformats.org/officeDocument/2006/relationships" xmlns:w="http://schemas.openxmlformats.org/wordprocessingml/2006/main" xmlns:w14="http://schemas.microsoft.com/office/word/2010/wordml" xmlns:w15="http://schemas.microsoft.com/office/word/2012/wordml" xmlns:w16cex="http://schemas.microsoft.com/office/word/2018/wordml/cex" xmlns:w16cid="http://schemas.microsoft.com/office/word/2016/wordml/cid" xmlns:w16="http://schemas.microsoft.com/office/word/2018/wordml" xmlns:w16sdtdh="http://schemas.microsoft.com/office/word/2020/wordml/sdtdatahash" xmlns:w16se="http://schemas.microsoft.com/office/word/2015/wordml/symex" mc:Ignorable="w14 w15 w16se w16cid w16 w16cex w16sdtdh">
+<w:styles xmlns:mc="http://schemas.openxmlformats.org/markup-compatibility/2006" xmlns:r="http://schemas.openxmlformats.org/officeDocument/2006/relationships" xmlns:w="http://schemas.openxmlformats.org/wordprocessingml/2006/main" xmlns:w14="http://schemas.microsoft.com/office/word/2010/wordml" xmlns:w15="http://schemas.microsoft.com/office/word/2012/wordml" xmlns:w16cid="http://schemas.microsoft.com/office/word/2016/wordml/cid" xmlns:w16se="http://schemas.microsoft.com/office/word/2015/wordml/symex" mc:Ignorable="w14 w15 w16se w16cid">
   <w:docDefaults>
     <w:rPrDefault>
       <w:rPr>
@@ -36034,7 +35188,7 @@
       </w:pPr>
     </w:pPrDefault>
   </w:docDefaults>
-  <w:latentStyles w:defLockedState="0" w:defUIPriority="99" w:defSemiHidden="0" w:defUnhideWhenUsed="0" w:defQFormat="0" w:count="376">
+  <w:latentStyles w:defLockedState="0" w:defUIPriority="99" w:defSemiHidden="0" w:defUnhideWhenUsed="0" w:defQFormat="0" w:count="375">
     <w:lsdException w:name="Normal" w:uiPriority="0" w:qFormat="1"/>
     <w:lsdException w:name="heading 1" w:uiPriority="9" w:qFormat="1"/>
     <w:lsdException w:name="heading 2" w:semiHidden="1" w:uiPriority="9" w:unhideWhenUsed="1" w:qFormat="1"/>
@@ -36189,7 +35343,7 @@
     <w:lsdException w:name="Table Web 2" w:semiHidden="1" w:unhideWhenUsed="1"/>
     <w:lsdException w:name="Table Web 3" w:semiHidden="1" w:unhideWhenUsed="1"/>
     <w:lsdException w:name="Balloon Text" w:semiHidden="1" w:unhideWhenUsed="1"/>
-    <w:lsdException w:name="Table Grid" w:semiHidden="1" w:uiPriority="59" w:unhideWhenUsed="1"/>
+    <w:lsdException w:name="Table Grid" w:uiPriority="59"/>
     <w:lsdException w:name="Table Theme" w:semiHidden="1" w:unhideWhenUsed="1"/>
     <w:lsdException w:name="Placeholder Text" w:semiHidden="1"/>
     <w:lsdException w:name="No Spacing" w:uiPriority="1" w:qFormat="1"/>
@@ -36410,7 +35564,6 @@
     <w:lsdException w:name="Smart Hyperlink" w:semiHidden="1" w:unhideWhenUsed="1"/>
     <w:lsdException w:name="Hashtag" w:semiHidden="1" w:unhideWhenUsed="1"/>
     <w:lsdException w:name="Unresolved Mention" w:semiHidden="1" w:unhideWhenUsed="1"/>
-    <w:lsdException w:name="Smart Link" w:semiHidden="1" w:unhideWhenUsed="1"/>
   </w:latentStyles>
   <w:style w:type="paragraph" w:default="1" w:styleId="a">
     <w:name w:val="Normal"/>
@@ -36611,6 +35764,7 @@
   <w:style w:type="character" w:default="1" w:styleId="a0">
     <w:name w:val="Default Paragraph Font"/>
     <w:uiPriority w:val="1"/>
+    <w:semiHidden/>
     <w:unhideWhenUsed/>
   </w:style>
   <w:style w:type="table" w:default="1" w:styleId="a1">
@@ -48455,7 +47609,7 @@
 </file>
 
 <file path=customXml/itemProps1.xml><?xml version="1.0" encoding="utf-8"?>
-<ds:datastoreItem xmlns:ds="http://schemas.openxmlformats.org/officeDocument/2006/customXml" ds:itemID="{2C90A646-724E-40A9-ABBF-63A108434FE5}">
+<ds:datastoreItem xmlns:ds="http://schemas.openxmlformats.org/officeDocument/2006/customXml" ds:itemID="{C22D4DA1-0A8D-4857-BD1D-6038D1E84AA8}">
   <ds:schemaRefs>
     <ds:schemaRef ds:uri="http://schemas.openxmlformats.org/officeDocument/2006/bibliography"/>
   </ds:schemaRefs>
